--- a/drafts/S 9.1.1.4 PluX Interface Standard Draft.docx
+++ b/drafts/S 9.1.1.4 PluX Interface Standard Draft.docx
@@ -73,26 +73,13 @@
         </w:numPr>
       </w:pPr>
       <w:r>
-        <w:t xml:space="preserve">TN-9.1.1.4 </w:t>
-      </w:r>
-      <w:proofErr w:type="spellStart"/>
-      <w:r>
-        <w:t>Plu</w:t>
+        <w:t>TN-9.1.1.4 Plu</w:t>
       </w:r>
       <w:r>
         <w:t>X</w:t>
       </w:r>
-      <w:proofErr w:type="spellEnd"/>
-      <w:r>
-        <w:t xml:space="preserve"> Decoder Interface, which provides commentary on the </w:t>
-      </w:r>
-      <w:proofErr w:type="spellStart"/>
-      <w:r>
-        <w:t>PluX</w:t>
-      </w:r>
-      <w:proofErr w:type="spellEnd"/>
-      <w:r>
-        <w:t xml:space="preserve"> decoder interface</w:t>
+      <w:r>
+        <w:t xml:space="preserve"> Decoder Interface, which provides commentary on the PluX decoder interface</w:t>
       </w:r>
       <w:r>
         <w:t xml:space="preserve"> (</w:t>
@@ -122,7 +109,7 @@
         </w:numPr>
       </w:pPr>
       <w:r>
-        <w:t xml:space="preserve">TI-9.1.1 Sources for Connectors for DCC, which provides a list of manufacturer part 15 numbers for DCC interface connectors. </w:t>
+        <w:t xml:space="preserve">TI-9.1.1 Sources for Connectors for DCC, which provides a list of manufacturer part numbers for DCC interface connectors. </w:t>
       </w:r>
     </w:p>
     <w:p>
@@ -146,15 +133,7 @@
         </w:numPr>
       </w:pPr>
       <w:r>
-        <w:t xml:space="preserve">RCN-122 Decoder Interface </w:t>
-      </w:r>
-      <w:proofErr w:type="spellStart"/>
-      <w:r>
-        <w:t>PluX</w:t>
-      </w:r>
-      <w:proofErr w:type="spellEnd"/>
-      <w:r>
-        <w:t>, with which this standard is intended to be in harmony.</w:t>
+        <w:t>RCN-122 Decoder Interface PluX, with which this standard is intended to be in harmony.</w:t>
       </w:r>
     </w:p>
     <w:p>
@@ -166,15 +145,7 @@
         </w:numPr>
       </w:pPr>
       <w:r>
-        <w:t xml:space="preserve">NEM 658 Electrical Interface </w:t>
-      </w:r>
-      <w:proofErr w:type="spellStart"/>
-      <w:r>
-        <w:t>PluX</w:t>
-      </w:r>
-      <w:proofErr w:type="spellEnd"/>
-      <w:r>
-        <w:t>, with which this standard is intended to be in harmony.</w:t>
+        <w:t>NEM 658 Electrical Interface PluX, with which this standard is intended to be in harmony.</w:t>
       </w:r>
     </w:p>
     <w:p>
@@ -566,25 +537,7 @@
           <w:szCs w:val="24"/>
           <w:lang w:val="en-GB"/>
         </w:rPr>
-        <w:t xml:space="preserve">Note that for historical reasons the numbering of the pins on the </w:t>
-      </w:r>
-      <w:proofErr w:type="spellStart"/>
-      <w:r>
-        <w:rPr>
-          <w:color w:val="000000"/>
-          <w:szCs w:val="24"/>
-          <w:lang w:val="en-GB"/>
-        </w:rPr>
-        <w:t>PluX</w:t>
-      </w:r>
-      <w:proofErr w:type="spellEnd"/>
-      <w:r>
-        <w:rPr>
-          <w:color w:val="000000"/>
-          <w:szCs w:val="24"/>
-          <w:lang w:val="en-GB"/>
-        </w:rPr>
-        <w:t xml:space="preserve"> standard is not the same as that on the 21MTC decoder</w:t>
+        <w:t>Note that for historical reasons the numbering of the pins on the PluX standard is not the same as that on the 21MTC decoder</w:t>
       </w:r>
       <w:r>
         <w:rPr>
@@ -7554,15 +7507,7 @@
         <w:tab/>
       </w:r>
       <w:r>
-        <w:t xml:space="preserve">GPIO / C can be output or input. As an input, it must be switched to GND. The input resistance should be approx. 100 </w:t>
-      </w:r>
-      <w:proofErr w:type="spellStart"/>
-      <w:r>
-        <w:t>kΩ</w:t>
-      </w:r>
-      <w:proofErr w:type="spellEnd"/>
-      <w:r>
-        <w:t>. It has TTL-compatible logic levels (table 3) as output and can be loaded with a maximum of 0.5 mA.</w:t>
+        <w:t>GPIO / C can be output or input. As an input, it must be switched to GND. The input resistance should be approx. 100 kΩ. It has TTL-compatible logic levels (table 3) as output and can be loaded with a maximum of 0.5 mA.</w:t>
       </w:r>
     </w:p>
     <w:p>
@@ -9961,37 +9906,11 @@
           <w:pPr>
             <w:jc w:val="right"/>
           </w:pPr>
-          <w:r>
-            <w:fldChar w:fldCharType="begin"/>
-          </w:r>
-          <w:r>
-            <w:instrText xml:space="preserve"> DOCPROPERTY "Company"  \* MERGEFORMAT </w:instrText>
-          </w:r>
-          <w:r>
-            <w:fldChar w:fldCharType="separate"/>
-          </w:r>
-          <w:r>
-            <w:t xml:space="preserve">© </w:t>
-          </w:r>
-          <w:proofErr w:type="spellStart"/>
-          <w:r>
-            <w:t>yyyy</w:t>
-          </w:r>
-          <w:proofErr w:type="spellEnd"/>
-          <w:r>
-            <w:t xml:space="preserve"> – </w:t>
-          </w:r>
-          <w:proofErr w:type="spellStart"/>
-          <w:r>
-            <w:t>yyyy</w:t>
-          </w:r>
-          <w:proofErr w:type="spellEnd"/>
-          <w:r>
-            <w:t xml:space="preserve"> National Model Railroad Association, Inc.</w:t>
-          </w:r>
-          <w:r>
-            <w:fldChar w:fldCharType="end"/>
-          </w:r>
+          <w:fldSimple w:instr=" DOCPROPERTY &quot;Company&quot;  \* MERGEFORMAT ">
+            <w:r>
+              <w:t>© yyyy – yyyy National Model Railroad Association, Inc.</w:t>
+            </w:r>
+          </w:fldSimple>
         </w:p>
       </w:tc>
     </w:tr>
@@ -10085,19 +10004,39 @@
           <w:pPr>
             <w:jc w:val="right"/>
           </w:pPr>
-          <w:fldSimple w:instr=" TITLE  \* MERGEFORMAT ">
-            <w:r>
-              <w:t>X-9.99.99 Draft</w:t>
-            </w:r>
-          </w:fldSimple>
+          <w:r>
+            <w:fldChar w:fldCharType="begin"/>
+          </w:r>
+          <w:r>
+            <w:instrText xml:space="preserve"> TITLE  \* MERGEFORMAT </w:instrText>
+          </w:r>
+          <w:r>
+            <w:fldChar w:fldCharType="separate"/>
+          </w:r>
+          <w:r>
+            <w:t>X-9.99.99 Draft</w:t>
+          </w:r>
+          <w:r>
+            <w:fldChar w:fldCharType="end"/>
+          </w:r>
           <w:r>
             <w:t xml:space="preserve"> </w:t>
           </w:r>
-          <w:fldSimple w:instr=" SUBJECT  \* MERGEFORMAT ">
-            <w:r>
-              <w:t>Brief Desc.</w:t>
-            </w:r>
-          </w:fldSimple>
+          <w:r>
+            <w:fldChar w:fldCharType="begin"/>
+          </w:r>
+          <w:r>
+            <w:instrText xml:space="preserve"> SUBJECT  \* MERGEFORMAT </w:instrText>
+          </w:r>
+          <w:r>
+            <w:fldChar w:fldCharType="separate"/>
+          </w:r>
+          <w:r>
+            <w:t>Brief Desc.</w:t>
+          </w:r>
+          <w:r>
+            <w:fldChar w:fldCharType="end"/>
+          </w:r>
         </w:p>
       </w:tc>
     </w:tr>
@@ -10127,23 +10066,7 @@
           <w:spacing w:after="0"/>
         </w:pPr>
         <w:r>
-          <w:t xml:space="preserve">© </w:t>
-        </w:r>
-        <w:proofErr w:type="spellStart"/>
-        <w:r>
-          <w:t>yyyy</w:t>
-        </w:r>
-        <w:proofErr w:type="spellEnd"/>
-        <w:r>
-          <w:t xml:space="preserve"> – </w:t>
-        </w:r>
-        <w:proofErr w:type="spellStart"/>
-        <w:r>
-          <w:t>yyyy</w:t>
-        </w:r>
-        <w:proofErr w:type="spellEnd"/>
-        <w:r>
-          <w:t xml:space="preserve"> National Model Railroad Association, Inc.</w:t>
+          <w:t>© yyyy – yyyy National Model Railroad Association, Inc.</w:t>
         </w:r>
       </w:p>
     </w:sdtContent>
@@ -10185,13 +10108,8 @@
       </w:sdtPr>
       <w:sdtEndPr/>
       <w:sdtContent>
-        <w:proofErr w:type="spellStart"/>
         <w:r>
-          <w:t>PluX</w:t>
-        </w:r>
-        <w:proofErr w:type="spellEnd"/>
-        <w:r>
-          <w:t xml:space="preserve"> Decoder Interface</w:t>
+          <w:t>PluX Decoder Interface</w:t>
         </w:r>
       </w:sdtContent>
     </w:sdt>
@@ -10329,23 +10247,7 @@
           <w:spacing w:after="0"/>
         </w:pPr>
         <w:r>
-          <w:t xml:space="preserve">© </w:t>
-        </w:r>
-        <w:proofErr w:type="spellStart"/>
-        <w:r>
-          <w:t>yyyy</w:t>
-        </w:r>
-        <w:proofErr w:type="spellEnd"/>
-        <w:r>
-          <w:t xml:space="preserve"> – </w:t>
-        </w:r>
-        <w:proofErr w:type="spellStart"/>
-        <w:r>
-          <w:t>yyyy</w:t>
-        </w:r>
-        <w:proofErr w:type="spellEnd"/>
-        <w:r>
-          <w:t xml:space="preserve"> National Model Railroad Association, Inc.</w:t>
+          <w:t>© yyyy – yyyy National Model Railroad Association, Inc.</w:t>
         </w:r>
       </w:p>
     </w:sdtContent>
@@ -10382,13 +10284,8 @@
       </w:sdtPr>
       <w:sdtEndPr/>
       <w:sdtContent>
-        <w:proofErr w:type="spellStart"/>
         <w:r>
-          <w:t>PluX</w:t>
-        </w:r>
-        <w:proofErr w:type="spellEnd"/>
-        <w:r>
-          <w:t xml:space="preserve"> Decoder Interface</w:t>
+          <w:t>PluX Decoder Interface</w:t>
         </w:r>
       </w:sdtContent>
     </w:sdt>
@@ -10978,13 +10875,8 @@
               <w:pPr>
                 <w:jc w:val="center"/>
               </w:pPr>
-              <w:proofErr w:type="spellStart"/>
               <w:r>
-                <w:t>PluX</w:t>
-              </w:r>
-              <w:proofErr w:type="spellEnd"/>
-              <w:r>
-                <w:t xml:space="preserve"> Decoder Interface</w:t>
+                <w:t>PluX Decoder Interface</w:t>
               </w:r>
             </w:p>
           </w:tc>
@@ -12991,6 +12883,7 @@
   <w:style w:type="character" w:default="1" w:styleId="DefaultParagraphFont">
     <w:name w:val="Default Paragraph Font"/>
     <w:uiPriority w:val="1"/>
+    <w:semiHidden/>
     <w:unhideWhenUsed/>
   </w:style>
   <w:style w:type="table" w:default="1" w:styleId="TableNormal">

--- a/drafts/S 9.1.1.4 PluX Interface Standard Draft.docx
+++ b/drafts/S 9.1.1.4 PluX Interface Standard Draft.docx
@@ -73,13 +73,26 @@
         </w:numPr>
       </w:pPr>
       <w:r>
-        <w:t>TN-9.1.1.4 Plu</w:t>
+        <w:t xml:space="preserve">TN-9.1.1.4 </w:t>
+      </w:r>
+      <w:proofErr w:type="spellStart"/>
+      <w:r>
+        <w:t>Plu</w:t>
       </w:r>
       <w:r>
         <w:t>X</w:t>
       </w:r>
-      <w:r>
-        <w:t xml:space="preserve"> Decoder Interface, which provides commentary on the PluX decoder interface</w:t>
+      <w:proofErr w:type="spellEnd"/>
+      <w:r>
+        <w:t xml:space="preserve"> Decoder Interface, which provides commentary on the </w:t>
+      </w:r>
+      <w:proofErr w:type="spellStart"/>
+      <w:r>
+        <w:t>PluX</w:t>
+      </w:r>
+      <w:proofErr w:type="spellEnd"/>
+      <w:r>
+        <w:t xml:space="preserve"> decoder interface</w:t>
       </w:r>
       <w:r>
         <w:t xml:space="preserve"> (</w:t>
@@ -133,7 +146,15 @@
         </w:numPr>
       </w:pPr>
       <w:r>
-        <w:t>RCN-122 Decoder Interface PluX, with which this standard is intended to be in harmony.</w:t>
+        <w:t xml:space="preserve">RCN-122 Decoder Interface </w:t>
+      </w:r>
+      <w:proofErr w:type="spellStart"/>
+      <w:r>
+        <w:t>PluX</w:t>
+      </w:r>
+      <w:proofErr w:type="spellEnd"/>
+      <w:r>
+        <w:t>, with which this standard is intended to be in harmony.</w:t>
       </w:r>
     </w:p>
     <w:p>
@@ -145,7 +166,15 @@
         </w:numPr>
       </w:pPr>
       <w:r>
-        <w:t>NEM 658 Electrical Interface PluX, with which this standard is intended to be in harmony.</w:t>
+        <w:t xml:space="preserve">NEM 658 Electrical Interface </w:t>
+      </w:r>
+      <w:proofErr w:type="spellStart"/>
+      <w:r>
+        <w:t>PluX</w:t>
+      </w:r>
+      <w:proofErr w:type="spellEnd"/>
+      <w:r>
+        <w:t>, with which this standard is intended to be in harmony.</w:t>
       </w:r>
     </w:p>
     <w:p>
@@ -175,7 +204,7 @@
         <w:t xml:space="preserve"> function outputs,</w:t>
       </w:r>
       <w:r>
-        <w:t xml:space="preserve"> 3 logic level input/outputs outputs, loudspeaker connections and options to allow up to 9</w:t>
+        <w:t xml:space="preserve"> 3 logic level input/outputs, loudspeaker connections and options to allow up to 9</w:t>
       </w:r>
       <w:r>
         <w:t xml:space="preserve"> function outputs</w:t>
@@ -537,7 +566,25 @@
           <w:szCs w:val="24"/>
           <w:lang w:val="en-GB"/>
         </w:rPr>
-        <w:t>Note that for historical reasons the numbering of the pins on the PluX standard is not the same as that on the 21MTC decoder</w:t>
+        <w:t xml:space="preserve">Note that for historical reasons the numbering of the pins on the </w:t>
+      </w:r>
+      <w:proofErr w:type="spellStart"/>
+      <w:r>
+        <w:rPr>
+          <w:color w:val="000000"/>
+          <w:szCs w:val="24"/>
+          <w:lang w:val="en-GB"/>
+        </w:rPr>
+        <w:t>PluX</w:t>
+      </w:r>
+      <w:proofErr w:type="spellEnd"/>
+      <w:r>
+        <w:rPr>
+          <w:color w:val="000000"/>
+          <w:szCs w:val="24"/>
+          <w:lang w:val="en-GB"/>
+        </w:rPr>
+        <w:t xml:space="preserve"> standard is not the same as that on the 21MTC decoder</w:t>
       </w:r>
       <w:r>
         <w:rPr>
@@ -640,1282 +687,6 @@
         </w:rPr>
       </w:pPr>
     </w:p>
-    <w:tbl>
-      <w:tblPr>
-        <w:tblStyle w:val="TableGrid"/>
-        <w:tblW w:w="0" w:type="auto"/>
-        <w:tblLook w:val="04A0" w:firstRow="1" w:lastRow="0" w:firstColumn="1" w:lastColumn="0" w:noHBand="0" w:noVBand="1"/>
-      </w:tblPr>
-      <w:tblGrid>
-        <w:gridCol w:w="1555"/>
-        <w:gridCol w:w="4110"/>
-        <w:gridCol w:w="1525"/>
-        <w:gridCol w:w="1169"/>
-      </w:tblGrid>
-      <w:tr>
-        <w:tc>
-          <w:tcPr>
-            <w:tcW w:w="1555" w:type="dxa"/>
-          </w:tcPr>
-          <w:p>
-            <w:pPr>
-              <w:tabs>
-                <w:tab w:val="left" w:pos="-720"/>
-                <w:tab w:val="left" w:pos="0"/>
-                <w:tab w:val="left" w:pos="720"/>
-                <w:tab w:val="left" w:pos="1440"/>
-                <w:tab w:val="left" w:pos="2160"/>
-                <w:tab w:val="left" w:pos="2880"/>
-                <w:tab w:val="left" w:pos="3600"/>
-                <w:tab w:val="left" w:pos="4320"/>
-              </w:tabs>
-              <w:autoSpaceDE w:val="0"/>
-              <w:autoSpaceDN w:val="0"/>
-              <w:adjustRightInd w:val="0"/>
-              <w:spacing w:after="0"/>
-              <w:rPr>
-                <w:rFonts w:ascii="Arial" w:hAnsi="Arial" w:cs="Arial"/>
-                <w:color w:val="000000"/>
-                <w:sz w:val="18"/>
-                <w:szCs w:val="18"/>
-                <w:lang w:val="en-GB"/>
-              </w:rPr>
-            </w:pPr>
-            <w:r>
-              <w:rPr>
-                <w:rFonts w:ascii="Arial" w:hAnsi="Arial" w:cs="Arial"/>
-                <w:color w:val="000000"/>
-                <w:sz w:val="18"/>
-                <w:szCs w:val="18"/>
-                <w:lang w:val="en-GB"/>
-              </w:rPr>
-              <w:t>Key on Fig</w:t>
-            </w:r>
-            <w:r>
-              <w:rPr>
-                <w:rFonts w:ascii="Arial" w:hAnsi="Arial" w:cs="Arial"/>
-                <w:color w:val="000000"/>
-                <w:sz w:val="18"/>
-                <w:szCs w:val="18"/>
-                <w:lang w:val="en-GB"/>
-              </w:rPr>
-              <w:t>ure 1</w:t>
-            </w:r>
-          </w:p>
-        </w:tc>
-        <w:tc>
-          <w:tcPr>
-            <w:tcW w:w="4110" w:type="dxa"/>
-          </w:tcPr>
-          <w:p>
-            <w:pPr>
-              <w:tabs>
-                <w:tab w:val="left" w:pos="-720"/>
-                <w:tab w:val="left" w:pos="0"/>
-                <w:tab w:val="left" w:pos="720"/>
-                <w:tab w:val="left" w:pos="1440"/>
-                <w:tab w:val="left" w:pos="2160"/>
-                <w:tab w:val="left" w:pos="2880"/>
-                <w:tab w:val="left" w:pos="3600"/>
-                <w:tab w:val="left" w:pos="4320"/>
-              </w:tabs>
-              <w:autoSpaceDE w:val="0"/>
-              <w:autoSpaceDN w:val="0"/>
-              <w:adjustRightInd w:val="0"/>
-              <w:spacing w:after="0"/>
-              <w:rPr>
-                <w:rFonts w:ascii="Arial" w:hAnsi="Arial" w:cs="Arial"/>
-                <w:color w:val="000000"/>
-                <w:sz w:val="18"/>
-                <w:szCs w:val="18"/>
-                <w:lang w:val="en-GB"/>
-              </w:rPr>
-            </w:pPr>
-            <w:r>
-              <w:rPr>
-                <w:rFonts w:ascii="Arial" w:hAnsi="Arial" w:cs="Arial"/>
-                <w:color w:val="000000"/>
-                <w:sz w:val="18"/>
-                <w:szCs w:val="18"/>
-                <w:lang w:val="en-GB"/>
-              </w:rPr>
-              <w:t>Description</w:t>
-            </w:r>
-          </w:p>
-        </w:tc>
-        <w:tc>
-          <w:tcPr>
-            <w:tcW w:w="1525" w:type="dxa"/>
-          </w:tcPr>
-          <w:p>
-            <w:pPr>
-              <w:tabs>
-                <w:tab w:val="left" w:pos="-720"/>
-                <w:tab w:val="left" w:pos="0"/>
-                <w:tab w:val="left" w:pos="720"/>
-                <w:tab w:val="left" w:pos="1440"/>
-                <w:tab w:val="left" w:pos="2160"/>
-                <w:tab w:val="left" w:pos="2880"/>
-                <w:tab w:val="left" w:pos="3600"/>
-                <w:tab w:val="left" w:pos="4320"/>
-              </w:tabs>
-              <w:autoSpaceDE w:val="0"/>
-              <w:autoSpaceDN w:val="0"/>
-              <w:adjustRightInd w:val="0"/>
-              <w:spacing w:after="0"/>
-              <w:rPr>
-                <w:rFonts w:ascii="Arial" w:hAnsi="Arial" w:cs="Arial"/>
-                <w:color w:val="000000"/>
-                <w:sz w:val="18"/>
-                <w:szCs w:val="18"/>
-                <w:lang w:val="en-GB"/>
-              </w:rPr>
-            </w:pPr>
-            <w:r>
-              <w:rPr>
-                <w:rFonts w:ascii="Arial" w:hAnsi="Arial" w:cs="Arial"/>
-                <w:color w:val="000000"/>
-                <w:sz w:val="18"/>
-                <w:szCs w:val="18"/>
-                <w:lang w:val="en-GB"/>
-              </w:rPr>
-              <w:t>PluX22</w:t>
-            </w:r>
-          </w:p>
-        </w:tc>
-        <w:tc>
-          <w:tcPr>
-            <w:tcW w:w="1169" w:type="dxa"/>
-          </w:tcPr>
-          <w:p>
-            <w:pPr>
-              <w:tabs>
-                <w:tab w:val="left" w:pos="-720"/>
-                <w:tab w:val="left" w:pos="0"/>
-                <w:tab w:val="left" w:pos="720"/>
-                <w:tab w:val="left" w:pos="1440"/>
-                <w:tab w:val="left" w:pos="2160"/>
-                <w:tab w:val="left" w:pos="2880"/>
-                <w:tab w:val="left" w:pos="3600"/>
-                <w:tab w:val="left" w:pos="4320"/>
-              </w:tabs>
-              <w:autoSpaceDE w:val="0"/>
-              <w:autoSpaceDN w:val="0"/>
-              <w:adjustRightInd w:val="0"/>
-              <w:spacing w:after="0"/>
-              <w:rPr>
-                <w:rFonts w:ascii="Arial" w:hAnsi="Arial" w:cs="Arial"/>
-                <w:color w:val="000000"/>
-                <w:sz w:val="18"/>
-                <w:szCs w:val="18"/>
-                <w:lang w:val="en-GB"/>
-              </w:rPr>
-            </w:pPr>
-            <w:r>
-              <w:rPr>
-                <w:rFonts w:ascii="Arial" w:hAnsi="Arial" w:cs="Arial"/>
-                <w:color w:val="000000"/>
-                <w:sz w:val="18"/>
-                <w:szCs w:val="18"/>
-                <w:lang w:val="en-GB"/>
-              </w:rPr>
-              <w:t>PluX16</w:t>
-            </w:r>
-          </w:p>
-        </w:tc>
-      </w:tr>
-      <w:tr>
-        <w:tc>
-          <w:tcPr>
-            <w:tcW w:w="1555" w:type="dxa"/>
-          </w:tcPr>
-          <w:p>
-            <w:pPr>
-              <w:tabs>
-                <w:tab w:val="left" w:pos="-720"/>
-                <w:tab w:val="left" w:pos="0"/>
-                <w:tab w:val="left" w:pos="720"/>
-                <w:tab w:val="left" w:pos="1440"/>
-                <w:tab w:val="left" w:pos="2160"/>
-                <w:tab w:val="left" w:pos="2880"/>
-                <w:tab w:val="left" w:pos="3600"/>
-                <w:tab w:val="left" w:pos="4320"/>
-              </w:tabs>
-              <w:autoSpaceDE w:val="0"/>
-              <w:autoSpaceDN w:val="0"/>
-              <w:adjustRightInd w:val="0"/>
-              <w:spacing w:after="0"/>
-              <w:rPr>
-                <w:rFonts w:ascii="Arial" w:hAnsi="Arial" w:cs="Arial"/>
-                <w:color w:val="000000"/>
-                <w:sz w:val="18"/>
-                <w:szCs w:val="18"/>
-                <w:lang w:val="en-GB"/>
-              </w:rPr>
-            </w:pPr>
-            <w:r>
-              <w:rPr>
-                <w:rFonts w:ascii="Arial" w:hAnsi="Arial" w:cs="Arial"/>
-                <w:color w:val="000000"/>
-                <w:sz w:val="18"/>
-                <w:szCs w:val="18"/>
-                <w:lang w:val="en-GB"/>
-              </w:rPr>
-              <w:t>a</w:t>
-            </w:r>
-          </w:p>
-        </w:tc>
-        <w:tc>
-          <w:tcPr>
-            <w:tcW w:w="4110" w:type="dxa"/>
-          </w:tcPr>
-          <w:p>
-            <w:pPr>
-              <w:tabs>
-                <w:tab w:val="left" w:pos="-720"/>
-                <w:tab w:val="left" w:pos="0"/>
-                <w:tab w:val="left" w:pos="720"/>
-                <w:tab w:val="left" w:pos="1440"/>
-                <w:tab w:val="left" w:pos="2160"/>
-                <w:tab w:val="left" w:pos="2880"/>
-                <w:tab w:val="left" w:pos="3600"/>
-                <w:tab w:val="left" w:pos="4320"/>
-              </w:tabs>
-              <w:autoSpaceDE w:val="0"/>
-              <w:autoSpaceDN w:val="0"/>
-              <w:adjustRightInd w:val="0"/>
-              <w:spacing w:after="0"/>
-              <w:rPr>
-                <w:rFonts w:ascii="Arial" w:hAnsi="Arial" w:cs="Arial"/>
-                <w:color w:val="000000"/>
-                <w:sz w:val="18"/>
-                <w:szCs w:val="18"/>
-                <w:lang w:val="en-GB"/>
-              </w:rPr>
-            </w:pPr>
-            <w:r>
-              <w:rPr>
-                <w:rFonts w:ascii="Arial" w:hAnsi="Arial" w:cs="Arial"/>
-                <w:color w:val="000000"/>
-                <w:sz w:val="18"/>
-                <w:szCs w:val="18"/>
-                <w:lang w:val="en-GB"/>
-              </w:rPr>
-              <w:t>Max length of decoder</w:t>
-            </w:r>
-          </w:p>
-        </w:tc>
-        <w:tc>
-          <w:tcPr>
-            <w:tcW w:w="1525" w:type="dxa"/>
-          </w:tcPr>
-          <w:p>
-            <w:pPr>
-              <w:tabs>
-                <w:tab w:val="left" w:pos="-720"/>
-                <w:tab w:val="left" w:pos="0"/>
-                <w:tab w:val="left" w:pos="720"/>
-                <w:tab w:val="left" w:pos="1440"/>
-                <w:tab w:val="left" w:pos="2160"/>
-                <w:tab w:val="left" w:pos="2880"/>
-                <w:tab w:val="left" w:pos="3600"/>
-                <w:tab w:val="left" w:pos="4320"/>
-              </w:tabs>
-              <w:autoSpaceDE w:val="0"/>
-              <w:autoSpaceDN w:val="0"/>
-              <w:adjustRightInd w:val="0"/>
-              <w:spacing w:after="0"/>
-              <w:rPr>
-                <w:rFonts w:ascii="Arial" w:hAnsi="Arial" w:cs="Arial"/>
-                <w:color w:val="000000"/>
-                <w:sz w:val="18"/>
-                <w:szCs w:val="18"/>
-                <w:lang w:val="en-GB"/>
-              </w:rPr>
-            </w:pPr>
-            <w:r>
-              <w:rPr>
-                <w:rFonts w:ascii="Arial" w:hAnsi="Arial" w:cs="Arial"/>
-                <w:color w:val="000000"/>
-                <w:sz w:val="18"/>
-                <w:szCs w:val="18"/>
-                <w:lang w:val="en-GB"/>
-              </w:rPr>
-              <w:t>30.0mm</w:t>
-            </w:r>
-          </w:p>
-        </w:tc>
-        <w:tc>
-          <w:tcPr>
-            <w:tcW w:w="1169" w:type="dxa"/>
-          </w:tcPr>
-          <w:p>
-            <w:pPr>
-              <w:tabs>
-                <w:tab w:val="left" w:pos="-720"/>
-                <w:tab w:val="left" w:pos="0"/>
-                <w:tab w:val="left" w:pos="720"/>
-                <w:tab w:val="left" w:pos="1440"/>
-                <w:tab w:val="left" w:pos="2160"/>
-                <w:tab w:val="left" w:pos="2880"/>
-                <w:tab w:val="left" w:pos="3600"/>
-                <w:tab w:val="left" w:pos="4320"/>
-              </w:tabs>
-              <w:autoSpaceDE w:val="0"/>
-              <w:autoSpaceDN w:val="0"/>
-              <w:adjustRightInd w:val="0"/>
-              <w:spacing w:after="0"/>
-              <w:rPr>
-                <w:rFonts w:ascii="Arial" w:hAnsi="Arial" w:cs="Arial"/>
-                <w:color w:val="000000"/>
-                <w:sz w:val="18"/>
-                <w:szCs w:val="18"/>
-                <w:lang w:val="en-GB"/>
-              </w:rPr>
-            </w:pPr>
-            <w:r>
-              <w:rPr>
-                <w:rFonts w:ascii="Arial" w:hAnsi="Arial" w:cs="Arial"/>
-                <w:color w:val="000000"/>
-                <w:sz w:val="18"/>
-                <w:szCs w:val="18"/>
-                <w:lang w:val="en-GB"/>
-              </w:rPr>
-              <w:t>20.0mm</w:t>
-            </w:r>
-          </w:p>
-        </w:tc>
-      </w:tr>
-      <w:tr>
-        <w:tc>
-          <w:tcPr>
-            <w:tcW w:w="1555" w:type="dxa"/>
-          </w:tcPr>
-          <w:p>
-            <w:pPr>
-              <w:tabs>
-                <w:tab w:val="left" w:pos="-720"/>
-                <w:tab w:val="left" w:pos="0"/>
-                <w:tab w:val="left" w:pos="720"/>
-                <w:tab w:val="left" w:pos="1440"/>
-                <w:tab w:val="left" w:pos="2160"/>
-                <w:tab w:val="left" w:pos="2880"/>
-                <w:tab w:val="left" w:pos="3600"/>
-                <w:tab w:val="left" w:pos="4320"/>
-              </w:tabs>
-              <w:autoSpaceDE w:val="0"/>
-              <w:autoSpaceDN w:val="0"/>
-              <w:adjustRightInd w:val="0"/>
-              <w:spacing w:after="0"/>
-              <w:rPr>
-                <w:rFonts w:ascii="Arial" w:hAnsi="Arial" w:cs="Arial"/>
-                <w:color w:val="000000"/>
-                <w:sz w:val="18"/>
-                <w:szCs w:val="18"/>
-                <w:lang w:val="en-GB"/>
-              </w:rPr>
-            </w:pPr>
-            <w:r>
-              <w:rPr>
-                <w:rFonts w:ascii="Arial" w:hAnsi="Arial" w:cs="Arial"/>
-                <w:color w:val="000000"/>
-                <w:sz w:val="18"/>
-                <w:szCs w:val="18"/>
-                <w:lang w:val="en-GB"/>
-              </w:rPr>
-              <w:t>b</w:t>
-            </w:r>
-          </w:p>
-        </w:tc>
-        <w:tc>
-          <w:tcPr>
-            <w:tcW w:w="4110" w:type="dxa"/>
-          </w:tcPr>
-          <w:p>
-            <w:pPr>
-              <w:tabs>
-                <w:tab w:val="left" w:pos="-720"/>
-                <w:tab w:val="left" w:pos="0"/>
-                <w:tab w:val="left" w:pos="720"/>
-                <w:tab w:val="left" w:pos="1440"/>
-                <w:tab w:val="left" w:pos="2160"/>
-                <w:tab w:val="left" w:pos="2880"/>
-                <w:tab w:val="left" w:pos="3600"/>
-                <w:tab w:val="left" w:pos="4320"/>
-              </w:tabs>
-              <w:autoSpaceDE w:val="0"/>
-              <w:autoSpaceDN w:val="0"/>
-              <w:adjustRightInd w:val="0"/>
-              <w:spacing w:after="0"/>
-              <w:rPr>
-                <w:rFonts w:ascii="Arial" w:hAnsi="Arial" w:cs="Arial"/>
-                <w:color w:val="000000"/>
-                <w:sz w:val="18"/>
-                <w:szCs w:val="18"/>
-                <w:lang w:val="en-GB"/>
-              </w:rPr>
-            </w:pPr>
-            <w:r>
-              <w:rPr>
-                <w:rFonts w:ascii="Arial" w:hAnsi="Arial" w:cs="Arial"/>
-                <w:color w:val="000000"/>
-                <w:sz w:val="18"/>
-                <w:szCs w:val="18"/>
-                <w:lang w:val="en-GB"/>
-              </w:rPr>
-              <w:t>Max width of decoder</w:t>
-            </w:r>
-          </w:p>
-        </w:tc>
-        <w:tc>
-          <w:tcPr>
-            <w:tcW w:w="1525" w:type="dxa"/>
-          </w:tcPr>
-          <w:p>
-            <w:pPr>
-              <w:tabs>
-                <w:tab w:val="left" w:pos="-720"/>
-                <w:tab w:val="left" w:pos="0"/>
-                <w:tab w:val="left" w:pos="720"/>
-                <w:tab w:val="left" w:pos="1440"/>
-                <w:tab w:val="left" w:pos="2160"/>
-                <w:tab w:val="left" w:pos="2880"/>
-                <w:tab w:val="left" w:pos="3600"/>
-                <w:tab w:val="left" w:pos="4320"/>
-              </w:tabs>
-              <w:autoSpaceDE w:val="0"/>
-              <w:autoSpaceDN w:val="0"/>
-              <w:adjustRightInd w:val="0"/>
-              <w:spacing w:after="0"/>
-              <w:rPr>
-                <w:rFonts w:ascii="Arial" w:hAnsi="Arial" w:cs="Arial"/>
-                <w:color w:val="000000"/>
-                <w:sz w:val="18"/>
-                <w:szCs w:val="18"/>
-                <w:lang w:val="en-GB"/>
-              </w:rPr>
-            </w:pPr>
-            <w:r>
-              <w:rPr>
-                <w:rFonts w:ascii="Arial" w:hAnsi="Arial" w:cs="Arial"/>
-                <w:color w:val="000000"/>
-                <w:sz w:val="18"/>
-                <w:szCs w:val="18"/>
-                <w:lang w:val="en-GB"/>
-              </w:rPr>
-              <w:t>16.0mm</w:t>
-            </w:r>
-          </w:p>
-        </w:tc>
-        <w:tc>
-          <w:tcPr>
-            <w:tcW w:w="1169" w:type="dxa"/>
-          </w:tcPr>
-          <w:p>
-            <w:pPr>
-              <w:tabs>
-                <w:tab w:val="left" w:pos="-720"/>
-                <w:tab w:val="left" w:pos="0"/>
-                <w:tab w:val="left" w:pos="720"/>
-                <w:tab w:val="left" w:pos="1440"/>
-                <w:tab w:val="left" w:pos="2160"/>
-                <w:tab w:val="left" w:pos="2880"/>
-                <w:tab w:val="left" w:pos="3600"/>
-                <w:tab w:val="left" w:pos="4320"/>
-              </w:tabs>
-              <w:autoSpaceDE w:val="0"/>
-              <w:autoSpaceDN w:val="0"/>
-              <w:adjustRightInd w:val="0"/>
-              <w:spacing w:after="0"/>
-              <w:rPr>
-                <w:rFonts w:ascii="Arial" w:hAnsi="Arial" w:cs="Arial"/>
-                <w:color w:val="000000"/>
-                <w:sz w:val="18"/>
-                <w:szCs w:val="18"/>
-                <w:lang w:val="en-GB"/>
-              </w:rPr>
-            </w:pPr>
-            <w:r>
-              <w:rPr>
-                <w:rFonts w:ascii="Arial" w:hAnsi="Arial" w:cs="Arial"/>
-                <w:color w:val="000000"/>
-                <w:sz w:val="18"/>
-                <w:szCs w:val="18"/>
-                <w:lang w:val="en-GB"/>
-              </w:rPr>
-              <w:t>11.0mm</w:t>
-            </w:r>
-          </w:p>
-        </w:tc>
-      </w:tr>
-      <w:tr>
-        <w:tc>
-          <w:tcPr>
-            <w:tcW w:w="1555" w:type="dxa"/>
-          </w:tcPr>
-          <w:p>
-            <w:pPr>
-              <w:tabs>
-                <w:tab w:val="left" w:pos="-720"/>
-                <w:tab w:val="left" w:pos="0"/>
-                <w:tab w:val="left" w:pos="720"/>
-                <w:tab w:val="left" w:pos="1440"/>
-                <w:tab w:val="left" w:pos="2160"/>
-                <w:tab w:val="left" w:pos="2880"/>
-                <w:tab w:val="left" w:pos="3600"/>
-                <w:tab w:val="left" w:pos="4320"/>
-              </w:tabs>
-              <w:autoSpaceDE w:val="0"/>
-              <w:autoSpaceDN w:val="0"/>
-              <w:adjustRightInd w:val="0"/>
-              <w:spacing w:after="0"/>
-              <w:rPr>
-                <w:rFonts w:ascii="Arial" w:hAnsi="Arial" w:cs="Arial"/>
-                <w:color w:val="000000"/>
-                <w:sz w:val="18"/>
-                <w:szCs w:val="18"/>
-                <w:lang w:val="en-GB"/>
-              </w:rPr>
-            </w:pPr>
-            <w:r>
-              <w:rPr>
-                <w:rFonts w:ascii="Arial" w:hAnsi="Arial" w:cs="Arial"/>
-                <w:color w:val="000000"/>
-                <w:sz w:val="18"/>
-                <w:szCs w:val="18"/>
-                <w:lang w:val="en-GB"/>
-              </w:rPr>
-              <w:t>c</w:t>
-            </w:r>
-          </w:p>
-        </w:tc>
-        <w:tc>
-          <w:tcPr>
-            <w:tcW w:w="4110" w:type="dxa"/>
-          </w:tcPr>
-          <w:p>
-            <w:pPr>
-              <w:tabs>
-                <w:tab w:val="left" w:pos="-720"/>
-                <w:tab w:val="left" w:pos="0"/>
-                <w:tab w:val="left" w:pos="720"/>
-                <w:tab w:val="left" w:pos="1440"/>
-                <w:tab w:val="left" w:pos="2160"/>
-                <w:tab w:val="left" w:pos="2880"/>
-                <w:tab w:val="left" w:pos="3600"/>
-                <w:tab w:val="left" w:pos="4320"/>
-              </w:tabs>
-              <w:autoSpaceDE w:val="0"/>
-              <w:autoSpaceDN w:val="0"/>
-              <w:adjustRightInd w:val="0"/>
-              <w:spacing w:after="0"/>
-              <w:rPr>
-                <w:rFonts w:ascii="Arial" w:hAnsi="Arial" w:cs="Arial"/>
-                <w:color w:val="000000"/>
-                <w:sz w:val="18"/>
-                <w:szCs w:val="18"/>
-                <w:lang w:val="en-GB"/>
-              </w:rPr>
-            </w:pPr>
-            <w:r>
-              <w:rPr>
-                <w:rFonts w:ascii="Arial" w:hAnsi="Arial" w:cs="Arial"/>
-                <w:color w:val="000000"/>
-                <w:sz w:val="18"/>
-                <w:szCs w:val="18"/>
-                <w:lang w:val="en-GB"/>
-              </w:rPr>
-              <w:t xml:space="preserve">Max decoder </w:t>
-            </w:r>
-            <w:r>
-              <w:rPr>
-                <w:rFonts w:ascii="Arial" w:hAnsi="Arial" w:cs="Arial"/>
-                <w:color w:val="000000"/>
-                <w:sz w:val="18"/>
-                <w:szCs w:val="18"/>
-                <w:lang w:val="en-GB"/>
-              </w:rPr>
-              <w:t>thickness</w:t>
-            </w:r>
-          </w:p>
-        </w:tc>
-        <w:tc>
-          <w:tcPr>
-            <w:tcW w:w="1525" w:type="dxa"/>
-          </w:tcPr>
-          <w:p>
-            <w:pPr>
-              <w:tabs>
-                <w:tab w:val="left" w:pos="-720"/>
-                <w:tab w:val="left" w:pos="0"/>
-                <w:tab w:val="left" w:pos="720"/>
-                <w:tab w:val="left" w:pos="1440"/>
-                <w:tab w:val="left" w:pos="2160"/>
-                <w:tab w:val="left" w:pos="2880"/>
-                <w:tab w:val="left" w:pos="3600"/>
-                <w:tab w:val="left" w:pos="4320"/>
-              </w:tabs>
-              <w:autoSpaceDE w:val="0"/>
-              <w:autoSpaceDN w:val="0"/>
-              <w:adjustRightInd w:val="0"/>
-              <w:spacing w:after="0"/>
-              <w:rPr>
-                <w:rFonts w:ascii="Arial" w:hAnsi="Arial" w:cs="Arial"/>
-                <w:color w:val="000000"/>
-                <w:sz w:val="18"/>
-                <w:szCs w:val="18"/>
-                <w:lang w:val="en-GB"/>
-              </w:rPr>
-            </w:pPr>
-            <w:r>
-              <w:rPr>
-                <w:rFonts w:ascii="Arial" w:hAnsi="Arial" w:cs="Arial"/>
-                <w:color w:val="000000"/>
-                <w:sz w:val="18"/>
-                <w:szCs w:val="18"/>
-                <w:lang w:val="en-GB"/>
-              </w:rPr>
-              <w:t>6.0mm</w:t>
-            </w:r>
-          </w:p>
-        </w:tc>
-        <w:tc>
-          <w:tcPr>
-            <w:tcW w:w="1169" w:type="dxa"/>
-          </w:tcPr>
-          <w:p>
-            <w:pPr>
-              <w:tabs>
-                <w:tab w:val="left" w:pos="-720"/>
-                <w:tab w:val="left" w:pos="0"/>
-                <w:tab w:val="left" w:pos="720"/>
-                <w:tab w:val="left" w:pos="1440"/>
-                <w:tab w:val="left" w:pos="2160"/>
-                <w:tab w:val="left" w:pos="2880"/>
-                <w:tab w:val="left" w:pos="3600"/>
-                <w:tab w:val="left" w:pos="4320"/>
-              </w:tabs>
-              <w:autoSpaceDE w:val="0"/>
-              <w:autoSpaceDN w:val="0"/>
-              <w:adjustRightInd w:val="0"/>
-              <w:spacing w:after="0"/>
-              <w:rPr>
-                <w:rFonts w:ascii="Arial" w:hAnsi="Arial" w:cs="Arial"/>
-                <w:color w:val="000000"/>
-                <w:sz w:val="18"/>
-                <w:szCs w:val="18"/>
-                <w:lang w:val="en-GB"/>
-              </w:rPr>
-            </w:pPr>
-            <w:r>
-              <w:rPr>
-                <w:rFonts w:ascii="Arial" w:hAnsi="Arial" w:cs="Arial"/>
-                <w:color w:val="000000"/>
-                <w:sz w:val="18"/>
-                <w:szCs w:val="18"/>
-                <w:lang w:val="en-GB"/>
-              </w:rPr>
-              <w:t>4.2mm</w:t>
-            </w:r>
-          </w:p>
-        </w:tc>
-      </w:tr>
-      <w:tr>
-        <w:tc>
-          <w:tcPr>
-            <w:tcW w:w="1555" w:type="dxa"/>
-          </w:tcPr>
-          <w:p>
-            <w:pPr>
-              <w:tabs>
-                <w:tab w:val="left" w:pos="-720"/>
-                <w:tab w:val="left" w:pos="0"/>
-                <w:tab w:val="left" w:pos="720"/>
-                <w:tab w:val="left" w:pos="1440"/>
-                <w:tab w:val="left" w:pos="2160"/>
-                <w:tab w:val="left" w:pos="2880"/>
-                <w:tab w:val="left" w:pos="3600"/>
-                <w:tab w:val="left" w:pos="4320"/>
-              </w:tabs>
-              <w:autoSpaceDE w:val="0"/>
-              <w:autoSpaceDN w:val="0"/>
-              <w:adjustRightInd w:val="0"/>
-              <w:spacing w:after="0"/>
-              <w:rPr>
-                <w:rFonts w:ascii="Arial" w:hAnsi="Arial" w:cs="Arial"/>
-                <w:color w:val="000000"/>
-                <w:sz w:val="18"/>
-                <w:szCs w:val="18"/>
-                <w:lang w:val="en-GB"/>
-              </w:rPr>
-            </w:pPr>
-            <w:r>
-              <w:rPr>
-                <w:rFonts w:ascii="Arial" w:hAnsi="Arial" w:cs="Arial"/>
-                <w:color w:val="000000"/>
-                <w:sz w:val="18"/>
-                <w:szCs w:val="18"/>
-                <w:lang w:val="en-GB"/>
-              </w:rPr>
-              <w:t>d</w:t>
-            </w:r>
-          </w:p>
-        </w:tc>
-        <w:tc>
-          <w:tcPr>
-            <w:tcW w:w="4110" w:type="dxa"/>
-          </w:tcPr>
-          <w:p>
-            <w:pPr>
-              <w:tabs>
-                <w:tab w:val="left" w:pos="-720"/>
-                <w:tab w:val="left" w:pos="0"/>
-                <w:tab w:val="left" w:pos="720"/>
-                <w:tab w:val="left" w:pos="1440"/>
-                <w:tab w:val="left" w:pos="2160"/>
-                <w:tab w:val="left" w:pos="2880"/>
-                <w:tab w:val="left" w:pos="3600"/>
-                <w:tab w:val="left" w:pos="4320"/>
-              </w:tabs>
-              <w:autoSpaceDE w:val="0"/>
-              <w:autoSpaceDN w:val="0"/>
-              <w:adjustRightInd w:val="0"/>
-              <w:spacing w:after="0"/>
-              <w:rPr>
-                <w:rFonts w:ascii="Arial" w:hAnsi="Arial" w:cs="Arial"/>
-                <w:color w:val="000000"/>
-                <w:sz w:val="18"/>
-                <w:szCs w:val="18"/>
-                <w:lang w:val="en-GB"/>
-              </w:rPr>
-            </w:pPr>
-            <w:r>
-              <w:rPr>
-                <w:rFonts w:ascii="Arial" w:hAnsi="Arial" w:cs="Arial"/>
-                <w:color w:val="000000"/>
-                <w:sz w:val="18"/>
-                <w:szCs w:val="18"/>
-                <w:lang w:val="en-GB"/>
-              </w:rPr>
-              <w:t>Connector centre line from decoder edge</w:t>
-            </w:r>
-          </w:p>
-        </w:tc>
-        <w:tc>
-          <w:tcPr>
-            <w:tcW w:w="2694" w:type="dxa"/>
-            <w:gridSpan w:val="2"/>
-          </w:tcPr>
-          <w:p>
-            <w:pPr>
-              <w:tabs>
-                <w:tab w:val="left" w:pos="-720"/>
-                <w:tab w:val="left" w:pos="0"/>
-                <w:tab w:val="left" w:pos="720"/>
-                <w:tab w:val="left" w:pos="1440"/>
-                <w:tab w:val="left" w:pos="2160"/>
-                <w:tab w:val="left" w:pos="2880"/>
-                <w:tab w:val="left" w:pos="3600"/>
-                <w:tab w:val="left" w:pos="4320"/>
-              </w:tabs>
-              <w:autoSpaceDE w:val="0"/>
-              <w:autoSpaceDN w:val="0"/>
-              <w:adjustRightInd w:val="0"/>
-              <w:spacing w:after="0"/>
-              <w:rPr>
-                <w:rFonts w:ascii="Arial" w:hAnsi="Arial" w:cs="Arial"/>
-                <w:color w:val="000000"/>
-                <w:sz w:val="18"/>
-                <w:szCs w:val="18"/>
-                <w:lang w:val="en-GB"/>
-              </w:rPr>
-            </w:pPr>
-            <w:r>
-              <w:rPr>
-                <w:rFonts w:ascii="Arial" w:hAnsi="Arial" w:cs="Arial"/>
-                <w:color w:val="000000"/>
-                <w:sz w:val="18"/>
-                <w:szCs w:val="18"/>
-                <w:lang w:val="en-GB"/>
-              </w:rPr>
-              <w:t>3.6mm</w:t>
-            </w:r>
-            <w:r>
-              <w:rPr>
-                <w:rFonts w:ascii="Arial" w:hAnsi="Arial" w:cs="Arial"/>
-                <w:color w:val="000000"/>
-                <w:sz w:val="18"/>
-                <w:szCs w:val="18"/>
-                <w:lang w:val="en-GB"/>
-              </w:rPr>
-              <w:t xml:space="preserve"> (exactly)</w:t>
-            </w:r>
-          </w:p>
-        </w:tc>
-      </w:tr>
-      <w:tr>
-        <w:tc>
-          <w:tcPr>
-            <w:tcW w:w="1555" w:type="dxa"/>
-          </w:tcPr>
-          <w:p>
-            <w:pPr>
-              <w:tabs>
-                <w:tab w:val="left" w:pos="-720"/>
-                <w:tab w:val="left" w:pos="0"/>
-                <w:tab w:val="left" w:pos="720"/>
-                <w:tab w:val="left" w:pos="1440"/>
-                <w:tab w:val="left" w:pos="2160"/>
-                <w:tab w:val="left" w:pos="2880"/>
-                <w:tab w:val="left" w:pos="3600"/>
-                <w:tab w:val="left" w:pos="4320"/>
-              </w:tabs>
-              <w:autoSpaceDE w:val="0"/>
-              <w:autoSpaceDN w:val="0"/>
-              <w:adjustRightInd w:val="0"/>
-              <w:spacing w:after="0"/>
-              <w:rPr>
-                <w:rFonts w:ascii="Arial" w:hAnsi="Arial" w:cs="Arial"/>
-                <w:color w:val="000000"/>
-                <w:sz w:val="18"/>
-                <w:szCs w:val="18"/>
-                <w:lang w:val="en-GB"/>
-              </w:rPr>
-            </w:pPr>
-            <w:r>
-              <w:rPr>
-                <w:rFonts w:ascii="Arial" w:hAnsi="Arial" w:cs="Arial"/>
-                <w:color w:val="000000"/>
-                <w:sz w:val="18"/>
-                <w:szCs w:val="18"/>
-                <w:lang w:val="en-GB"/>
-              </w:rPr>
-              <w:t>e</w:t>
-            </w:r>
-          </w:p>
-        </w:tc>
-        <w:tc>
-          <w:tcPr>
-            <w:tcW w:w="4110" w:type="dxa"/>
-          </w:tcPr>
-          <w:p>
-            <w:pPr>
-              <w:tabs>
-                <w:tab w:val="left" w:pos="-720"/>
-                <w:tab w:val="left" w:pos="0"/>
-                <w:tab w:val="left" w:pos="720"/>
-                <w:tab w:val="left" w:pos="1440"/>
-                <w:tab w:val="left" w:pos="2160"/>
-                <w:tab w:val="left" w:pos="2880"/>
-                <w:tab w:val="left" w:pos="3600"/>
-                <w:tab w:val="left" w:pos="4320"/>
-              </w:tabs>
-              <w:autoSpaceDE w:val="0"/>
-              <w:autoSpaceDN w:val="0"/>
-              <w:adjustRightInd w:val="0"/>
-              <w:spacing w:after="0"/>
-              <w:rPr>
-                <w:rFonts w:ascii="Arial" w:hAnsi="Arial" w:cs="Arial"/>
-                <w:color w:val="000000"/>
-                <w:sz w:val="18"/>
-                <w:szCs w:val="18"/>
-                <w:lang w:val="en-GB"/>
-              </w:rPr>
-            </w:pPr>
-            <w:r>
-              <w:rPr>
-                <w:rFonts w:ascii="Arial" w:hAnsi="Arial" w:cs="Arial"/>
-                <w:color w:val="000000"/>
-                <w:sz w:val="18"/>
-                <w:szCs w:val="18"/>
-                <w:lang w:val="en-GB"/>
-              </w:rPr>
-              <w:t>Vehicle circuit board thickness</w:t>
-            </w:r>
-          </w:p>
-        </w:tc>
-        <w:tc>
-          <w:tcPr>
-            <w:tcW w:w="2694" w:type="dxa"/>
-            <w:gridSpan w:val="2"/>
-          </w:tcPr>
-          <w:p>
-            <w:pPr>
-              <w:tabs>
-                <w:tab w:val="left" w:pos="-720"/>
-                <w:tab w:val="left" w:pos="0"/>
-                <w:tab w:val="left" w:pos="720"/>
-                <w:tab w:val="left" w:pos="1440"/>
-                <w:tab w:val="left" w:pos="2160"/>
-                <w:tab w:val="left" w:pos="2880"/>
-                <w:tab w:val="left" w:pos="3600"/>
-                <w:tab w:val="left" w:pos="4320"/>
-              </w:tabs>
-              <w:autoSpaceDE w:val="0"/>
-              <w:autoSpaceDN w:val="0"/>
-              <w:adjustRightInd w:val="0"/>
-              <w:spacing w:after="0"/>
-              <w:rPr>
-                <w:rFonts w:ascii="Arial" w:hAnsi="Arial" w:cs="Arial"/>
-                <w:color w:val="000000"/>
-                <w:sz w:val="18"/>
-                <w:szCs w:val="18"/>
-                <w:lang w:val="en-GB"/>
-              </w:rPr>
-            </w:pPr>
-            <w:r>
-              <w:rPr>
-                <w:rFonts w:ascii="Arial" w:hAnsi="Arial" w:cs="Arial"/>
-                <w:color w:val="000000"/>
-                <w:sz w:val="18"/>
-                <w:szCs w:val="18"/>
-                <w:lang w:val="en-GB"/>
-              </w:rPr>
-              <w:t>1.0mm</w:t>
-            </w:r>
-          </w:p>
-        </w:tc>
-      </w:tr>
-      <w:tr>
-        <w:tc>
-          <w:tcPr>
-            <w:tcW w:w="1555" w:type="dxa"/>
-          </w:tcPr>
-          <w:p>
-            <w:pPr>
-              <w:tabs>
-                <w:tab w:val="left" w:pos="-720"/>
-                <w:tab w:val="left" w:pos="0"/>
-                <w:tab w:val="left" w:pos="720"/>
-                <w:tab w:val="left" w:pos="1440"/>
-                <w:tab w:val="left" w:pos="2160"/>
-                <w:tab w:val="left" w:pos="2880"/>
-                <w:tab w:val="left" w:pos="3600"/>
-                <w:tab w:val="left" w:pos="4320"/>
-              </w:tabs>
-              <w:autoSpaceDE w:val="0"/>
-              <w:autoSpaceDN w:val="0"/>
-              <w:adjustRightInd w:val="0"/>
-              <w:spacing w:after="0"/>
-              <w:rPr>
-                <w:rFonts w:ascii="Arial" w:hAnsi="Arial" w:cs="Arial"/>
-                <w:color w:val="000000"/>
-                <w:sz w:val="18"/>
-                <w:szCs w:val="18"/>
-                <w:lang w:val="en-GB"/>
-              </w:rPr>
-            </w:pPr>
-          </w:p>
-        </w:tc>
-        <w:tc>
-          <w:tcPr>
-            <w:tcW w:w="4110" w:type="dxa"/>
-          </w:tcPr>
-          <w:p>
-            <w:pPr>
-              <w:tabs>
-                <w:tab w:val="left" w:pos="-720"/>
-                <w:tab w:val="left" w:pos="0"/>
-                <w:tab w:val="left" w:pos="720"/>
-                <w:tab w:val="left" w:pos="1440"/>
-                <w:tab w:val="left" w:pos="2160"/>
-                <w:tab w:val="left" w:pos="2880"/>
-                <w:tab w:val="left" w:pos="3600"/>
-                <w:tab w:val="left" w:pos="4320"/>
-              </w:tabs>
-              <w:autoSpaceDE w:val="0"/>
-              <w:autoSpaceDN w:val="0"/>
-              <w:adjustRightInd w:val="0"/>
-              <w:spacing w:after="0"/>
-              <w:rPr>
-                <w:rFonts w:ascii="Arial" w:hAnsi="Arial" w:cs="Arial"/>
-                <w:color w:val="000000"/>
-                <w:sz w:val="18"/>
-                <w:szCs w:val="18"/>
-                <w:lang w:val="en-GB"/>
-              </w:rPr>
-            </w:pPr>
-            <w:r>
-              <w:rPr>
-                <w:rFonts w:ascii="Arial" w:hAnsi="Arial" w:cs="Arial"/>
-                <w:color w:val="000000"/>
-                <w:sz w:val="18"/>
-                <w:szCs w:val="18"/>
-                <w:lang w:val="en-GB"/>
-              </w:rPr>
-              <w:t>Decoder circuit board thickness</w:t>
-            </w:r>
-          </w:p>
-        </w:tc>
-        <w:tc>
-          <w:tcPr>
-            <w:tcW w:w="2694" w:type="dxa"/>
-            <w:gridSpan w:val="2"/>
-          </w:tcPr>
-          <w:p>
-            <w:pPr>
-              <w:tabs>
-                <w:tab w:val="left" w:pos="-720"/>
-                <w:tab w:val="left" w:pos="0"/>
-                <w:tab w:val="left" w:pos="720"/>
-                <w:tab w:val="left" w:pos="1440"/>
-                <w:tab w:val="left" w:pos="2160"/>
-                <w:tab w:val="left" w:pos="2880"/>
-                <w:tab w:val="left" w:pos="3600"/>
-                <w:tab w:val="left" w:pos="4320"/>
-              </w:tabs>
-              <w:autoSpaceDE w:val="0"/>
-              <w:autoSpaceDN w:val="0"/>
-              <w:adjustRightInd w:val="0"/>
-              <w:spacing w:after="0"/>
-              <w:rPr>
-                <w:rFonts w:ascii="Arial" w:hAnsi="Arial" w:cs="Arial"/>
-                <w:color w:val="000000"/>
-                <w:sz w:val="18"/>
-                <w:szCs w:val="18"/>
-                <w:lang w:val="en-GB"/>
-              </w:rPr>
-            </w:pPr>
-            <w:r>
-              <w:rPr>
-                <w:rFonts w:ascii="Arial" w:hAnsi="Arial" w:cs="Arial"/>
-                <w:color w:val="000000"/>
-                <w:sz w:val="18"/>
-                <w:szCs w:val="18"/>
-                <w:lang w:val="en-GB"/>
-              </w:rPr>
-              <w:t>1.0mm</w:t>
-            </w:r>
-          </w:p>
-        </w:tc>
-      </w:tr>
-      <w:tr>
-        <w:tc>
-          <w:tcPr>
-            <w:tcW w:w="1555" w:type="dxa"/>
-          </w:tcPr>
-          <w:p>
-            <w:pPr>
-              <w:tabs>
-                <w:tab w:val="left" w:pos="-720"/>
-                <w:tab w:val="left" w:pos="0"/>
-                <w:tab w:val="left" w:pos="720"/>
-                <w:tab w:val="left" w:pos="1440"/>
-                <w:tab w:val="left" w:pos="2160"/>
-                <w:tab w:val="left" w:pos="2880"/>
-                <w:tab w:val="left" w:pos="3600"/>
-                <w:tab w:val="left" w:pos="4320"/>
-              </w:tabs>
-              <w:autoSpaceDE w:val="0"/>
-              <w:autoSpaceDN w:val="0"/>
-              <w:adjustRightInd w:val="0"/>
-              <w:spacing w:after="0"/>
-              <w:rPr>
-                <w:rFonts w:ascii="Arial" w:hAnsi="Arial" w:cs="Arial"/>
-                <w:color w:val="000000"/>
-                <w:sz w:val="18"/>
-                <w:szCs w:val="18"/>
-                <w:lang w:val="en-GB"/>
-              </w:rPr>
-            </w:pPr>
-          </w:p>
-        </w:tc>
-        <w:tc>
-          <w:tcPr>
-            <w:tcW w:w="4110" w:type="dxa"/>
-          </w:tcPr>
-          <w:p>
-            <w:pPr>
-              <w:tabs>
-                <w:tab w:val="left" w:pos="-720"/>
-                <w:tab w:val="left" w:pos="0"/>
-                <w:tab w:val="left" w:pos="720"/>
-                <w:tab w:val="left" w:pos="1440"/>
-                <w:tab w:val="left" w:pos="2160"/>
-                <w:tab w:val="left" w:pos="2880"/>
-                <w:tab w:val="left" w:pos="3600"/>
-                <w:tab w:val="left" w:pos="4320"/>
-              </w:tabs>
-              <w:autoSpaceDE w:val="0"/>
-              <w:autoSpaceDN w:val="0"/>
-              <w:adjustRightInd w:val="0"/>
-              <w:spacing w:after="0"/>
-              <w:rPr>
-                <w:rFonts w:ascii="Arial" w:hAnsi="Arial" w:cs="Arial"/>
-                <w:color w:val="000000"/>
-                <w:sz w:val="18"/>
-                <w:szCs w:val="18"/>
-                <w:lang w:val="en-GB"/>
-              </w:rPr>
-            </w:pPr>
-            <w:r>
-              <w:rPr>
-                <w:rFonts w:ascii="Arial" w:hAnsi="Arial" w:cs="Arial"/>
-                <w:color w:val="000000"/>
-                <w:sz w:val="18"/>
-                <w:szCs w:val="18"/>
-                <w:lang w:val="en-GB"/>
-              </w:rPr>
-              <w:t>Free pin length from decoder connector</w:t>
-            </w:r>
-          </w:p>
-        </w:tc>
-        <w:tc>
-          <w:tcPr>
-            <w:tcW w:w="2694" w:type="dxa"/>
-            <w:gridSpan w:val="2"/>
-          </w:tcPr>
-          <w:p>
-            <w:pPr>
-              <w:tabs>
-                <w:tab w:val="left" w:pos="-720"/>
-                <w:tab w:val="left" w:pos="0"/>
-                <w:tab w:val="left" w:pos="720"/>
-                <w:tab w:val="left" w:pos="1440"/>
-                <w:tab w:val="left" w:pos="2160"/>
-                <w:tab w:val="left" w:pos="2880"/>
-                <w:tab w:val="left" w:pos="3600"/>
-                <w:tab w:val="left" w:pos="4320"/>
-              </w:tabs>
-              <w:autoSpaceDE w:val="0"/>
-              <w:autoSpaceDN w:val="0"/>
-              <w:adjustRightInd w:val="0"/>
-              <w:spacing w:after="0"/>
-              <w:rPr>
-                <w:rFonts w:ascii="Arial" w:hAnsi="Arial" w:cs="Arial"/>
-                <w:color w:val="000000"/>
-                <w:sz w:val="18"/>
-                <w:szCs w:val="18"/>
-                <w:lang w:val="en-GB"/>
-              </w:rPr>
-            </w:pPr>
-            <w:r>
-              <w:rPr>
-                <w:rFonts w:ascii="Arial" w:hAnsi="Arial" w:cs="Arial"/>
-                <w:color w:val="000000"/>
-                <w:sz w:val="18"/>
-                <w:szCs w:val="18"/>
-                <w:lang w:val="en-GB"/>
-              </w:rPr>
-              <w:t>3.0mm</w:t>
-            </w:r>
-          </w:p>
-        </w:tc>
-      </w:tr>
-      <w:tr>
-        <w:tc>
-          <w:tcPr>
-            <w:tcW w:w="1555" w:type="dxa"/>
-          </w:tcPr>
-          <w:p>
-            <w:pPr>
-              <w:tabs>
-                <w:tab w:val="left" w:pos="-720"/>
-                <w:tab w:val="left" w:pos="0"/>
-                <w:tab w:val="left" w:pos="720"/>
-                <w:tab w:val="left" w:pos="1440"/>
-                <w:tab w:val="left" w:pos="2160"/>
-                <w:tab w:val="left" w:pos="2880"/>
-                <w:tab w:val="left" w:pos="3600"/>
-                <w:tab w:val="left" w:pos="4320"/>
-              </w:tabs>
-              <w:autoSpaceDE w:val="0"/>
-              <w:autoSpaceDN w:val="0"/>
-              <w:adjustRightInd w:val="0"/>
-              <w:spacing w:after="0"/>
-              <w:rPr>
-                <w:rFonts w:ascii="Arial" w:hAnsi="Arial" w:cs="Arial"/>
-                <w:color w:val="000000"/>
-                <w:sz w:val="18"/>
-                <w:szCs w:val="18"/>
-                <w:lang w:val="en-GB"/>
-              </w:rPr>
-            </w:pPr>
-          </w:p>
-        </w:tc>
-        <w:tc>
-          <w:tcPr>
-            <w:tcW w:w="4110" w:type="dxa"/>
-          </w:tcPr>
-          <w:p>
-            <w:pPr>
-              <w:tabs>
-                <w:tab w:val="left" w:pos="-720"/>
-                <w:tab w:val="left" w:pos="0"/>
-                <w:tab w:val="left" w:pos="720"/>
-                <w:tab w:val="left" w:pos="1440"/>
-                <w:tab w:val="left" w:pos="2160"/>
-                <w:tab w:val="left" w:pos="2880"/>
-                <w:tab w:val="left" w:pos="3600"/>
-                <w:tab w:val="left" w:pos="4320"/>
-              </w:tabs>
-              <w:autoSpaceDE w:val="0"/>
-              <w:autoSpaceDN w:val="0"/>
-              <w:adjustRightInd w:val="0"/>
-              <w:spacing w:after="0"/>
-              <w:rPr>
-                <w:rFonts w:ascii="Arial" w:hAnsi="Arial" w:cs="Arial"/>
-                <w:color w:val="000000"/>
-                <w:sz w:val="18"/>
-                <w:szCs w:val="18"/>
-                <w:lang w:val="en-GB"/>
-              </w:rPr>
-            </w:pPr>
-            <w:r>
-              <w:rPr>
-                <w:rFonts w:ascii="Arial" w:hAnsi="Arial" w:cs="Arial"/>
-                <w:color w:val="000000"/>
-                <w:sz w:val="18"/>
-                <w:szCs w:val="18"/>
-                <w:lang w:val="en-GB"/>
-              </w:rPr>
-              <w:t>Max thickness of components on underside of decoder</w:t>
-            </w:r>
-          </w:p>
-        </w:tc>
-        <w:tc>
-          <w:tcPr>
-            <w:tcW w:w="2694" w:type="dxa"/>
-            <w:gridSpan w:val="2"/>
-          </w:tcPr>
-          <w:p>
-            <w:pPr>
-              <w:tabs>
-                <w:tab w:val="left" w:pos="-720"/>
-                <w:tab w:val="left" w:pos="0"/>
-                <w:tab w:val="left" w:pos="720"/>
-                <w:tab w:val="left" w:pos="1440"/>
-                <w:tab w:val="left" w:pos="2160"/>
-                <w:tab w:val="left" w:pos="2880"/>
-                <w:tab w:val="left" w:pos="3600"/>
-                <w:tab w:val="left" w:pos="4320"/>
-              </w:tabs>
-              <w:autoSpaceDE w:val="0"/>
-              <w:autoSpaceDN w:val="0"/>
-              <w:adjustRightInd w:val="0"/>
-              <w:spacing w:after="0"/>
-              <w:rPr>
-                <w:rFonts w:ascii="Arial" w:hAnsi="Arial" w:cs="Arial"/>
-                <w:color w:val="000000"/>
-                <w:sz w:val="18"/>
-                <w:szCs w:val="18"/>
-                <w:lang w:val="en-GB"/>
-              </w:rPr>
-            </w:pPr>
-            <w:r>
-              <w:rPr>
-                <w:rFonts w:ascii="Arial" w:hAnsi="Arial" w:cs="Arial"/>
-                <w:color w:val="000000"/>
-                <w:sz w:val="18"/>
-                <w:szCs w:val="18"/>
-                <w:lang w:val="en-GB"/>
-              </w:rPr>
-              <w:t>3.0mm</w:t>
-            </w:r>
-          </w:p>
-        </w:tc>
-      </w:tr>
-    </w:tbl>
     <w:p>
       <w:pPr>
         <w:tabs>
@@ -1932,6 +703,7 @@
         <w:autoSpaceDN w:val="0"/>
         <w:adjustRightInd w:val="0"/>
         <w:spacing w:after="0"/>
+        <w:jc w:val="center"/>
         <w:rPr>
           <w:color w:val="000000"/>
           <w:szCs w:val="24"/>
@@ -1940,6 +712,8 @@
       </w:pPr>
       <w:r>
         <w:rPr>
+          <w:b/>
+          <w:bCs/>
           <w:color w:val="000000"/>
           <w:szCs w:val="24"/>
           <w:lang w:val="en-GB"/>
@@ -1947,6 +721,1282 @@
         <w:t>Table 1: Decoder dimensions</w:t>
       </w:r>
     </w:p>
+    <w:tbl>
+      <w:tblPr>
+        <w:tblStyle w:val="TableGrid"/>
+        <w:tblW w:w="0" w:type="auto"/>
+        <w:tblLook w:val="04A0" w:firstRow="1" w:lastRow="0" w:firstColumn="1" w:lastColumn="0" w:noHBand="0" w:noVBand="1"/>
+      </w:tblPr>
+      <w:tblGrid>
+        <w:gridCol w:w="1555"/>
+        <w:gridCol w:w="4110"/>
+        <w:gridCol w:w="1525"/>
+        <w:gridCol w:w="1169"/>
+      </w:tblGrid>
+      <w:tr>
+        <w:tc>
+          <w:tcPr>
+            <w:tcW w:w="1555" w:type="dxa"/>
+          </w:tcPr>
+          <w:p>
+            <w:pPr>
+              <w:tabs>
+                <w:tab w:val="left" w:pos="-720"/>
+                <w:tab w:val="left" w:pos="0"/>
+                <w:tab w:val="left" w:pos="720"/>
+                <w:tab w:val="left" w:pos="1440"/>
+                <w:tab w:val="left" w:pos="2160"/>
+                <w:tab w:val="left" w:pos="2880"/>
+                <w:tab w:val="left" w:pos="3600"/>
+                <w:tab w:val="left" w:pos="4320"/>
+              </w:tabs>
+              <w:autoSpaceDE w:val="0"/>
+              <w:autoSpaceDN w:val="0"/>
+              <w:adjustRightInd w:val="0"/>
+              <w:spacing w:after="0"/>
+              <w:rPr>
+                <w:rFonts w:ascii="Arial" w:hAnsi="Arial" w:cs="Arial"/>
+                <w:color w:val="000000"/>
+                <w:sz w:val="18"/>
+                <w:szCs w:val="18"/>
+                <w:lang w:val="en-GB"/>
+              </w:rPr>
+            </w:pPr>
+            <w:r>
+              <w:rPr>
+                <w:rFonts w:ascii="Arial" w:hAnsi="Arial" w:cs="Arial"/>
+                <w:color w:val="000000"/>
+                <w:sz w:val="18"/>
+                <w:szCs w:val="18"/>
+                <w:lang w:val="en-GB"/>
+              </w:rPr>
+              <w:t>Key on Fig</w:t>
+            </w:r>
+            <w:r>
+              <w:rPr>
+                <w:rFonts w:ascii="Arial" w:hAnsi="Arial" w:cs="Arial"/>
+                <w:color w:val="000000"/>
+                <w:sz w:val="18"/>
+                <w:szCs w:val="18"/>
+                <w:lang w:val="en-GB"/>
+              </w:rPr>
+              <w:t>ure 1</w:t>
+            </w:r>
+          </w:p>
+        </w:tc>
+        <w:tc>
+          <w:tcPr>
+            <w:tcW w:w="4110" w:type="dxa"/>
+          </w:tcPr>
+          <w:p>
+            <w:pPr>
+              <w:tabs>
+                <w:tab w:val="left" w:pos="-720"/>
+                <w:tab w:val="left" w:pos="0"/>
+                <w:tab w:val="left" w:pos="720"/>
+                <w:tab w:val="left" w:pos="1440"/>
+                <w:tab w:val="left" w:pos="2160"/>
+                <w:tab w:val="left" w:pos="2880"/>
+                <w:tab w:val="left" w:pos="3600"/>
+                <w:tab w:val="left" w:pos="4320"/>
+              </w:tabs>
+              <w:autoSpaceDE w:val="0"/>
+              <w:autoSpaceDN w:val="0"/>
+              <w:adjustRightInd w:val="0"/>
+              <w:spacing w:after="0"/>
+              <w:rPr>
+                <w:rFonts w:ascii="Arial" w:hAnsi="Arial" w:cs="Arial"/>
+                <w:color w:val="000000"/>
+                <w:sz w:val="18"/>
+                <w:szCs w:val="18"/>
+                <w:lang w:val="en-GB"/>
+              </w:rPr>
+            </w:pPr>
+            <w:r>
+              <w:rPr>
+                <w:rFonts w:ascii="Arial" w:hAnsi="Arial" w:cs="Arial"/>
+                <w:color w:val="000000"/>
+                <w:sz w:val="18"/>
+                <w:szCs w:val="18"/>
+                <w:lang w:val="en-GB"/>
+              </w:rPr>
+              <w:t>Description</w:t>
+            </w:r>
+          </w:p>
+        </w:tc>
+        <w:tc>
+          <w:tcPr>
+            <w:tcW w:w="1525" w:type="dxa"/>
+          </w:tcPr>
+          <w:p>
+            <w:pPr>
+              <w:tabs>
+                <w:tab w:val="left" w:pos="-720"/>
+                <w:tab w:val="left" w:pos="0"/>
+                <w:tab w:val="left" w:pos="720"/>
+                <w:tab w:val="left" w:pos="1440"/>
+                <w:tab w:val="left" w:pos="2160"/>
+                <w:tab w:val="left" w:pos="2880"/>
+                <w:tab w:val="left" w:pos="3600"/>
+                <w:tab w:val="left" w:pos="4320"/>
+              </w:tabs>
+              <w:autoSpaceDE w:val="0"/>
+              <w:autoSpaceDN w:val="0"/>
+              <w:adjustRightInd w:val="0"/>
+              <w:spacing w:after="0"/>
+              <w:rPr>
+                <w:rFonts w:ascii="Arial" w:hAnsi="Arial" w:cs="Arial"/>
+                <w:color w:val="000000"/>
+                <w:sz w:val="18"/>
+                <w:szCs w:val="18"/>
+                <w:lang w:val="en-GB"/>
+              </w:rPr>
+            </w:pPr>
+            <w:r>
+              <w:rPr>
+                <w:rFonts w:ascii="Arial" w:hAnsi="Arial" w:cs="Arial"/>
+                <w:color w:val="000000"/>
+                <w:sz w:val="18"/>
+                <w:szCs w:val="18"/>
+                <w:lang w:val="en-GB"/>
+              </w:rPr>
+              <w:t>PluX22</w:t>
+            </w:r>
+          </w:p>
+        </w:tc>
+        <w:tc>
+          <w:tcPr>
+            <w:tcW w:w="1169" w:type="dxa"/>
+          </w:tcPr>
+          <w:p>
+            <w:pPr>
+              <w:tabs>
+                <w:tab w:val="left" w:pos="-720"/>
+                <w:tab w:val="left" w:pos="0"/>
+                <w:tab w:val="left" w:pos="720"/>
+                <w:tab w:val="left" w:pos="1440"/>
+                <w:tab w:val="left" w:pos="2160"/>
+                <w:tab w:val="left" w:pos="2880"/>
+                <w:tab w:val="left" w:pos="3600"/>
+                <w:tab w:val="left" w:pos="4320"/>
+              </w:tabs>
+              <w:autoSpaceDE w:val="0"/>
+              <w:autoSpaceDN w:val="0"/>
+              <w:adjustRightInd w:val="0"/>
+              <w:spacing w:after="0"/>
+              <w:rPr>
+                <w:rFonts w:ascii="Arial" w:hAnsi="Arial" w:cs="Arial"/>
+                <w:color w:val="000000"/>
+                <w:sz w:val="18"/>
+                <w:szCs w:val="18"/>
+                <w:lang w:val="en-GB"/>
+              </w:rPr>
+            </w:pPr>
+            <w:r>
+              <w:rPr>
+                <w:rFonts w:ascii="Arial" w:hAnsi="Arial" w:cs="Arial"/>
+                <w:color w:val="000000"/>
+                <w:sz w:val="18"/>
+                <w:szCs w:val="18"/>
+                <w:lang w:val="en-GB"/>
+              </w:rPr>
+              <w:t>PluX16</w:t>
+            </w:r>
+          </w:p>
+        </w:tc>
+      </w:tr>
+      <w:tr>
+        <w:tc>
+          <w:tcPr>
+            <w:tcW w:w="1555" w:type="dxa"/>
+          </w:tcPr>
+          <w:p>
+            <w:pPr>
+              <w:tabs>
+                <w:tab w:val="left" w:pos="-720"/>
+                <w:tab w:val="left" w:pos="0"/>
+                <w:tab w:val="left" w:pos="720"/>
+                <w:tab w:val="left" w:pos="1440"/>
+                <w:tab w:val="left" w:pos="2160"/>
+                <w:tab w:val="left" w:pos="2880"/>
+                <w:tab w:val="left" w:pos="3600"/>
+                <w:tab w:val="left" w:pos="4320"/>
+              </w:tabs>
+              <w:autoSpaceDE w:val="0"/>
+              <w:autoSpaceDN w:val="0"/>
+              <w:adjustRightInd w:val="0"/>
+              <w:spacing w:after="0"/>
+              <w:rPr>
+                <w:rFonts w:ascii="Arial" w:hAnsi="Arial" w:cs="Arial"/>
+                <w:color w:val="000000"/>
+                <w:sz w:val="18"/>
+                <w:szCs w:val="18"/>
+                <w:lang w:val="en-GB"/>
+              </w:rPr>
+            </w:pPr>
+            <w:r>
+              <w:rPr>
+                <w:rFonts w:ascii="Arial" w:hAnsi="Arial" w:cs="Arial"/>
+                <w:color w:val="000000"/>
+                <w:sz w:val="18"/>
+                <w:szCs w:val="18"/>
+                <w:lang w:val="en-GB"/>
+              </w:rPr>
+              <w:t>a</w:t>
+            </w:r>
+          </w:p>
+        </w:tc>
+        <w:tc>
+          <w:tcPr>
+            <w:tcW w:w="4110" w:type="dxa"/>
+          </w:tcPr>
+          <w:p>
+            <w:pPr>
+              <w:tabs>
+                <w:tab w:val="left" w:pos="-720"/>
+                <w:tab w:val="left" w:pos="0"/>
+                <w:tab w:val="left" w:pos="720"/>
+                <w:tab w:val="left" w:pos="1440"/>
+                <w:tab w:val="left" w:pos="2160"/>
+                <w:tab w:val="left" w:pos="2880"/>
+                <w:tab w:val="left" w:pos="3600"/>
+                <w:tab w:val="left" w:pos="4320"/>
+              </w:tabs>
+              <w:autoSpaceDE w:val="0"/>
+              <w:autoSpaceDN w:val="0"/>
+              <w:adjustRightInd w:val="0"/>
+              <w:spacing w:after="0"/>
+              <w:rPr>
+                <w:rFonts w:ascii="Arial" w:hAnsi="Arial" w:cs="Arial"/>
+                <w:color w:val="000000"/>
+                <w:sz w:val="18"/>
+                <w:szCs w:val="18"/>
+                <w:lang w:val="en-GB"/>
+              </w:rPr>
+            </w:pPr>
+            <w:r>
+              <w:rPr>
+                <w:rFonts w:ascii="Arial" w:hAnsi="Arial" w:cs="Arial"/>
+                <w:color w:val="000000"/>
+                <w:sz w:val="18"/>
+                <w:szCs w:val="18"/>
+                <w:lang w:val="en-GB"/>
+              </w:rPr>
+              <w:t>Max length of decoder</w:t>
+            </w:r>
+          </w:p>
+        </w:tc>
+        <w:tc>
+          <w:tcPr>
+            <w:tcW w:w="1525" w:type="dxa"/>
+          </w:tcPr>
+          <w:p>
+            <w:pPr>
+              <w:tabs>
+                <w:tab w:val="left" w:pos="-720"/>
+                <w:tab w:val="left" w:pos="0"/>
+                <w:tab w:val="left" w:pos="720"/>
+                <w:tab w:val="left" w:pos="1440"/>
+                <w:tab w:val="left" w:pos="2160"/>
+                <w:tab w:val="left" w:pos="2880"/>
+                <w:tab w:val="left" w:pos="3600"/>
+                <w:tab w:val="left" w:pos="4320"/>
+              </w:tabs>
+              <w:autoSpaceDE w:val="0"/>
+              <w:autoSpaceDN w:val="0"/>
+              <w:adjustRightInd w:val="0"/>
+              <w:spacing w:after="0"/>
+              <w:rPr>
+                <w:rFonts w:ascii="Arial" w:hAnsi="Arial" w:cs="Arial"/>
+                <w:color w:val="000000"/>
+                <w:sz w:val="18"/>
+                <w:szCs w:val="18"/>
+                <w:lang w:val="en-GB"/>
+              </w:rPr>
+            </w:pPr>
+            <w:r>
+              <w:rPr>
+                <w:rFonts w:ascii="Arial" w:hAnsi="Arial" w:cs="Arial"/>
+                <w:color w:val="000000"/>
+                <w:sz w:val="18"/>
+                <w:szCs w:val="18"/>
+                <w:lang w:val="en-GB"/>
+              </w:rPr>
+              <w:t>30.0mm</w:t>
+            </w:r>
+          </w:p>
+        </w:tc>
+        <w:tc>
+          <w:tcPr>
+            <w:tcW w:w="1169" w:type="dxa"/>
+          </w:tcPr>
+          <w:p>
+            <w:pPr>
+              <w:tabs>
+                <w:tab w:val="left" w:pos="-720"/>
+                <w:tab w:val="left" w:pos="0"/>
+                <w:tab w:val="left" w:pos="720"/>
+                <w:tab w:val="left" w:pos="1440"/>
+                <w:tab w:val="left" w:pos="2160"/>
+                <w:tab w:val="left" w:pos="2880"/>
+                <w:tab w:val="left" w:pos="3600"/>
+                <w:tab w:val="left" w:pos="4320"/>
+              </w:tabs>
+              <w:autoSpaceDE w:val="0"/>
+              <w:autoSpaceDN w:val="0"/>
+              <w:adjustRightInd w:val="0"/>
+              <w:spacing w:after="0"/>
+              <w:rPr>
+                <w:rFonts w:ascii="Arial" w:hAnsi="Arial" w:cs="Arial"/>
+                <w:color w:val="000000"/>
+                <w:sz w:val="18"/>
+                <w:szCs w:val="18"/>
+                <w:lang w:val="en-GB"/>
+              </w:rPr>
+            </w:pPr>
+            <w:r>
+              <w:rPr>
+                <w:rFonts w:ascii="Arial" w:hAnsi="Arial" w:cs="Arial"/>
+                <w:color w:val="000000"/>
+                <w:sz w:val="18"/>
+                <w:szCs w:val="18"/>
+                <w:lang w:val="en-GB"/>
+              </w:rPr>
+              <w:t>20.0mm</w:t>
+            </w:r>
+          </w:p>
+        </w:tc>
+      </w:tr>
+      <w:tr>
+        <w:tc>
+          <w:tcPr>
+            <w:tcW w:w="1555" w:type="dxa"/>
+          </w:tcPr>
+          <w:p>
+            <w:pPr>
+              <w:tabs>
+                <w:tab w:val="left" w:pos="-720"/>
+                <w:tab w:val="left" w:pos="0"/>
+                <w:tab w:val="left" w:pos="720"/>
+                <w:tab w:val="left" w:pos="1440"/>
+                <w:tab w:val="left" w:pos="2160"/>
+                <w:tab w:val="left" w:pos="2880"/>
+                <w:tab w:val="left" w:pos="3600"/>
+                <w:tab w:val="left" w:pos="4320"/>
+              </w:tabs>
+              <w:autoSpaceDE w:val="0"/>
+              <w:autoSpaceDN w:val="0"/>
+              <w:adjustRightInd w:val="0"/>
+              <w:spacing w:after="0"/>
+              <w:rPr>
+                <w:rFonts w:ascii="Arial" w:hAnsi="Arial" w:cs="Arial"/>
+                <w:color w:val="000000"/>
+                <w:sz w:val="18"/>
+                <w:szCs w:val="18"/>
+                <w:lang w:val="en-GB"/>
+              </w:rPr>
+            </w:pPr>
+            <w:r>
+              <w:rPr>
+                <w:rFonts w:ascii="Arial" w:hAnsi="Arial" w:cs="Arial"/>
+                <w:color w:val="000000"/>
+                <w:sz w:val="18"/>
+                <w:szCs w:val="18"/>
+                <w:lang w:val="en-GB"/>
+              </w:rPr>
+              <w:t>b</w:t>
+            </w:r>
+          </w:p>
+        </w:tc>
+        <w:tc>
+          <w:tcPr>
+            <w:tcW w:w="4110" w:type="dxa"/>
+          </w:tcPr>
+          <w:p>
+            <w:pPr>
+              <w:tabs>
+                <w:tab w:val="left" w:pos="-720"/>
+                <w:tab w:val="left" w:pos="0"/>
+                <w:tab w:val="left" w:pos="720"/>
+                <w:tab w:val="left" w:pos="1440"/>
+                <w:tab w:val="left" w:pos="2160"/>
+                <w:tab w:val="left" w:pos="2880"/>
+                <w:tab w:val="left" w:pos="3600"/>
+                <w:tab w:val="left" w:pos="4320"/>
+              </w:tabs>
+              <w:autoSpaceDE w:val="0"/>
+              <w:autoSpaceDN w:val="0"/>
+              <w:adjustRightInd w:val="0"/>
+              <w:spacing w:after="0"/>
+              <w:rPr>
+                <w:rFonts w:ascii="Arial" w:hAnsi="Arial" w:cs="Arial"/>
+                <w:color w:val="000000"/>
+                <w:sz w:val="18"/>
+                <w:szCs w:val="18"/>
+                <w:lang w:val="en-GB"/>
+              </w:rPr>
+            </w:pPr>
+            <w:r>
+              <w:rPr>
+                <w:rFonts w:ascii="Arial" w:hAnsi="Arial" w:cs="Arial"/>
+                <w:color w:val="000000"/>
+                <w:sz w:val="18"/>
+                <w:szCs w:val="18"/>
+                <w:lang w:val="en-GB"/>
+              </w:rPr>
+              <w:t>Max width of decoder</w:t>
+            </w:r>
+          </w:p>
+        </w:tc>
+        <w:tc>
+          <w:tcPr>
+            <w:tcW w:w="1525" w:type="dxa"/>
+          </w:tcPr>
+          <w:p>
+            <w:pPr>
+              <w:tabs>
+                <w:tab w:val="left" w:pos="-720"/>
+                <w:tab w:val="left" w:pos="0"/>
+                <w:tab w:val="left" w:pos="720"/>
+                <w:tab w:val="left" w:pos="1440"/>
+                <w:tab w:val="left" w:pos="2160"/>
+                <w:tab w:val="left" w:pos="2880"/>
+                <w:tab w:val="left" w:pos="3600"/>
+                <w:tab w:val="left" w:pos="4320"/>
+              </w:tabs>
+              <w:autoSpaceDE w:val="0"/>
+              <w:autoSpaceDN w:val="0"/>
+              <w:adjustRightInd w:val="0"/>
+              <w:spacing w:after="0"/>
+              <w:rPr>
+                <w:rFonts w:ascii="Arial" w:hAnsi="Arial" w:cs="Arial"/>
+                <w:color w:val="000000"/>
+                <w:sz w:val="18"/>
+                <w:szCs w:val="18"/>
+                <w:lang w:val="en-GB"/>
+              </w:rPr>
+            </w:pPr>
+            <w:r>
+              <w:rPr>
+                <w:rFonts w:ascii="Arial" w:hAnsi="Arial" w:cs="Arial"/>
+                <w:color w:val="000000"/>
+                <w:sz w:val="18"/>
+                <w:szCs w:val="18"/>
+                <w:lang w:val="en-GB"/>
+              </w:rPr>
+              <w:t>16.0mm</w:t>
+            </w:r>
+          </w:p>
+        </w:tc>
+        <w:tc>
+          <w:tcPr>
+            <w:tcW w:w="1169" w:type="dxa"/>
+          </w:tcPr>
+          <w:p>
+            <w:pPr>
+              <w:tabs>
+                <w:tab w:val="left" w:pos="-720"/>
+                <w:tab w:val="left" w:pos="0"/>
+                <w:tab w:val="left" w:pos="720"/>
+                <w:tab w:val="left" w:pos="1440"/>
+                <w:tab w:val="left" w:pos="2160"/>
+                <w:tab w:val="left" w:pos="2880"/>
+                <w:tab w:val="left" w:pos="3600"/>
+                <w:tab w:val="left" w:pos="4320"/>
+              </w:tabs>
+              <w:autoSpaceDE w:val="0"/>
+              <w:autoSpaceDN w:val="0"/>
+              <w:adjustRightInd w:val="0"/>
+              <w:spacing w:after="0"/>
+              <w:rPr>
+                <w:rFonts w:ascii="Arial" w:hAnsi="Arial" w:cs="Arial"/>
+                <w:color w:val="000000"/>
+                <w:sz w:val="18"/>
+                <w:szCs w:val="18"/>
+                <w:lang w:val="en-GB"/>
+              </w:rPr>
+            </w:pPr>
+            <w:r>
+              <w:rPr>
+                <w:rFonts w:ascii="Arial" w:hAnsi="Arial" w:cs="Arial"/>
+                <w:color w:val="000000"/>
+                <w:sz w:val="18"/>
+                <w:szCs w:val="18"/>
+                <w:lang w:val="en-GB"/>
+              </w:rPr>
+              <w:t>11.0mm</w:t>
+            </w:r>
+          </w:p>
+        </w:tc>
+      </w:tr>
+      <w:tr>
+        <w:tc>
+          <w:tcPr>
+            <w:tcW w:w="1555" w:type="dxa"/>
+          </w:tcPr>
+          <w:p>
+            <w:pPr>
+              <w:tabs>
+                <w:tab w:val="left" w:pos="-720"/>
+                <w:tab w:val="left" w:pos="0"/>
+                <w:tab w:val="left" w:pos="720"/>
+                <w:tab w:val="left" w:pos="1440"/>
+                <w:tab w:val="left" w:pos="2160"/>
+                <w:tab w:val="left" w:pos="2880"/>
+                <w:tab w:val="left" w:pos="3600"/>
+                <w:tab w:val="left" w:pos="4320"/>
+              </w:tabs>
+              <w:autoSpaceDE w:val="0"/>
+              <w:autoSpaceDN w:val="0"/>
+              <w:adjustRightInd w:val="0"/>
+              <w:spacing w:after="0"/>
+              <w:rPr>
+                <w:rFonts w:ascii="Arial" w:hAnsi="Arial" w:cs="Arial"/>
+                <w:color w:val="000000"/>
+                <w:sz w:val="18"/>
+                <w:szCs w:val="18"/>
+                <w:lang w:val="en-GB"/>
+              </w:rPr>
+            </w:pPr>
+            <w:r>
+              <w:rPr>
+                <w:rFonts w:ascii="Arial" w:hAnsi="Arial" w:cs="Arial"/>
+                <w:color w:val="000000"/>
+                <w:sz w:val="18"/>
+                <w:szCs w:val="18"/>
+                <w:lang w:val="en-GB"/>
+              </w:rPr>
+              <w:t>c</w:t>
+            </w:r>
+          </w:p>
+        </w:tc>
+        <w:tc>
+          <w:tcPr>
+            <w:tcW w:w="4110" w:type="dxa"/>
+          </w:tcPr>
+          <w:p>
+            <w:pPr>
+              <w:tabs>
+                <w:tab w:val="left" w:pos="-720"/>
+                <w:tab w:val="left" w:pos="0"/>
+                <w:tab w:val="left" w:pos="720"/>
+                <w:tab w:val="left" w:pos="1440"/>
+                <w:tab w:val="left" w:pos="2160"/>
+                <w:tab w:val="left" w:pos="2880"/>
+                <w:tab w:val="left" w:pos="3600"/>
+                <w:tab w:val="left" w:pos="4320"/>
+              </w:tabs>
+              <w:autoSpaceDE w:val="0"/>
+              <w:autoSpaceDN w:val="0"/>
+              <w:adjustRightInd w:val="0"/>
+              <w:spacing w:after="0"/>
+              <w:rPr>
+                <w:rFonts w:ascii="Arial" w:hAnsi="Arial" w:cs="Arial"/>
+                <w:color w:val="000000"/>
+                <w:sz w:val="18"/>
+                <w:szCs w:val="18"/>
+                <w:lang w:val="en-GB"/>
+              </w:rPr>
+            </w:pPr>
+            <w:r>
+              <w:rPr>
+                <w:rFonts w:ascii="Arial" w:hAnsi="Arial" w:cs="Arial"/>
+                <w:color w:val="000000"/>
+                <w:sz w:val="18"/>
+                <w:szCs w:val="18"/>
+                <w:lang w:val="en-GB"/>
+              </w:rPr>
+              <w:t xml:space="preserve">Max decoder </w:t>
+            </w:r>
+            <w:r>
+              <w:rPr>
+                <w:rFonts w:ascii="Arial" w:hAnsi="Arial" w:cs="Arial"/>
+                <w:color w:val="000000"/>
+                <w:sz w:val="18"/>
+                <w:szCs w:val="18"/>
+                <w:lang w:val="en-GB"/>
+              </w:rPr>
+              <w:t>thickness</w:t>
+            </w:r>
+          </w:p>
+        </w:tc>
+        <w:tc>
+          <w:tcPr>
+            <w:tcW w:w="1525" w:type="dxa"/>
+          </w:tcPr>
+          <w:p>
+            <w:pPr>
+              <w:tabs>
+                <w:tab w:val="left" w:pos="-720"/>
+                <w:tab w:val="left" w:pos="0"/>
+                <w:tab w:val="left" w:pos="720"/>
+                <w:tab w:val="left" w:pos="1440"/>
+                <w:tab w:val="left" w:pos="2160"/>
+                <w:tab w:val="left" w:pos="2880"/>
+                <w:tab w:val="left" w:pos="3600"/>
+                <w:tab w:val="left" w:pos="4320"/>
+              </w:tabs>
+              <w:autoSpaceDE w:val="0"/>
+              <w:autoSpaceDN w:val="0"/>
+              <w:adjustRightInd w:val="0"/>
+              <w:spacing w:after="0"/>
+              <w:rPr>
+                <w:rFonts w:ascii="Arial" w:hAnsi="Arial" w:cs="Arial"/>
+                <w:color w:val="000000"/>
+                <w:sz w:val="18"/>
+                <w:szCs w:val="18"/>
+                <w:lang w:val="en-GB"/>
+              </w:rPr>
+            </w:pPr>
+            <w:r>
+              <w:rPr>
+                <w:rFonts w:ascii="Arial" w:hAnsi="Arial" w:cs="Arial"/>
+                <w:color w:val="000000"/>
+                <w:sz w:val="18"/>
+                <w:szCs w:val="18"/>
+                <w:lang w:val="en-GB"/>
+              </w:rPr>
+              <w:t>6.0mm</w:t>
+            </w:r>
+          </w:p>
+        </w:tc>
+        <w:tc>
+          <w:tcPr>
+            <w:tcW w:w="1169" w:type="dxa"/>
+          </w:tcPr>
+          <w:p>
+            <w:pPr>
+              <w:tabs>
+                <w:tab w:val="left" w:pos="-720"/>
+                <w:tab w:val="left" w:pos="0"/>
+                <w:tab w:val="left" w:pos="720"/>
+                <w:tab w:val="left" w:pos="1440"/>
+                <w:tab w:val="left" w:pos="2160"/>
+                <w:tab w:val="left" w:pos="2880"/>
+                <w:tab w:val="left" w:pos="3600"/>
+                <w:tab w:val="left" w:pos="4320"/>
+              </w:tabs>
+              <w:autoSpaceDE w:val="0"/>
+              <w:autoSpaceDN w:val="0"/>
+              <w:adjustRightInd w:val="0"/>
+              <w:spacing w:after="0"/>
+              <w:rPr>
+                <w:rFonts w:ascii="Arial" w:hAnsi="Arial" w:cs="Arial"/>
+                <w:color w:val="000000"/>
+                <w:sz w:val="18"/>
+                <w:szCs w:val="18"/>
+                <w:lang w:val="en-GB"/>
+              </w:rPr>
+            </w:pPr>
+            <w:r>
+              <w:rPr>
+                <w:rFonts w:ascii="Arial" w:hAnsi="Arial" w:cs="Arial"/>
+                <w:color w:val="000000"/>
+                <w:sz w:val="18"/>
+                <w:szCs w:val="18"/>
+                <w:lang w:val="en-GB"/>
+              </w:rPr>
+              <w:t>4.2mm</w:t>
+            </w:r>
+          </w:p>
+        </w:tc>
+      </w:tr>
+      <w:tr>
+        <w:tc>
+          <w:tcPr>
+            <w:tcW w:w="1555" w:type="dxa"/>
+          </w:tcPr>
+          <w:p>
+            <w:pPr>
+              <w:tabs>
+                <w:tab w:val="left" w:pos="-720"/>
+                <w:tab w:val="left" w:pos="0"/>
+                <w:tab w:val="left" w:pos="720"/>
+                <w:tab w:val="left" w:pos="1440"/>
+                <w:tab w:val="left" w:pos="2160"/>
+                <w:tab w:val="left" w:pos="2880"/>
+                <w:tab w:val="left" w:pos="3600"/>
+                <w:tab w:val="left" w:pos="4320"/>
+              </w:tabs>
+              <w:autoSpaceDE w:val="0"/>
+              <w:autoSpaceDN w:val="0"/>
+              <w:adjustRightInd w:val="0"/>
+              <w:spacing w:after="0"/>
+              <w:rPr>
+                <w:rFonts w:ascii="Arial" w:hAnsi="Arial" w:cs="Arial"/>
+                <w:color w:val="000000"/>
+                <w:sz w:val="18"/>
+                <w:szCs w:val="18"/>
+                <w:lang w:val="en-GB"/>
+              </w:rPr>
+            </w:pPr>
+            <w:r>
+              <w:rPr>
+                <w:rFonts w:ascii="Arial" w:hAnsi="Arial" w:cs="Arial"/>
+                <w:color w:val="000000"/>
+                <w:sz w:val="18"/>
+                <w:szCs w:val="18"/>
+                <w:lang w:val="en-GB"/>
+              </w:rPr>
+              <w:t>d</w:t>
+            </w:r>
+          </w:p>
+        </w:tc>
+        <w:tc>
+          <w:tcPr>
+            <w:tcW w:w="4110" w:type="dxa"/>
+          </w:tcPr>
+          <w:p>
+            <w:pPr>
+              <w:tabs>
+                <w:tab w:val="left" w:pos="-720"/>
+                <w:tab w:val="left" w:pos="0"/>
+                <w:tab w:val="left" w:pos="720"/>
+                <w:tab w:val="left" w:pos="1440"/>
+                <w:tab w:val="left" w:pos="2160"/>
+                <w:tab w:val="left" w:pos="2880"/>
+                <w:tab w:val="left" w:pos="3600"/>
+                <w:tab w:val="left" w:pos="4320"/>
+              </w:tabs>
+              <w:autoSpaceDE w:val="0"/>
+              <w:autoSpaceDN w:val="0"/>
+              <w:adjustRightInd w:val="0"/>
+              <w:spacing w:after="0"/>
+              <w:rPr>
+                <w:rFonts w:ascii="Arial" w:hAnsi="Arial" w:cs="Arial"/>
+                <w:color w:val="000000"/>
+                <w:sz w:val="18"/>
+                <w:szCs w:val="18"/>
+                <w:lang w:val="en-GB"/>
+              </w:rPr>
+            </w:pPr>
+            <w:r>
+              <w:rPr>
+                <w:rFonts w:ascii="Arial" w:hAnsi="Arial" w:cs="Arial"/>
+                <w:color w:val="000000"/>
+                <w:sz w:val="18"/>
+                <w:szCs w:val="18"/>
+                <w:lang w:val="en-GB"/>
+              </w:rPr>
+              <w:t>Connector centre line from decoder edge</w:t>
+            </w:r>
+          </w:p>
+        </w:tc>
+        <w:tc>
+          <w:tcPr>
+            <w:tcW w:w="2694" w:type="dxa"/>
+            <w:gridSpan w:val="2"/>
+          </w:tcPr>
+          <w:p>
+            <w:pPr>
+              <w:tabs>
+                <w:tab w:val="left" w:pos="-720"/>
+                <w:tab w:val="left" w:pos="0"/>
+                <w:tab w:val="left" w:pos="720"/>
+                <w:tab w:val="left" w:pos="1440"/>
+                <w:tab w:val="left" w:pos="2160"/>
+                <w:tab w:val="left" w:pos="2880"/>
+                <w:tab w:val="left" w:pos="3600"/>
+                <w:tab w:val="left" w:pos="4320"/>
+              </w:tabs>
+              <w:autoSpaceDE w:val="0"/>
+              <w:autoSpaceDN w:val="0"/>
+              <w:adjustRightInd w:val="0"/>
+              <w:spacing w:after="0"/>
+              <w:rPr>
+                <w:rFonts w:ascii="Arial" w:hAnsi="Arial" w:cs="Arial"/>
+                <w:color w:val="000000"/>
+                <w:sz w:val="18"/>
+                <w:szCs w:val="18"/>
+                <w:lang w:val="en-GB"/>
+              </w:rPr>
+            </w:pPr>
+            <w:r>
+              <w:rPr>
+                <w:rFonts w:ascii="Arial" w:hAnsi="Arial" w:cs="Arial"/>
+                <w:color w:val="000000"/>
+                <w:sz w:val="18"/>
+                <w:szCs w:val="18"/>
+                <w:lang w:val="en-GB"/>
+              </w:rPr>
+              <w:t>3.6mm</w:t>
+            </w:r>
+            <w:r>
+              <w:rPr>
+                <w:rFonts w:ascii="Arial" w:hAnsi="Arial" w:cs="Arial"/>
+                <w:color w:val="000000"/>
+                <w:sz w:val="18"/>
+                <w:szCs w:val="18"/>
+                <w:lang w:val="en-GB"/>
+              </w:rPr>
+              <w:t xml:space="preserve"> (exactly)</w:t>
+            </w:r>
+          </w:p>
+        </w:tc>
+      </w:tr>
+      <w:tr>
+        <w:tc>
+          <w:tcPr>
+            <w:tcW w:w="1555" w:type="dxa"/>
+          </w:tcPr>
+          <w:p>
+            <w:pPr>
+              <w:tabs>
+                <w:tab w:val="left" w:pos="-720"/>
+                <w:tab w:val="left" w:pos="0"/>
+                <w:tab w:val="left" w:pos="720"/>
+                <w:tab w:val="left" w:pos="1440"/>
+                <w:tab w:val="left" w:pos="2160"/>
+                <w:tab w:val="left" w:pos="2880"/>
+                <w:tab w:val="left" w:pos="3600"/>
+                <w:tab w:val="left" w:pos="4320"/>
+              </w:tabs>
+              <w:autoSpaceDE w:val="0"/>
+              <w:autoSpaceDN w:val="0"/>
+              <w:adjustRightInd w:val="0"/>
+              <w:spacing w:after="0"/>
+              <w:rPr>
+                <w:rFonts w:ascii="Arial" w:hAnsi="Arial" w:cs="Arial"/>
+                <w:color w:val="000000"/>
+                <w:sz w:val="18"/>
+                <w:szCs w:val="18"/>
+                <w:lang w:val="en-GB"/>
+              </w:rPr>
+            </w:pPr>
+            <w:r>
+              <w:rPr>
+                <w:rFonts w:ascii="Arial" w:hAnsi="Arial" w:cs="Arial"/>
+                <w:color w:val="000000"/>
+                <w:sz w:val="18"/>
+                <w:szCs w:val="18"/>
+                <w:lang w:val="en-GB"/>
+              </w:rPr>
+              <w:t>e</w:t>
+            </w:r>
+          </w:p>
+        </w:tc>
+        <w:tc>
+          <w:tcPr>
+            <w:tcW w:w="4110" w:type="dxa"/>
+          </w:tcPr>
+          <w:p>
+            <w:pPr>
+              <w:tabs>
+                <w:tab w:val="left" w:pos="-720"/>
+                <w:tab w:val="left" w:pos="0"/>
+                <w:tab w:val="left" w:pos="720"/>
+                <w:tab w:val="left" w:pos="1440"/>
+                <w:tab w:val="left" w:pos="2160"/>
+                <w:tab w:val="left" w:pos="2880"/>
+                <w:tab w:val="left" w:pos="3600"/>
+                <w:tab w:val="left" w:pos="4320"/>
+              </w:tabs>
+              <w:autoSpaceDE w:val="0"/>
+              <w:autoSpaceDN w:val="0"/>
+              <w:adjustRightInd w:val="0"/>
+              <w:spacing w:after="0"/>
+              <w:rPr>
+                <w:rFonts w:ascii="Arial" w:hAnsi="Arial" w:cs="Arial"/>
+                <w:color w:val="000000"/>
+                <w:sz w:val="18"/>
+                <w:szCs w:val="18"/>
+                <w:lang w:val="en-GB"/>
+              </w:rPr>
+            </w:pPr>
+            <w:r>
+              <w:rPr>
+                <w:rFonts w:ascii="Arial" w:hAnsi="Arial" w:cs="Arial"/>
+                <w:color w:val="000000"/>
+                <w:sz w:val="18"/>
+                <w:szCs w:val="18"/>
+                <w:lang w:val="en-GB"/>
+              </w:rPr>
+              <w:t>Vehicle circuit board thickness</w:t>
+            </w:r>
+          </w:p>
+        </w:tc>
+        <w:tc>
+          <w:tcPr>
+            <w:tcW w:w="2694" w:type="dxa"/>
+            <w:gridSpan w:val="2"/>
+          </w:tcPr>
+          <w:p>
+            <w:pPr>
+              <w:tabs>
+                <w:tab w:val="left" w:pos="-720"/>
+                <w:tab w:val="left" w:pos="0"/>
+                <w:tab w:val="left" w:pos="720"/>
+                <w:tab w:val="left" w:pos="1440"/>
+                <w:tab w:val="left" w:pos="2160"/>
+                <w:tab w:val="left" w:pos="2880"/>
+                <w:tab w:val="left" w:pos="3600"/>
+                <w:tab w:val="left" w:pos="4320"/>
+              </w:tabs>
+              <w:autoSpaceDE w:val="0"/>
+              <w:autoSpaceDN w:val="0"/>
+              <w:adjustRightInd w:val="0"/>
+              <w:spacing w:after="0"/>
+              <w:rPr>
+                <w:rFonts w:ascii="Arial" w:hAnsi="Arial" w:cs="Arial"/>
+                <w:color w:val="000000"/>
+                <w:sz w:val="18"/>
+                <w:szCs w:val="18"/>
+                <w:lang w:val="en-GB"/>
+              </w:rPr>
+            </w:pPr>
+            <w:r>
+              <w:rPr>
+                <w:rFonts w:ascii="Arial" w:hAnsi="Arial" w:cs="Arial"/>
+                <w:color w:val="000000"/>
+                <w:sz w:val="18"/>
+                <w:szCs w:val="18"/>
+                <w:lang w:val="en-GB"/>
+              </w:rPr>
+              <w:t>1.0mm</w:t>
+            </w:r>
+          </w:p>
+        </w:tc>
+      </w:tr>
+      <w:tr>
+        <w:tc>
+          <w:tcPr>
+            <w:tcW w:w="1555" w:type="dxa"/>
+          </w:tcPr>
+          <w:p>
+            <w:pPr>
+              <w:tabs>
+                <w:tab w:val="left" w:pos="-720"/>
+                <w:tab w:val="left" w:pos="0"/>
+                <w:tab w:val="left" w:pos="720"/>
+                <w:tab w:val="left" w:pos="1440"/>
+                <w:tab w:val="left" w:pos="2160"/>
+                <w:tab w:val="left" w:pos="2880"/>
+                <w:tab w:val="left" w:pos="3600"/>
+                <w:tab w:val="left" w:pos="4320"/>
+              </w:tabs>
+              <w:autoSpaceDE w:val="0"/>
+              <w:autoSpaceDN w:val="0"/>
+              <w:adjustRightInd w:val="0"/>
+              <w:spacing w:after="0"/>
+              <w:rPr>
+                <w:rFonts w:ascii="Arial" w:hAnsi="Arial" w:cs="Arial"/>
+                <w:color w:val="000000"/>
+                <w:sz w:val="18"/>
+                <w:szCs w:val="18"/>
+                <w:lang w:val="en-GB"/>
+              </w:rPr>
+            </w:pPr>
+          </w:p>
+        </w:tc>
+        <w:tc>
+          <w:tcPr>
+            <w:tcW w:w="4110" w:type="dxa"/>
+          </w:tcPr>
+          <w:p>
+            <w:pPr>
+              <w:tabs>
+                <w:tab w:val="left" w:pos="-720"/>
+                <w:tab w:val="left" w:pos="0"/>
+                <w:tab w:val="left" w:pos="720"/>
+                <w:tab w:val="left" w:pos="1440"/>
+                <w:tab w:val="left" w:pos="2160"/>
+                <w:tab w:val="left" w:pos="2880"/>
+                <w:tab w:val="left" w:pos="3600"/>
+                <w:tab w:val="left" w:pos="4320"/>
+              </w:tabs>
+              <w:autoSpaceDE w:val="0"/>
+              <w:autoSpaceDN w:val="0"/>
+              <w:adjustRightInd w:val="0"/>
+              <w:spacing w:after="0"/>
+              <w:rPr>
+                <w:rFonts w:ascii="Arial" w:hAnsi="Arial" w:cs="Arial"/>
+                <w:color w:val="000000"/>
+                <w:sz w:val="18"/>
+                <w:szCs w:val="18"/>
+                <w:lang w:val="en-GB"/>
+              </w:rPr>
+            </w:pPr>
+            <w:r>
+              <w:rPr>
+                <w:rFonts w:ascii="Arial" w:hAnsi="Arial" w:cs="Arial"/>
+                <w:color w:val="000000"/>
+                <w:sz w:val="18"/>
+                <w:szCs w:val="18"/>
+                <w:lang w:val="en-GB"/>
+              </w:rPr>
+              <w:t>Decoder circuit board thickness</w:t>
+            </w:r>
+          </w:p>
+        </w:tc>
+        <w:tc>
+          <w:tcPr>
+            <w:tcW w:w="2694" w:type="dxa"/>
+            <w:gridSpan w:val="2"/>
+          </w:tcPr>
+          <w:p>
+            <w:pPr>
+              <w:tabs>
+                <w:tab w:val="left" w:pos="-720"/>
+                <w:tab w:val="left" w:pos="0"/>
+                <w:tab w:val="left" w:pos="720"/>
+                <w:tab w:val="left" w:pos="1440"/>
+                <w:tab w:val="left" w:pos="2160"/>
+                <w:tab w:val="left" w:pos="2880"/>
+                <w:tab w:val="left" w:pos="3600"/>
+                <w:tab w:val="left" w:pos="4320"/>
+              </w:tabs>
+              <w:autoSpaceDE w:val="0"/>
+              <w:autoSpaceDN w:val="0"/>
+              <w:adjustRightInd w:val="0"/>
+              <w:spacing w:after="0"/>
+              <w:rPr>
+                <w:rFonts w:ascii="Arial" w:hAnsi="Arial" w:cs="Arial"/>
+                <w:color w:val="000000"/>
+                <w:sz w:val="18"/>
+                <w:szCs w:val="18"/>
+                <w:lang w:val="en-GB"/>
+              </w:rPr>
+            </w:pPr>
+            <w:r>
+              <w:rPr>
+                <w:rFonts w:ascii="Arial" w:hAnsi="Arial" w:cs="Arial"/>
+                <w:color w:val="000000"/>
+                <w:sz w:val="18"/>
+                <w:szCs w:val="18"/>
+                <w:lang w:val="en-GB"/>
+              </w:rPr>
+              <w:t>1.0mm</w:t>
+            </w:r>
+          </w:p>
+        </w:tc>
+      </w:tr>
+      <w:tr>
+        <w:tc>
+          <w:tcPr>
+            <w:tcW w:w="1555" w:type="dxa"/>
+          </w:tcPr>
+          <w:p>
+            <w:pPr>
+              <w:tabs>
+                <w:tab w:val="left" w:pos="-720"/>
+                <w:tab w:val="left" w:pos="0"/>
+                <w:tab w:val="left" w:pos="720"/>
+                <w:tab w:val="left" w:pos="1440"/>
+                <w:tab w:val="left" w:pos="2160"/>
+                <w:tab w:val="left" w:pos="2880"/>
+                <w:tab w:val="left" w:pos="3600"/>
+                <w:tab w:val="left" w:pos="4320"/>
+              </w:tabs>
+              <w:autoSpaceDE w:val="0"/>
+              <w:autoSpaceDN w:val="0"/>
+              <w:adjustRightInd w:val="0"/>
+              <w:spacing w:after="0"/>
+              <w:rPr>
+                <w:rFonts w:ascii="Arial" w:hAnsi="Arial" w:cs="Arial"/>
+                <w:color w:val="000000"/>
+                <w:sz w:val="18"/>
+                <w:szCs w:val="18"/>
+                <w:lang w:val="en-GB"/>
+              </w:rPr>
+            </w:pPr>
+          </w:p>
+        </w:tc>
+        <w:tc>
+          <w:tcPr>
+            <w:tcW w:w="4110" w:type="dxa"/>
+          </w:tcPr>
+          <w:p>
+            <w:pPr>
+              <w:tabs>
+                <w:tab w:val="left" w:pos="-720"/>
+                <w:tab w:val="left" w:pos="0"/>
+                <w:tab w:val="left" w:pos="720"/>
+                <w:tab w:val="left" w:pos="1440"/>
+                <w:tab w:val="left" w:pos="2160"/>
+                <w:tab w:val="left" w:pos="2880"/>
+                <w:tab w:val="left" w:pos="3600"/>
+                <w:tab w:val="left" w:pos="4320"/>
+              </w:tabs>
+              <w:autoSpaceDE w:val="0"/>
+              <w:autoSpaceDN w:val="0"/>
+              <w:adjustRightInd w:val="0"/>
+              <w:spacing w:after="0"/>
+              <w:rPr>
+                <w:rFonts w:ascii="Arial" w:hAnsi="Arial" w:cs="Arial"/>
+                <w:color w:val="000000"/>
+                <w:sz w:val="18"/>
+                <w:szCs w:val="18"/>
+                <w:lang w:val="en-GB"/>
+              </w:rPr>
+            </w:pPr>
+            <w:r>
+              <w:rPr>
+                <w:rFonts w:ascii="Arial" w:hAnsi="Arial" w:cs="Arial"/>
+                <w:color w:val="000000"/>
+                <w:sz w:val="18"/>
+                <w:szCs w:val="18"/>
+                <w:lang w:val="en-GB"/>
+              </w:rPr>
+              <w:t>Free pin length from decoder connector</w:t>
+            </w:r>
+          </w:p>
+        </w:tc>
+        <w:tc>
+          <w:tcPr>
+            <w:tcW w:w="2694" w:type="dxa"/>
+            <w:gridSpan w:val="2"/>
+          </w:tcPr>
+          <w:p>
+            <w:pPr>
+              <w:tabs>
+                <w:tab w:val="left" w:pos="-720"/>
+                <w:tab w:val="left" w:pos="0"/>
+                <w:tab w:val="left" w:pos="720"/>
+                <w:tab w:val="left" w:pos="1440"/>
+                <w:tab w:val="left" w:pos="2160"/>
+                <w:tab w:val="left" w:pos="2880"/>
+                <w:tab w:val="left" w:pos="3600"/>
+                <w:tab w:val="left" w:pos="4320"/>
+              </w:tabs>
+              <w:autoSpaceDE w:val="0"/>
+              <w:autoSpaceDN w:val="0"/>
+              <w:adjustRightInd w:val="0"/>
+              <w:spacing w:after="0"/>
+              <w:rPr>
+                <w:rFonts w:ascii="Arial" w:hAnsi="Arial" w:cs="Arial"/>
+                <w:color w:val="000000"/>
+                <w:sz w:val="18"/>
+                <w:szCs w:val="18"/>
+                <w:lang w:val="en-GB"/>
+              </w:rPr>
+            </w:pPr>
+            <w:r>
+              <w:rPr>
+                <w:rFonts w:ascii="Arial" w:hAnsi="Arial" w:cs="Arial"/>
+                <w:color w:val="000000"/>
+                <w:sz w:val="18"/>
+                <w:szCs w:val="18"/>
+                <w:lang w:val="en-GB"/>
+              </w:rPr>
+              <w:t>3.0mm</w:t>
+            </w:r>
+          </w:p>
+        </w:tc>
+      </w:tr>
+      <w:tr>
+        <w:tc>
+          <w:tcPr>
+            <w:tcW w:w="1555" w:type="dxa"/>
+          </w:tcPr>
+          <w:p>
+            <w:pPr>
+              <w:tabs>
+                <w:tab w:val="left" w:pos="-720"/>
+                <w:tab w:val="left" w:pos="0"/>
+                <w:tab w:val="left" w:pos="720"/>
+                <w:tab w:val="left" w:pos="1440"/>
+                <w:tab w:val="left" w:pos="2160"/>
+                <w:tab w:val="left" w:pos="2880"/>
+                <w:tab w:val="left" w:pos="3600"/>
+                <w:tab w:val="left" w:pos="4320"/>
+              </w:tabs>
+              <w:autoSpaceDE w:val="0"/>
+              <w:autoSpaceDN w:val="0"/>
+              <w:adjustRightInd w:val="0"/>
+              <w:spacing w:after="0"/>
+              <w:rPr>
+                <w:rFonts w:ascii="Arial" w:hAnsi="Arial" w:cs="Arial"/>
+                <w:color w:val="000000"/>
+                <w:sz w:val="18"/>
+                <w:szCs w:val="18"/>
+                <w:lang w:val="en-GB"/>
+              </w:rPr>
+            </w:pPr>
+          </w:p>
+        </w:tc>
+        <w:tc>
+          <w:tcPr>
+            <w:tcW w:w="4110" w:type="dxa"/>
+          </w:tcPr>
+          <w:p>
+            <w:pPr>
+              <w:tabs>
+                <w:tab w:val="left" w:pos="-720"/>
+                <w:tab w:val="left" w:pos="0"/>
+                <w:tab w:val="left" w:pos="720"/>
+                <w:tab w:val="left" w:pos="1440"/>
+                <w:tab w:val="left" w:pos="2160"/>
+                <w:tab w:val="left" w:pos="2880"/>
+                <w:tab w:val="left" w:pos="3600"/>
+                <w:tab w:val="left" w:pos="4320"/>
+              </w:tabs>
+              <w:autoSpaceDE w:val="0"/>
+              <w:autoSpaceDN w:val="0"/>
+              <w:adjustRightInd w:val="0"/>
+              <w:spacing w:after="0"/>
+              <w:rPr>
+                <w:rFonts w:ascii="Arial" w:hAnsi="Arial" w:cs="Arial"/>
+                <w:color w:val="000000"/>
+                <w:sz w:val="18"/>
+                <w:szCs w:val="18"/>
+                <w:lang w:val="en-GB"/>
+              </w:rPr>
+            </w:pPr>
+            <w:r>
+              <w:rPr>
+                <w:rFonts w:ascii="Arial" w:hAnsi="Arial" w:cs="Arial"/>
+                <w:color w:val="000000"/>
+                <w:sz w:val="18"/>
+                <w:szCs w:val="18"/>
+                <w:lang w:val="en-GB"/>
+              </w:rPr>
+              <w:t>Max thickness of components on underside of decoder</w:t>
+            </w:r>
+          </w:p>
+        </w:tc>
+        <w:tc>
+          <w:tcPr>
+            <w:tcW w:w="2694" w:type="dxa"/>
+            <w:gridSpan w:val="2"/>
+          </w:tcPr>
+          <w:p>
+            <w:pPr>
+              <w:tabs>
+                <w:tab w:val="left" w:pos="-720"/>
+                <w:tab w:val="left" w:pos="0"/>
+                <w:tab w:val="left" w:pos="720"/>
+                <w:tab w:val="left" w:pos="1440"/>
+                <w:tab w:val="left" w:pos="2160"/>
+                <w:tab w:val="left" w:pos="2880"/>
+                <w:tab w:val="left" w:pos="3600"/>
+                <w:tab w:val="left" w:pos="4320"/>
+              </w:tabs>
+              <w:autoSpaceDE w:val="0"/>
+              <w:autoSpaceDN w:val="0"/>
+              <w:adjustRightInd w:val="0"/>
+              <w:spacing w:after="0"/>
+              <w:rPr>
+                <w:rFonts w:ascii="Arial" w:hAnsi="Arial" w:cs="Arial"/>
+                <w:color w:val="000000"/>
+                <w:sz w:val="18"/>
+                <w:szCs w:val="18"/>
+                <w:lang w:val="en-GB"/>
+              </w:rPr>
+            </w:pPr>
+            <w:r>
+              <w:rPr>
+                <w:rFonts w:ascii="Arial" w:hAnsi="Arial" w:cs="Arial"/>
+                <w:color w:val="000000"/>
+                <w:sz w:val="18"/>
+                <w:szCs w:val="18"/>
+                <w:lang w:val="en-GB"/>
+              </w:rPr>
+              <w:t>3.0mm</w:t>
+            </w:r>
+          </w:p>
+        </w:tc>
+      </w:tr>
+    </w:tbl>
     <w:p>
       <w:pPr>
         <w:tabs>
@@ -2587,18 +2637,22 @@
         <w:t>Pin Assignments</w:t>
       </w:r>
     </w:p>
+    <w:p/>
     <w:p>
       <w:pPr>
-        <w:autoSpaceDE w:val="0"/>
-        <w:autoSpaceDN w:val="0"/>
-        <w:adjustRightInd w:val="0"/>
-        <w:spacing w:after="0"/>
-        <w:rPr>
-          <w:rFonts w:ascii="Tms Rmn" w:hAnsi="Tms Rmn"/>
-          <w:szCs w:val="24"/>
-          <w:lang w:val="en-GB"/>
-        </w:rPr>
-      </w:pPr>
+        <w:jc w:val="center"/>
+        <w:rPr>
+          <w:b/>
+          <w:bCs/>
+        </w:rPr>
+      </w:pPr>
+      <w:r>
+        <w:rPr>
+          <w:b/>
+          <w:bCs/>
+        </w:rPr>
+        <w:t>Table 2: Contact assignment and description of each contact.</w:t>
+      </w:r>
     </w:p>
     <w:tbl>
       <w:tblPr>
@@ -7410,55 +7464,45 @@
         </w:tc>
       </w:tr>
     </w:tbl>
+    <w:p/>
     <w:p>
       <w:r>
-        <w:t xml:space="preserve">Table </w:t>
-      </w:r>
-      <w:r>
-        <w:t>2</w:t>
-      </w:r>
-      <w:r>
-        <w:t xml:space="preserve">: Contact assignment and description of each contact. </w:t>
+        <w:t xml:space="preserve">Connections that are not used on the vehicle side </w:t>
+      </w:r>
+      <w:r>
+        <w:t xml:space="preserve">should </w:t>
+      </w:r>
+      <w:r>
+        <w:t>be routed to soldering points on the vehicle circuit board.</w:t>
       </w:r>
     </w:p>
     <w:p/>
     <w:p>
-      <w:r>
-        <w:t xml:space="preserve">Connections that are not used on the vehicle side </w:t>
-      </w:r>
-      <w:r>
-        <w:t xml:space="preserve">should </w:t>
-      </w:r>
-      <w:r>
-        <w:t>be routed to soldering points on the vehicle circuit board.</w:t>
-      </w:r>
-    </w:p>
-    <w:p/>
-    <w:p>
-      <w:pPr>
-        <w:pStyle w:val="Heading2"/>
-      </w:pPr>
-      <w:r>
-        <w:t>Description of Groups</w:t>
+      <w:pPr>
+        <w:spacing w:after="0"/>
+        <w:rPr>
+          <w:rFonts w:ascii="Arial" w:hAnsi="Arial"/>
+          <w:b/>
+          <w:sz w:val="28"/>
+          <w:szCs w:val="28"/>
+        </w:rPr>
+      </w:pPr>
+      <w:r>
+        <w:br w:type="page"/>
       </w:r>
     </w:p>
     <w:p>
-      <w:r>
-        <w:t xml:space="preserve">See table 1 above. </w:t>
+      <w:pPr>
+        <w:pStyle w:val="Heading2"/>
+      </w:pPr>
+      <w:r>
+        <w:lastRenderedPageBreak/>
+        <w:t>Description of Groups</w:t>
       </w:r>
     </w:p>
     <w:p>
-      <w:pPr>
-        <w:ind w:left="1276" w:hanging="1276"/>
-      </w:pPr>
-      <w:r>
-        <w:t xml:space="preserve">Group 1: </w:t>
-      </w:r>
-      <w:r>
-        <w:tab/>
-      </w:r>
-      <w:r>
-        <w:t>For 3-rail AC operation, track 1 (pin 12) is connected to the power take-off for the center conductor and track 2 (pin 14) is connected to the power take-off for the wheels.</w:t>
+      <w:r>
+        <w:t xml:space="preserve">See table 1 above. </w:t>
       </w:r>
     </w:p>
     <w:p>
@@ -7466,20 +7510,13 @@
         <w:ind w:left="1276" w:hanging="1276"/>
       </w:pPr>
       <w:r>
-        <w:lastRenderedPageBreak/>
-        <w:t xml:space="preserve">Group 2: </w:t>
+        <w:t xml:space="preserve">Group 1: </w:t>
       </w:r>
       <w:r>
         <w:tab/>
       </w:r>
       <w:r>
-        <w:t>Cap. + Is specially designed for connecting storage capacitors. This plus connection should be switchable in order to switch off the storage capacitor</w:t>
-      </w:r>
-      <w:r>
-        <w:t xml:space="preserve">, for example when on </w:t>
-      </w:r>
-      <w:r>
-        <w:t>the programming track. It carries a maximum of the track voltage to V +.</w:t>
+        <w:t>For 3-rail AC operation, track 1 (pin 12) is connected to the power take-off for the center conductor and track 2 (pin 14) is connected to the power take-off for the wheels.</w:t>
       </w:r>
     </w:p>
     <w:p>
@@ -7487,13 +7524,19 @@
         <w:ind w:left="1276" w:hanging="1276"/>
       </w:pPr>
       <w:r>
-        <w:t xml:space="preserve">Group 3: </w:t>
+        <w:t xml:space="preserve">Group 2: </w:t>
       </w:r>
       <w:r>
         <w:tab/>
       </w:r>
       <w:r>
-        <w:t>For AC motors, Motor1 (pin 8) is field coil A, Motor2 (pin 10) is field coil B.</w:t>
+        <w:t>Cap. + Is specially designed for connecting storage capacitors. This plus connection should be switchable in order to switch off the storage capacitor</w:t>
+      </w:r>
+      <w:r>
+        <w:t xml:space="preserve">, for example when on </w:t>
+      </w:r>
+      <w:r>
+        <w:t>the programming track. It carries a maximum of the track voltage to V +.</w:t>
       </w:r>
     </w:p>
     <w:p>
@@ -7501,13 +7544,27 @@
         <w:ind w:left="1276" w:hanging="1276"/>
       </w:pPr>
       <w:r>
+        <w:t xml:space="preserve">Group 3: </w:t>
+      </w:r>
+      <w:r>
+        <w:tab/>
+      </w:r>
+      <w:r>
+        <w:t>For AC motors, Motor1 (pin 8) is field coil A, Motor2 (pin 10) is field coil B.</w:t>
+      </w:r>
+    </w:p>
+    <w:p>
+      <w:pPr>
+        <w:ind w:left="1276" w:hanging="1276"/>
+      </w:pPr>
+      <w:r>
         <w:t xml:space="preserve">Group 4: </w:t>
       </w:r>
       <w:r>
         <w:tab/>
       </w:r>
       <w:r>
-        <w:t>GPIO / C can be output or input. As an input, it must be switched to GND. The input resistance should be approx. 100 kΩ. It has TTL-compatible logic levels (table 3) as output and can be loaded with a maximum of 0.5 mA.</w:t>
+        <w:t>GPIO / C can be output or input. As an input, it must be switched to GND. The input resistance should be approx. 100kΩ. It has TTL-compatible logic levels (table 3) as output and can be loaded with a maximum of 0.5 mA.</w:t>
       </w:r>
     </w:p>
     <w:p>
@@ -8052,7 +8109,6 @@
         <w:rPr>
           <w:noProof/>
         </w:rPr>
-        <w:lastRenderedPageBreak/>
         <w:drawing>
           <wp:inline distT="0" distB="0" distL="0" distR="0" wp14:anchorId="2A45EBBF" wp14:editId="5771CE7C">
             <wp:extent cx="6048375" cy="3000375"/>
@@ -8308,10 +8364,12 @@
     <w:p>
       <w:pPr>
         <w:sectPr>
-          <w:footerReference w:type="even" r:id="rId13"/>
-          <w:footerReference w:type="default" r:id="rId14"/>
-          <w:headerReference w:type="first" r:id="rId15"/>
-          <w:footerReference w:type="first" r:id="rId16"/>
+          <w:headerReference w:type="even" r:id="rId13"/>
+          <w:headerReference w:type="default" r:id="rId14"/>
+          <w:footerReference w:type="even" r:id="rId15"/>
+          <w:footerReference w:type="default" r:id="rId16"/>
+          <w:headerReference w:type="first" r:id="rId17"/>
+          <w:footerReference w:type="first" r:id="rId18"/>
           <w:pgSz w:w="12240" w:h="15840" w:code="1"/>
           <w:pgMar w:top="864" w:right="1440" w:bottom="864" w:left="1152" w:header="288" w:footer="648" w:gutter="0"/>
           <w:lnNumType w:countBy="5" w:restart="continuous"/>
@@ -8335,7 +8393,7 @@
           <w:szCs w:val="26"/>
         </w:rPr>
         <w:sectPr>
-          <w:headerReference w:type="default" r:id="rId17"/>
+          <w:headerReference w:type="default" r:id="rId19"/>
           <w:pgSz w:w="12240" w:h="15840" w:code="1"/>
           <w:pgMar w:top="864" w:right="1440" w:bottom="864" w:left="1152" w:header="288" w:footer="648" w:gutter="0"/>
           <w:cols w:space="144"/>
@@ -9500,7 +9558,25 @@
           <w:sz w:val="17"/>
           <w:szCs w:val="17"/>
         </w:rPr>
-        <w:t>both use, by reference, in laws and regulations, and use in private self</w:t>
+        <w:t xml:space="preserve">both </w:t>
+      </w:r>
+      <w:proofErr w:type="gramStart"/>
+      <w:r>
+        <w:rPr>
+          <w:rFonts w:ascii="Arial Narrow" w:hAnsi="Arial Narrow" w:cs="TimesNewRomanPSMT"/>
+          <w:sz w:val="17"/>
+          <w:szCs w:val="17"/>
+        </w:rPr>
+        <w:t>use</w:t>
+      </w:r>
+      <w:proofErr w:type="gramEnd"/>
+      <w:r>
+        <w:rPr>
+          <w:rFonts w:ascii="Arial Narrow" w:hAnsi="Arial Narrow" w:cs="TimesNewRomanPSMT"/>
+          <w:sz w:val="17"/>
+          <w:szCs w:val="17"/>
+        </w:rPr>
+        <w:t>, by reference, in laws and regulations, and use in private self</w:t>
       </w:r>
       <w:r>
         <w:rPr>
@@ -9906,11 +9982,37 @@
           <w:pPr>
             <w:jc w:val="right"/>
           </w:pPr>
-          <w:fldSimple w:instr=" DOCPROPERTY &quot;Company&quot;  \* MERGEFORMAT ">
-            <w:r>
-              <w:t>© yyyy – yyyy National Model Railroad Association, Inc.</w:t>
-            </w:r>
-          </w:fldSimple>
+          <w:r>
+            <w:fldChar w:fldCharType="begin"/>
+          </w:r>
+          <w:r>
+            <w:instrText xml:space="preserve"> DOCPROPERTY "Company"  \* MERGEFORMAT </w:instrText>
+          </w:r>
+          <w:r>
+            <w:fldChar w:fldCharType="separate"/>
+          </w:r>
+          <w:r>
+            <w:t xml:space="preserve">© </w:t>
+          </w:r>
+          <w:proofErr w:type="spellStart"/>
+          <w:r>
+            <w:t>yyyy</w:t>
+          </w:r>
+          <w:proofErr w:type="spellEnd"/>
+          <w:r>
+            <w:t xml:space="preserve"> – </w:t>
+          </w:r>
+          <w:proofErr w:type="spellStart"/>
+          <w:r>
+            <w:t>yyyy</w:t>
+          </w:r>
+          <w:proofErr w:type="spellEnd"/>
+          <w:r>
+            <w:t xml:space="preserve"> National Model Railroad Association, Inc.</w:t>
+          </w:r>
+          <w:r>
+            <w:fldChar w:fldCharType="end"/>
+          </w:r>
         </w:p>
       </w:tc>
     </w:tr>
@@ -10004,39 +10106,19 @@
           <w:pPr>
             <w:jc w:val="right"/>
           </w:pPr>
-          <w:r>
-            <w:fldChar w:fldCharType="begin"/>
-          </w:r>
-          <w:r>
-            <w:instrText xml:space="preserve"> TITLE  \* MERGEFORMAT </w:instrText>
-          </w:r>
-          <w:r>
-            <w:fldChar w:fldCharType="separate"/>
-          </w:r>
-          <w:r>
-            <w:t>X-9.99.99 Draft</w:t>
-          </w:r>
-          <w:r>
-            <w:fldChar w:fldCharType="end"/>
-          </w:r>
+          <w:fldSimple w:instr=" TITLE  \* MERGEFORMAT ">
+            <w:r>
+              <w:t>X-9.99.99 Draft</w:t>
+            </w:r>
+          </w:fldSimple>
           <w:r>
             <w:t xml:space="preserve"> </w:t>
           </w:r>
-          <w:r>
-            <w:fldChar w:fldCharType="begin"/>
-          </w:r>
-          <w:r>
-            <w:instrText xml:space="preserve"> SUBJECT  \* MERGEFORMAT </w:instrText>
-          </w:r>
-          <w:r>
-            <w:fldChar w:fldCharType="separate"/>
-          </w:r>
-          <w:r>
-            <w:t>Brief Desc.</w:t>
-          </w:r>
-          <w:r>
-            <w:fldChar w:fldCharType="end"/>
-          </w:r>
+          <w:fldSimple w:instr=" SUBJECT  \* MERGEFORMAT ">
+            <w:r>
+              <w:t>Brief Desc.</w:t>
+            </w:r>
+          </w:fldSimple>
         </w:p>
       </w:tc>
     </w:tr>
@@ -10066,7 +10148,7 @@
           <w:spacing w:after="0"/>
         </w:pPr>
         <w:r>
-          <w:t>© yyyy – yyyy National Model Railroad Association, Inc.</w:t>
+          <w:t>© 2021 National Model Railroad Association, Inc.</w:t>
         </w:r>
       </w:p>
     </w:sdtContent>
@@ -10108,8 +10190,13 @@
       </w:sdtPr>
       <w:sdtEndPr/>
       <w:sdtContent>
+        <w:proofErr w:type="spellStart"/>
         <w:r>
-          <w:t>PluX Decoder Interface</w:t>
+          <w:t>PluX</w:t>
+        </w:r>
+        <w:proofErr w:type="spellEnd"/>
+        <w:r>
+          <w:t xml:space="preserve"> Decoder Interface</w:t>
         </w:r>
       </w:sdtContent>
     </w:sdt>
@@ -10247,7 +10334,13 @@
           <w:spacing w:after="0"/>
         </w:pPr>
         <w:r>
-          <w:t>© yyyy – yyyy National Model Railroad Association, Inc.</w:t>
+          <w:t xml:space="preserve">© </w:t>
+        </w:r>
+        <w:r>
+          <w:t xml:space="preserve">2021 </w:t>
+        </w:r>
+        <w:r>
+          <w:t>National Model Railroad Association, Inc.</w:t>
         </w:r>
       </w:p>
     </w:sdtContent>
@@ -10284,8 +10377,13 @@
       </w:sdtPr>
       <w:sdtEndPr/>
       <w:sdtContent>
+        <w:proofErr w:type="spellStart"/>
         <w:r>
-          <w:t>PluX Decoder Interface</w:t>
+          <w:t>PluX</w:t>
+        </w:r>
+        <w:proofErr w:type="spellEnd"/>
+        <w:r>
+          <w:t xml:space="preserve"> Decoder Interface</w:t>
         </w:r>
       </w:sdtContent>
     </w:sdt>
@@ -10426,6 +10524,26 @@
 </file>
 
 <file path=word/header1.xml><?xml version="1.0" encoding="utf-8"?>
+<w:hdr xmlns:wpc="http://schemas.microsoft.com/office/word/2010/wordprocessingCanvas" xmlns:cx="http://schemas.microsoft.com/office/drawing/2014/chartex" xmlns:cx1="http://schemas.microsoft.com/office/drawing/2015/9/8/chartex" xmlns:cx2="http://schemas.microsoft.com/office/drawing/2015/10/21/chartex" xmlns:cx3="http://schemas.microsoft.com/office/drawing/2016/5/9/chartex" xmlns:cx4="http://schemas.microsoft.com/office/drawing/2016/5/10/chartex" xmlns:cx5="http://schemas.microsoft.com/office/drawing/2016/5/11/chartex" xmlns:cx6="http://schemas.microsoft.com/office/drawing/2016/5/12/chartex" xmlns:cx7="http://schemas.microsoft.com/office/drawing/2016/5/13/chartex" xmlns:cx8="http://schemas.microsoft.com/office/drawing/2016/5/14/chartex" xmlns:mc="http://schemas.openxmlformats.org/markup-compatibility/2006" xmlns:aink="http://schemas.microsoft.com/office/drawing/2016/ink" xmlns:am3d="http://schemas.microsoft.com/office/drawing/2017/model3d" xmlns:o="urn:schemas-microsoft-com:office:office" xmlns:r="http://schemas.openxmlformats.org/officeDocument/2006/relationships" xmlns:m="http://schemas.openxmlformats.org/officeDocument/2006/math" xmlns:v="urn:schemas-microsoft-com:vml" xmlns:wp14="http://schemas.microsoft.com/office/word/2010/wordprocessingDrawing" xmlns:wp="http://schemas.openxmlformats.org/drawingml/2006/wordprocessingDrawing" xmlns:w10="urn:schemas-microsoft-com:office:word" xmlns:w="http://schemas.openxmlformats.org/wordprocessingml/2006/main" xmlns:w14="http://schemas.microsoft.com/office/word/2010/wordml" xmlns:w15="http://schemas.microsoft.com/office/word/2012/wordml" xmlns:w16cex="http://schemas.microsoft.com/office/word/2018/wordml/cex" xmlns:w16cid="http://schemas.microsoft.com/office/word/2016/wordml/cid" xmlns:w16="http://schemas.microsoft.com/office/word/2018/wordml" xmlns:w16se="http://schemas.microsoft.com/office/word/2015/wordml/symex" xmlns:wpg="http://schemas.microsoft.com/office/word/2010/wordprocessingGroup" xmlns:wpi="http://schemas.microsoft.com/office/word/2010/wordprocessingInk" xmlns:wne="http://schemas.microsoft.com/office/word/2006/wordml" xmlns:wps="http://schemas.microsoft.com/office/word/2010/wordprocessingShape" mc:Ignorable="w14 w15 w16se w16cid w16 w16cex wp14">
+  <w:p>
+    <w:pPr>
+      <w:pStyle w:val="Header"/>
+    </w:pPr>
+  </w:p>
+</w:hdr>
+</file>
+
+<file path=word/header2.xml><?xml version="1.0" encoding="utf-8"?>
+<w:hdr xmlns:wpc="http://schemas.microsoft.com/office/word/2010/wordprocessingCanvas" xmlns:cx="http://schemas.microsoft.com/office/drawing/2014/chartex" xmlns:cx1="http://schemas.microsoft.com/office/drawing/2015/9/8/chartex" xmlns:cx2="http://schemas.microsoft.com/office/drawing/2015/10/21/chartex" xmlns:cx3="http://schemas.microsoft.com/office/drawing/2016/5/9/chartex" xmlns:cx4="http://schemas.microsoft.com/office/drawing/2016/5/10/chartex" xmlns:cx5="http://schemas.microsoft.com/office/drawing/2016/5/11/chartex" xmlns:cx6="http://schemas.microsoft.com/office/drawing/2016/5/12/chartex" xmlns:cx7="http://schemas.microsoft.com/office/drawing/2016/5/13/chartex" xmlns:cx8="http://schemas.microsoft.com/office/drawing/2016/5/14/chartex" xmlns:mc="http://schemas.openxmlformats.org/markup-compatibility/2006" xmlns:aink="http://schemas.microsoft.com/office/drawing/2016/ink" xmlns:am3d="http://schemas.microsoft.com/office/drawing/2017/model3d" xmlns:o="urn:schemas-microsoft-com:office:office" xmlns:r="http://schemas.openxmlformats.org/officeDocument/2006/relationships" xmlns:m="http://schemas.openxmlformats.org/officeDocument/2006/math" xmlns:v="urn:schemas-microsoft-com:vml" xmlns:wp14="http://schemas.microsoft.com/office/word/2010/wordprocessingDrawing" xmlns:wp="http://schemas.openxmlformats.org/drawingml/2006/wordprocessingDrawing" xmlns:w10="urn:schemas-microsoft-com:office:word" xmlns:w="http://schemas.openxmlformats.org/wordprocessingml/2006/main" xmlns:w14="http://schemas.microsoft.com/office/word/2010/wordml" xmlns:w15="http://schemas.microsoft.com/office/word/2012/wordml" xmlns:w16cex="http://schemas.microsoft.com/office/word/2018/wordml/cex" xmlns:w16cid="http://schemas.microsoft.com/office/word/2016/wordml/cid" xmlns:w16="http://schemas.microsoft.com/office/word/2018/wordml" xmlns:w16se="http://schemas.microsoft.com/office/word/2015/wordml/symex" xmlns:wpg="http://schemas.microsoft.com/office/word/2010/wordprocessingGroup" xmlns:wpi="http://schemas.microsoft.com/office/word/2010/wordprocessingInk" xmlns:wne="http://schemas.microsoft.com/office/word/2006/wordml" xmlns:wps="http://schemas.microsoft.com/office/word/2010/wordprocessingShape" mc:Ignorable="w14 w15 w16se w16cid w16 w16cex wp14">
+  <w:p>
+    <w:pPr>
+      <w:pStyle w:val="Header"/>
+    </w:pPr>
+  </w:p>
+</w:hdr>
+</file>
+
+<file path=word/header3.xml><?xml version="1.0" encoding="utf-8"?>
 <w:hdr xmlns:wpc="http://schemas.microsoft.com/office/word/2010/wordprocessingCanvas" xmlns:cx="http://schemas.microsoft.com/office/drawing/2014/chartex" xmlns:cx1="http://schemas.microsoft.com/office/drawing/2015/9/8/chartex" xmlns:cx2="http://schemas.microsoft.com/office/drawing/2015/10/21/chartex" xmlns:cx3="http://schemas.microsoft.com/office/drawing/2016/5/9/chartex" xmlns:cx4="http://schemas.microsoft.com/office/drawing/2016/5/10/chartex" xmlns:cx5="http://schemas.microsoft.com/office/drawing/2016/5/11/chartex" xmlns:cx6="http://schemas.microsoft.com/office/drawing/2016/5/12/chartex" xmlns:cx7="http://schemas.microsoft.com/office/drawing/2016/5/13/chartex" xmlns:cx8="http://schemas.microsoft.com/office/drawing/2016/5/14/chartex" xmlns:mc="http://schemas.openxmlformats.org/markup-compatibility/2006" xmlns:aink="http://schemas.microsoft.com/office/drawing/2016/ink" xmlns:am3d="http://schemas.microsoft.com/office/drawing/2017/model3d" xmlns:o="urn:schemas-microsoft-com:office:office" xmlns:r="http://schemas.openxmlformats.org/officeDocument/2006/relationships" xmlns:m="http://schemas.openxmlformats.org/officeDocument/2006/math" xmlns:v="urn:schemas-microsoft-com:vml" xmlns:wp14="http://schemas.microsoft.com/office/word/2010/wordprocessingDrawing" xmlns:wp="http://schemas.openxmlformats.org/drawingml/2006/wordprocessingDrawing" xmlns:w10="urn:schemas-microsoft-com:office:word" xmlns:w="http://schemas.openxmlformats.org/wordprocessingml/2006/main" xmlns:w14="http://schemas.microsoft.com/office/word/2010/wordml" xmlns:w15="http://schemas.microsoft.com/office/word/2012/wordml" xmlns:w16cex="http://schemas.microsoft.com/office/word/2018/wordml/cex" xmlns:w16cid="http://schemas.microsoft.com/office/word/2016/wordml/cid" xmlns:w16="http://schemas.microsoft.com/office/word/2018/wordml" xmlns:w16se="http://schemas.microsoft.com/office/word/2015/wordml/symex" xmlns:wpg="http://schemas.microsoft.com/office/word/2010/wordprocessingGroup" xmlns:wpi="http://schemas.microsoft.com/office/word/2010/wordprocessingInk" xmlns:wne="http://schemas.microsoft.com/office/word/2006/wordml" xmlns:wps="http://schemas.microsoft.com/office/word/2010/wordprocessingShape" mc:Ignorable="w14 w15 w16se w16cid w16 w16cex wp14">
   <w:tbl>
     <w:tblPr>
@@ -10875,8 +10993,13 @@
               <w:pPr>
                 <w:jc w:val="center"/>
               </w:pPr>
+              <w:proofErr w:type="spellStart"/>
               <w:r>
-                <w:t>PluX Decoder Interface</w:t>
+                <w:t>PluX</w:t>
+              </w:r>
+              <w:proofErr w:type="spellEnd"/>
+              <w:r>
+                <w:t xml:space="preserve"> Decoder Interface</w:t>
               </w:r>
             </w:p>
           </w:tc>
@@ -11184,7 +11307,7 @@
 </w:hdr>
 </file>
 
-<file path=word/header2.xml><?xml version="1.0" encoding="utf-8"?>
+<file path=word/header4.xml><?xml version="1.0" encoding="utf-8"?>
 <w:hdr xmlns:wpc="http://schemas.microsoft.com/office/word/2010/wordprocessingCanvas" xmlns:cx="http://schemas.microsoft.com/office/drawing/2014/chartex" xmlns:cx1="http://schemas.microsoft.com/office/drawing/2015/9/8/chartex" xmlns:cx2="http://schemas.microsoft.com/office/drawing/2015/10/21/chartex" xmlns:cx3="http://schemas.microsoft.com/office/drawing/2016/5/9/chartex" xmlns:cx4="http://schemas.microsoft.com/office/drawing/2016/5/10/chartex" xmlns:cx5="http://schemas.microsoft.com/office/drawing/2016/5/11/chartex" xmlns:cx6="http://schemas.microsoft.com/office/drawing/2016/5/12/chartex" xmlns:cx7="http://schemas.microsoft.com/office/drawing/2016/5/13/chartex" xmlns:cx8="http://schemas.microsoft.com/office/drawing/2016/5/14/chartex" xmlns:mc="http://schemas.openxmlformats.org/markup-compatibility/2006" xmlns:aink="http://schemas.microsoft.com/office/drawing/2016/ink" xmlns:am3d="http://schemas.microsoft.com/office/drawing/2017/model3d" xmlns:o="urn:schemas-microsoft-com:office:office" xmlns:r="http://schemas.openxmlformats.org/officeDocument/2006/relationships" xmlns:m="http://schemas.openxmlformats.org/officeDocument/2006/math" xmlns:v="urn:schemas-microsoft-com:vml" xmlns:wp14="http://schemas.microsoft.com/office/word/2010/wordprocessingDrawing" xmlns:wp="http://schemas.openxmlformats.org/drawingml/2006/wordprocessingDrawing" xmlns:w10="urn:schemas-microsoft-com:office:word" xmlns:w="http://schemas.openxmlformats.org/wordprocessingml/2006/main" xmlns:w14="http://schemas.microsoft.com/office/word/2010/wordml" xmlns:w15="http://schemas.microsoft.com/office/word/2012/wordml" xmlns:w16cex="http://schemas.microsoft.com/office/word/2018/wordml/cex" xmlns:w16cid="http://schemas.microsoft.com/office/word/2016/wordml/cid" xmlns:w16="http://schemas.microsoft.com/office/word/2018/wordml" xmlns:w16se="http://schemas.microsoft.com/office/word/2015/wordml/symex" xmlns:wpg="http://schemas.microsoft.com/office/word/2010/wordprocessingGroup" xmlns:wpi="http://schemas.microsoft.com/office/word/2010/wordprocessingInk" xmlns:wne="http://schemas.microsoft.com/office/word/2006/wordml" xmlns:wps="http://schemas.microsoft.com/office/word/2010/wordprocessingShape" mc:Ignorable="w14 w15 w16se w16cid w16 w16cex wp14">
   <w:p>
     <w:pPr>

--- a/drafts/S 9.1.1.4 PluX Interface Standard Draft.docx
+++ b/drafts/S 9.1.1.4 PluX Interface Standard Draft.docx
@@ -94,23 +94,33 @@
       <w:r>
         <w:t xml:space="preserve"> decoder interface</w:t>
       </w:r>
-      <w:r>
-        <w:t xml:space="preserve"> (</w:t>
-      </w:r>
-      <w:r>
-        <w:rPr>
-          <w:color w:val="FF0000"/>
-        </w:rPr>
-        <w:t xml:space="preserve">not yet written, </w:t>
-      </w:r>
-      <w:r>
-        <w:rPr>
-          <w:color w:val="FF0000"/>
-        </w:rPr>
-        <w:t>I’m not sure that there is a need for it, as I don’t think there are variations on Plux16 and Plux22)</w:t>
-      </w:r>
-      <w:r>
-        <w:t xml:space="preserve">. </w:t>
+      <w:ins w:id="0" w:author="Mick_Moignard" w:date="2021-03-22T09:34:00Z">
+        <w:r>
+          <w:t>.</w:t>
+        </w:r>
+      </w:ins>
+      <w:del w:id="1" w:author="Mick_Moignard" w:date="2021-03-22T09:34:00Z">
+        <w:r>
+          <w:delText xml:space="preserve"> (</w:delText>
+        </w:r>
+        <w:r>
+          <w:rPr>
+            <w:color w:val="FF0000"/>
+          </w:rPr>
+          <w:delText xml:space="preserve">not yet written, </w:delText>
+        </w:r>
+        <w:r>
+          <w:rPr>
+            <w:color w:val="FF0000"/>
+          </w:rPr>
+          <w:delText>I’m not sure that there is a need for it, as I don’t think there are variations on Plux16 and Plux22)</w:delText>
+        </w:r>
+        <w:r>
+          <w:delText>.</w:delText>
+        </w:r>
+      </w:del>
+      <w:r>
+        <w:t xml:space="preserve"> </w:t>
       </w:r>
     </w:p>
     <w:p>
@@ -180,6 +190,9 @@
     <w:p>
       <w:pPr>
         <w:pStyle w:val="ListParagraph"/>
+        <w:rPr>
+          <w:del w:id="2" w:author="Mick_Moignard" w:date="2021-03-22T09:29:00Z"/>
+        </w:rPr>
       </w:pPr>
     </w:p>
     <w:p>
@@ -224,7 +237,15 @@
         <w:ind w:left="360"/>
       </w:pPr>
       <w:r>
-        <w:t>The interface is defined for plugging the decoder directly into the vehicle. A connection via cable is not provided and such a design</w:t>
+        <w:t>The interface is defined for plugging the decoder directly into the vehicle</w:t>
+      </w:r>
+      <w:ins w:id="3" w:author="Mick_Moignard" w:date="2021-03-22T09:46:00Z">
+        <w:r>
+          <w:t xml:space="preserve"> system board</w:t>
+        </w:r>
+      </w:ins>
+      <w:r>
+        <w:t>. A connection via cable is not provided and such a design</w:t>
       </w:r>
       <w:r>
         <w:t xml:space="preserve"> does not correspond with this </w:t>
@@ -236,9 +257,18 @@
     <w:p>
       <w:pPr>
         <w:ind w:left="360"/>
+        <w:rPr>
+          <w:del w:id="4" w:author="Mick_Moignard" w:date="2021-03-22T09:29:00Z"/>
+        </w:rPr>
       </w:pPr>
     </w:p>
-    <w:p/>
+    <w:p>
+      <w:pPr>
+        <w:rPr>
+          <w:del w:id="5" w:author="Mick_Moignard" w:date="2021-03-22T09:29:00Z"/>
+        </w:rPr>
+      </w:pPr>
+    </w:p>
     <w:p>
       <w:pPr>
         <w:pStyle w:val="Heading2"/>
@@ -328,7 +358,6 @@
           </w:tcPr>
           <w:p>
             <w:r>
-              <w:lastRenderedPageBreak/>
               <w:t>Decoder</w:t>
             </w:r>
           </w:p>
@@ -373,6 +402,7 @@
           </w:tcPr>
           <w:p>
             <w:r>
+              <w:lastRenderedPageBreak/>
               <w:t>Train Bus</w:t>
             </w:r>
           </w:p>
@@ -411,6 +441,9 @@
     <w:p>
       <w:pPr>
         <w:ind w:left="360"/>
+        <w:rPr>
+          <w:del w:id="6" w:author="Mick_Moignard" w:date="2021-03-22T09:29:00Z"/>
+        </w:rPr>
       </w:pPr>
     </w:p>
     <w:p>
@@ -532,8 +565,46 @@
           <w:szCs w:val="24"/>
           <w:lang w:val="en-GB"/>
         </w:rPr>
-        <w:t xml:space="preserve">ontact load of max. 1 A. </w:t>
-      </w:r>
+        <w:t>ontact load of</w:t>
+      </w:r>
+      <w:del w:id="7" w:author="Mick_Moignard" w:date="2021-03-22T09:47:00Z">
+        <w:r>
+          <w:rPr>
+            <w:color w:val="000000"/>
+            <w:szCs w:val="24"/>
+            <w:lang w:val="en-GB"/>
+          </w:rPr>
+          <w:delText xml:space="preserve"> max.</w:delText>
+        </w:r>
+      </w:del>
+      <w:r>
+        <w:rPr>
+          <w:color w:val="000000"/>
+          <w:szCs w:val="24"/>
+          <w:lang w:val="en-GB"/>
+        </w:rPr>
+        <w:t xml:space="preserve"> 1 A</w:t>
+      </w:r>
+      <w:ins w:id="8" w:author="Mick_Moignard" w:date="2021-03-22T09:47:00Z">
+        <w:r>
+          <w:rPr>
+            <w:color w:val="000000"/>
+            <w:szCs w:val="24"/>
+            <w:lang w:val="en-GB"/>
+          </w:rPr>
+          <w:t xml:space="preserve"> maximum.</w:t>
+        </w:r>
+      </w:ins>
+      <w:del w:id="9" w:author="Mick_Moignard" w:date="2021-03-22T09:47:00Z">
+        <w:r>
+          <w:rPr>
+            <w:color w:val="000000"/>
+            <w:szCs w:val="24"/>
+            <w:lang w:val="en-GB"/>
+          </w:rPr>
+          <w:delText xml:space="preserve">. </w:delText>
+        </w:r>
+      </w:del>
     </w:p>
     <w:p>
       <w:pPr>
@@ -2141,6 +2212,7 @@
     <w:p>
       <w:pPr>
         <w:rPr>
+          <w:del w:id="10" w:author="Mick_Moignard" w:date="2021-03-22T09:29:00Z"/>
           <w:color w:val="000000"/>
           <w:szCs w:val="24"/>
           <w:lang w:val="en-GB"/>
@@ -2470,7 +2542,7 @@
           <w:szCs w:val="24"/>
           <w:lang w:val="en-GB"/>
         </w:rPr>
-        <w:t xml:space="preserve"> The vehicle circuit board should not have </w:t>
+        <w:t xml:space="preserve"> The vehicle circuit board should not have components in the area covered by the decoder which are taller than the connector used. </w:t>
       </w:r>
       <w:r>
         <w:rPr>
@@ -2478,8 +2550,7 @@
           <w:szCs w:val="24"/>
           <w:lang w:val="en-GB"/>
         </w:rPr>
-        <w:lastRenderedPageBreak/>
-        <w:t xml:space="preserve">components in the area covered by the decoder which are taller than the connector used. </w:t>
+        <w:t xml:space="preserve">  The </w:t>
       </w:r>
       <w:r>
         <w:rPr>
@@ -2487,7 +2558,7 @@
           <w:szCs w:val="24"/>
           <w:lang w:val="en-GB"/>
         </w:rPr>
-        <w:t xml:space="preserve">  The </w:t>
+        <w:t xml:space="preserve">connector </w:t>
       </w:r>
       <w:r>
         <w:rPr>
@@ -2495,29 +2566,22 @@
           <w:szCs w:val="24"/>
           <w:lang w:val="en-GB"/>
         </w:rPr>
-        <w:t xml:space="preserve">connector </w:t>
-      </w:r>
-      <w:r>
+        <w:t>socket should have the pin 11 position blocked.</w:t>
+      </w:r>
+    </w:p>
+    <w:p>
+      <w:pPr>
         <w:rPr>
           <w:color w:val="000000"/>
           <w:szCs w:val="24"/>
           <w:lang w:val="en-GB"/>
         </w:rPr>
-        <w:t>socket should have the pin 11 position blocked.</w:t>
-      </w:r>
-    </w:p>
-    <w:p>
-      <w:pPr>
-        <w:rPr>
-          <w:color w:val="000000"/>
-          <w:szCs w:val="24"/>
-          <w:lang w:val="en-GB"/>
-        </w:rPr>
       </w:pPr>
       <w:r>
         <w:rPr>
           <w:noProof/>
         </w:rPr>
+        <w:lastRenderedPageBreak/>
         <w:drawing>
           <wp:inline distT="0" distB="0" distL="0" distR="0" wp14:anchorId="5079B2FD" wp14:editId="67D46F3F">
             <wp:extent cx="2724150" cy="1019175"/>
@@ -2607,6 +2671,7 @@
     <w:p>
       <w:pPr>
         <w:rPr>
+          <w:del w:id="11" w:author="Mick_Moignard" w:date="2021-03-22T09:29:00Z"/>
           <w:color w:val="000000"/>
           <w:szCs w:val="24"/>
           <w:lang w:val="en-GB"/>
@@ -2637,7 +2702,13 @@
         <w:t>Pin Assignments</w:t>
       </w:r>
     </w:p>
-    <w:p/>
+    <w:p>
+      <w:pPr>
+        <w:rPr>
+          <w:del w:id="12" w:author="Mick_Moignard" w:date="2021-03-22T09:29:00Z"/>
+        </w:rPr>
+      </w:pPr>
+    </w:p>
     <w:p>
       <w:pPr>
         <w:jc w:val="center"/>
@@ -7464,7 +7535,20 @@
         </w:tc>
       </w:tr>
     </w:tbl>
-    <w:p/>
+    <w:p>
+      <w:pPr>
+        <w:rPr>
+          <w:del w:id="13" w:author="Mick_Moignard" w:date="2021-03-22T09:29:00Z"/>
+        </w:rPr>
+      </w:pPr>
+    </w:p>
+    <w:p>
+      <w:pPr>
+        <w:rPr>
+          <w:ins w:id="14" w:author="Mick_Moignard" w:date="2021-03-22T09:29:00Z"/>
+        </w:rPr>
+      </w:pPr>
+    </w:p>
     <w:p>
       <w:r>
         <w:t xml:space="preserve">Connections that are not used on the vehicle side </w:t>
@@ -7564,7 +7648,15 @@
         <w:tab/>
       </w:r>
       <w:r>
-        <w:t>GPIO / C can be output or input. As an input, it must be switched to GND. The input resistance should be approx. 100kΩ. It has TTL-compatible logic levels (table 3) as output and can be loaded with a maximum of 0.5 mA.</w:t>
+        <w:t>GPIO / C can be output or input. As an input, it must be switched to GND. The input resistance should be approx</w:t>
+      </w:r>
+      <w:ins w:id="15" w:author="Mick_Moignard" w:date="2021-03-22T09:53:00Z">
+        <w:r>
+          <w:t>imately</w:t>
+        </w:r>
+      </w:ins>
+      <w:r>
+        <w:t>. 100kΩ. It has TTL-compatible logic levels (table 3) as output and can be loaded with a maximum of 0.5 mA.</w:t>
       </w:r>
     </w:p>
     <w:p>
@@ -8076,31 +8168,41 @@
         <w:t>If a PluX16 decoder is plugged into a vehicle with a Plux22 interface, the functions on pins 1, 2 and 19 to 22 cannot be controlled. If there is enough space in a vehicle with a PluX16 interface and the corresponding holes are available in the compact installation variant, a PluX22 decoder can also be plugged in. This can be useful if, for example, a company offers a (sound) decoder only with a PluX22 interface, but the additional functions are not required on the vehicle side.</w:t>
       </w:r>
     </w:p>
-    <w:p/>
     <w:p>
       <w:pPr>
-        <w:pStyle w:val="Heading1"/>
-      </w:pPr>
-      <w:r>
-        <w:t>Operation without a Decoder</w:t>
-      </w:r>
+        <w:rPr>
+          <w:del w:id="16" w:author="Mick_Moignard" w:date="2021-03-22T09:28:00Z"/>
+        </w:rPr>
+      </w:pPr>
     </w:p>
     <w:p>
-      <w:r>
-        <w:t>When operating without a decoder, a jumper plug must be used, which connects at least the connections of track 1 (pin 12) with motor 1 (pin 8) and track 2 (pin 14) with motor 2 (pin 10).</w:t>
-      </w:r>
-      <w:r>
-        <w:t xml:space="preserve"> See figure 4. </w:t>
+      <w:pPr>
+        <w:pStyle w:val="Heading1"/>
+      </w:pPr>
+      <w:r>
+        <w:t>Operation without a Decoder</w:t>
       </w:r>
     </w:p>
     <w:p>
       <w:r>
-        <w:t>If there is vehicle lighting, F0f (pin 7) must also be connected to track 2 (pin 14) and F0r (pin 13) to track 1 (pin 12). The connection V + (pin 9) is to be supplied via two diodes from the track connections.</w:t>
+        <w:t>When operating without a decoder, a jumper plug must be used, which connects at least the connections of track 1 (pin 12) with motor 1 (pin 8) and track 2 (pin 14) with motor 2 (pin 10).</w:t>
+      </w:r>
+      <w:r>
+        <w:t xml:space="preserve"> See figure 4. </w:t>
       </w:r>
     </w:p>
     <w:p>
       <w:r>
-        <w:t>Depending on the wiring of the function outputs in the vehicle, the vehicle manufacturer can produce a jumper plug specific to the vehicle that connects other outputs. In the middle picture the outputs F0f and F0r are controlled depending on the direction; In the right picture, the functions AUX1 and AUX2 are also always switched on.</w:t>
+        <w:t>If there is vehicle lighting, F0f (pin 7) must also be connected to track 2 (pin 14) and F0r (pin 13) to track 1 (pin 12). The connection V + (pin 9) is to be supplied via two diodes from the track connections.</w:t>
+      </w:r>
+    </w:p>
+    <w:p>
+      <w:r>
+        <w:t xml:space="preserve">Depending on the wiring of the function outputs in the vehicle, the vehicle manufacturer can produce a jumper plug specific to the vehicle that connects other outputs. In the middle picture the </w:t>
+      </w:r>
+      <w:r>
+        <w:lastRenderedPageBreak/>
+        <w:t>outputs F0f and F0r are controlled depending on the direction; In the right picture, the functions AUX1 and AUX2 are also always switched on.</w:t>
       </w:r>
     </w:p>
     <w:p/>
@@ -8151,7 +8253,13 @@
         <w:t xml:space="preserve">Figure 4: Blanking Plug arrangements. </w:t>
       </w:r>
     </w:p>
-    <w:p/>
+    <w:p>
+      <w:pPr>
+        <w:rPr>
+          <w:del w:id="17" w:author="Mick_Moignard" w:date="2021-03-22T09:28:00Z"/>
+        </w:rPr>
+      </w:pPr>
+    </w:p>
     <w:p>
       <w:pPr>
         <w:pStyle w:val="Heading1"/>
@@ -8232,11 +8340,22 @@
       <w:r>
         <w:t xml:space="preserve">Which will be </w:t>
       </w:r>
-      <w:r>
-        <w:t>are connected directly to the drive or function decoder. In particular, the track connections are not connected when used as a SUSI interface. All other connections can be used for the functions of the SUSI module.</w:t>
+      <w:del w:id="18" w:author="Mick_Moignard" w:date="2021-03-22T09:56:00Z">
+        <w:r>
+          <w:delText xml:space="preserve">are </w:delText>
+        </w:r>
+      </w:del>
+      <w:r>
+        <w:t>connected directly to the drive or function decoder. In particular, the track connections are not connected when used as a SUSI interface. All other connections can be used for the functions of the SUSI module.</w:t>
       </w:r>
     </w:p>
-    <w:p/>
+    <w:p>
+      <w:pPr>
+        <w:rPr>
+          <w:del w:id="19" w:author="Mick_Moignard" w:date="2021-03-22T09:28:00Z"/>
+        </w:rPr>
+      </w:pPr>
+    </w:p>
     <w:p>
       <w:pPr>
         <w:pStyle w:val="Heading1"/>
@@ -8302,8 +8421,18 @@
             <w:tcW w:w="1638" w:type="dxa"/>
           </w:tcPr>
           <w:p>
-            <w:r>
-              <w:t>February 2021</w:t>
+            <w:del w:id="20" w:author="Mick_Moignard" w:date="2021-03-22T09:28:00Z">
+              <w:r>
+                <w:delText xml:space="preserve">February </w:delText>
+              </w:r>
+            </w:del>
+            <w:ins w:id="21" w:author="Mick_Moignard" w:date="2021-03-22T09:28:00Z">
+              <w:r>
+                <w:t xml:space="preserve">March </w:t>
+              </w:r>
+            </w:ins>
+            <w:r>
+              <w:t>2021</w:t>
             </w:r>
           </w:p>
         </w:tc>
@@ -8364,12 +8493,10 @@
     <w:p>
       <w:pPr>
         <w:sectPr>
-          <w:headerReference w:type="even" r:id="rId13"/>
-          <w:headerReference w:type="default" r:id="rId14"/>
-          <w:footerReference w:type="even" r:id="rId15"/>
-          <w:footerReference w:type="default" r:id="rId16"/>
-          <w:headerReference w:type="first" r:id="rId17"/>
-          <w:footerReference w:type="first" r:id="rId18"/>
+          <w:footerReference w:type="even" r:id="rId13"/>
+          <w:footerReference w:type="default" r:id="rId14"/>
+          <w:headerReference w:type="first" r:id="rId15"/>
+          <w:footerReference w:type="first" r:id="rId16"/>
           <w:pgSz w:w="12240" w:h="15840" w:code="1"/>
           <w:pgMar w:top="864" w:right="1440" w:bottom="864" w:left="1152" w:header="288" w:footer="648" w:gutter="0"/>
           <w:lnNumType w:countBy="5" w:restart="continuous"/>
@@ -8393,7 +8520,7 @@
           <w:szCs w:val="26"/>
         </w:rPr>
         <w:sectPr>
-          <w:headerReference w:type="default" r:id="rId19"/>
+          <w:headerReference w:type="default" r:id="rId17"/>
           <w:pgSz w:w="12240" w:h="15840" w:code="1"/>
           <w:pgMar w:top="864" w:right="1440" w:bottom="864" w:left="1152" w:header="288" w:footer="648" w:gutter="0"/>
           <w:cols w:space="144"/>
@@ -10106,19 +10233,39 @@
           <w:pPr>
             <w:jc w:val="right"/>
           </w:pPr>
-          <w:fldSimple w:instr=" TITLE  \* MERGEFORMAT ">
-            <w:r>
-              <w:t>X-9.99.99 Draft</w:t>
-            </w:r>
-          </w:fldSimple>
+          <w:r>
+            <w:fldChar w:fldCharType="begin"/>
+          </w:r>
+          <w:r>
+            <w:instrText xml:space="preserve"> TITLE  \* MERGEFORMAT </w:instrText>
+          </w:r>
+          <w:r>
+            <w:fldChar w:fldCharType="separate"/>
+          </w:r>
+          <w:r>
+            <w:t>X-9.99.99 Draft</w:t>
+          </w:r>
+          <w:r>
+            <w:fldChar w:fldCharType="end"/>
+          </w:r>
           <w:r>
             <w:t xml:space="preserve"> </w:t>
           </w:r>
-          <w:fldSimple w:instr=" SUBJECT  \* MERGEFORMAT ">
-            <w:r>
-              <w:t>Brief Desc.</w:t>
-            </w:r>
-          </w:fldSimple>
+          <w:r>
+            <w:fldChar w:fldCharType="begin"/>
+          </w:r>
+          <w:r>
+            <w:instrText xml:space="preserve"> SUBJECT  \* MERGEFORMAT </w:instrText>
+          </w:r>
+          <w:r>
+            <w:fldChar w:fldCharType="separate"/>
+          </w:r>
+          <w:r>
+            <w:t>Brief Desc.</w:t>
+          </w:r>
+          <w:r>
+            <w:fldChar w:fldCharType="end"/>
+          </w:r>
         </w:p>
       </w:tc>
     </w:tr>
@@ -10292,7 +10439,7 @@
         <w:tag w:val=""/>
         <w:id w:val="324172492"/>
         <w:dataBinding w:prefixMappings="xmlns:ns0='http://schemas.microsoft.com/office/2006/coverPageProps' " w:xpath="/ns0:CoverPageProperties[1]/ns0:PublishDate[1]" w:storeItemID="{55AF091B-3C7A-41E3-B477-F2FDAA23CFDA}"/>
-        <w:date w:fullDate="2021-02-11T00:00:00Z">
+        <w:date w:fullDate="2021-03-22T00:00:00Z">
           <w:dateFormat w:val="MMM d, yyyy"/>
           <w:lid w:val="en-US"/>
           <w:storeMappedDataAs w:val="dateTime"/>
@@ -10305,12 +10452,22 @@
         </w:rPr>
       </w:sdtEndPr>
       <w:sdtContent>
-        <w:r>
-          <w:rPr>
-            <w:rStyle w:val="PageNumber"/>
-          </w:rPr>
-          <w:t>Feb 11, 2021</w:t>
-        </w:r>
+        <w:del w:id="22" w:author="Mick_Moignard" w:date="2021-03-22T09:27:00Z">
+          <w:r>
+            <w:rPr>
+              <w:rStyle w:val="PageNumber"/>
+            </w:rPr>
+            <w:delText>Feb 11, 2021</w:delText>
+          </w:r>
+        </w:del>
+        <w:ins w:id="23" w:author="Mick_Moignard" w:date="2021-03-22T09:27:00Z">
+          <w:r>
+            <w:rPr>
+              <w:rStyle w:val="PageNumber"/>
+            </w:rPr>
+            <w:t>Mar 22, 2021</w:t>
+          </w:r>
+        </w:ins>
       </w:sdtContent>
     </w:sdt>
   </w:p>
@@ -10479,7 +10636,7 @@
         <w:tag w:val=""/>
         <w:id w:val="-824500248"/>
         <w:dataBinding w:prefixMappings="xmlns:ns0='http://schemas.microsoft.com/office/2006/coverPageProps' " w:xpath="/ns0:CoverPageProperties[1]/ns0:PublishDate[1]" w:storeItemID="{55AF091B-3C7A-41E3-B477-F2FDAA23CFDA}"/>
-        <w:date w:fullDate="2021-02-11T00:00:00Z">
+        <w:date w:fullDate="2021-03-22T00:00:00Z">
           <w:dateFormat w:val="MMM d, yyyy"/>
           <w:lid w:val="en-US"/>
           <w:storeMappedDataAs w:val="dateTime"/>
@@ -10492,12 +10649,22 @@
         </w:rPr>
       </w:sdtEndPr>
       <w:sdtContent>
-        <w:r>
-          <w:rPr>
-            <w:rStyle w:val="PageNumber"/>
-          </w:rPr>
-          <w:t>Feb 11, 2021</w:t>
-        </w:r>
+        <w:del w:id="26" w:author="Mick_Moignard" w:date="2021-03-22T09:27:00Z">
+          <w:r>
+            <w:rPr>
+              <w:rStyle w:val="PageNumber"/>
+            </w:rPr>
+            <w:delText>Feb 11, 2021</w:delText>
+          </w:r>
+        </w:del>
+        <w:ins w:id="27" w:author="Mick_Moignard" w:date="2021-03-22T09:27:00Z">
+          <w:r>
+            <w:rPr>
+              <w:rStyle w:val="PageNumber"/>
+            </w:rPr>
+            <w:t>Mar 22, 2021</w:t>
+          </w:r>
+        </w:ins>
       </w:sdtContent>
     </w:sdt>
   </w:p>
@@ -10524,26 +10691,6 @@
 </file>
 
 <file path=word/header1.xml><?xml version="1.0" encoding="utf-8"?>
-<w:hdr xmlns:wpc="http://schemas.microsoft.com/office/word/2010/wordprocessingCanvas" xmlns:cx="http://schemas.microsoft.com/office/drawing/2014/chartex" xmlns:cx1="http://schemas.microsoft.com/office/drawing/2015/9/8/chartex" xmlns:cx2="http://schemas.microsoft.com/office/drawing/2015/10/21/chartex" xmlns:cx3="http://schemas.microsoft.com/office/drawing/2016/5/9/chartex" xmlns:cx4="http://schemas.microsoft.com/office/drawing/2016/5/10/chartex" xmlns:cx5="http://schemas.microsoft.com/office/drawing/2016/5/11/chartex" xmlns:cx6="http://schemas.microsoft.com/office/drawing/2016/5/12/chartex" xmlns:cx7="http://schemas.microsoft.com/office/drawing/2016/5/13/chartex" xmlns:cx8="http://schemas.microsoft.com/office/drawing/2016/5/14/chartex" xmlns:mc="http://schemas.openxmlformats.org/markup-compatibility/2006" xmlns:aink="http://schemas.microsoft.com/office/drawing/2016/ink" xmlns:am3d="http://schemas.microsoft.com/office/drawing/2017/model3d" xmlns:o="urn:schemas-microsoft-com:office:office" xmlns:r="http://schemas.openxmlformats.org/officeDocument/2006/relationships" xmlns:m="http://schemas.openxmlformats.org/officeDocument/2006/math" xmlns:v="urn:schemas-microsoft-com:vml" xmlns:wp14="http://schemas.microsoft.com/office/word/2010/wordprocessingDrawing" xmlns:wp="http://schemas.openxmlformats.org/drawingml/2006/wordprocessingDrawing" xmlns:w10="urn:schemas-microsoft-com:office:word" xmlns:w="http://schemas.openxmlformats.org/wordprocessingml/2006/main" xmlns:w14="http://schemas.microsoft.com/office/word/2010/wordml" xmlns:w15="http://schemas.microsoft.com/office/word/2012/wordml" xmlns:w16cex="http://schemas.microsoft.com/office/word/2018/wordml/cex" xmlns:w16cid="http://schemas.microsoft.com/office/word/2016/wordml/cid" xmlns:w16="http://schemas.microsoft.com/office/word/2018/wordml" xmlns:w16se="http://schemas.microsoft.com/office/word/2015/wordml/symex" xmlns:wpg="http://schemas.microsoft.com/office/word/2010/wordprocessingGroup" xmlns:wpi="http://schemas.microsoft.com/office/word/2010/wordprocessingInk" xmlns:wne="http://schemas.microsoft.com/office/word/2006/wordml" xmlns:wps="http://schemas.microsoft.com/office/word/2010/wordprocessingShape" mc:Ignorable="w14 w15 w16se w16cid w16 w16cex wp14">
-  <w:p>
-    <w:pPr>
-      <w:pStyle w:val="Header"/>
-    </w:pPr>
-  </w:p>
-</w:hdr>
-</file>
-
-<file path=word/header2.xml><?xml version="1.0" encoding="utf-8"?>
-<w:hdr xmlns:wpc="http://schemas.microsoft.com/office/word/2010/wordprocessingCanvas" xmlns:cx="http://schemas.microsoft.com/office/drawing/2014/chartex" xmlns:cx1="http://schemas.microsoft.com/office/drawing/2015/9/8/chartex" xmlns:cx2="http://schemas.microsoft.com/office/drawing/2015/10/21/chartex" xmlns:cx3="http://schemas.microsoft.com/office/drawing/2016/5/9/chartex" xmlns:cx4="http://schemas.microsoft.com/office/drawing/2016/5/10/chartex" xmlns:cx5="http://schemas.microsoft.com/office/drawing/2016/5/11/chartex" xmlns:cx6="http://schemas.microsoft.com/office/drawing/2016/5/12/chartex" xmlns:cx7="http://schemas.microsoft.com/office/drawing/2016/5/13/chartex" xmlns:cx8="http://schemas.microsoft.com/office/drawing/2016/5/14/chartex" xmlns:mc="http://schemas.openxmlformats.org/markup-compatibility/2006" xmlns:aink="http://schemas.microsoft.com/office/drawing/2016/ink" xmlns:am3d="http://schemas.microsoft.com/office/drawing/2017/model3d" xmlns:o="urn:schemas-microsoft-com:office:office" xmlns:r="http://schemas.openxmlformats.org/officeDocument/2006/relationships" xmlns:m="http://schemas.openxmlformats.org/officeDocument/2006/math" xmlns:v="urn:schemas-microsoft-com:vml" xmlns:wp14="http://schemas.microsoft.com/office/word/2010/wordprocessingDrawing" xmlns:wp="http://schemas.openxmlformats.org/drawingml/2006/wordprocessingDrawing" xmlns:w10="urn:schemas-microsoft-com:office:word" xmlns:w="http://schemas.openxmlformats.org/wordprocessingml/2006/main" xmlns:w14="http://schemas.microsoft.com/office/word/2010/wordml" xmlns:w15="http://schemas.microsoft.com/office/word/2012/wordml" xmlns:w16cex="http://schemas.microsoft.com/office/word/2018/wordml/cex" xmlns:w16cid="http://schemas.microsoft.com/office/word/2016/wordml/cid" xmlns:w16="http://schemas.microsoft.com/office/word/2018/wordml" xmlns:w16se="http://schemas.microsoft.com/office/word/2015/wordml/symex" xmlns:wpg="http://schemas.microsoft.com/office/word/2010/wordprocessingGroup" xmlns:wpi="http://schemas.microsoft.com/office/word/2010/wordprocessingInk" xmlns:wne="http://schemas.microsoft.com/office/word/2006/wordml" xmlns:wps="http://schemas.microsoft.com/office/word/2010/wordprocessingShape" mc:Ignorable="w14 w15 w16se w16cid w16 w16cex wp14">
-  <w:p>
-    <w:pPr>
-      <w:pStyle w:val="Header"/>
-    </w:pPr>
-  </w:p>
-</w:hdr>
-</file>
-
-<file path=word/header3.xml><?xml version="1.0" encoding="utf-8"?>
 <w:hdr xmlns:wpc="http://schemas.microsoft.com/office/word/2010/wordprocessingCanvas" xmlns:cx="http://schemas.microsoft.com/office/drawing/2014/chartex" xmlns:cx1="http://schemas.microsoft.com/office/drawing/2015/9/8/chartex" xmlns:cx2="http://schemas.microsoft.com/office/drawing/2015/10/21/chartex" xmlns:cx3="http://schemas.microsoft.com/office/drawing/2016/5/9/chartex" xmlns:cx4="http://schemas.microsoft.com/office/drawing/2016/5/10/chartex" xmlns:cx5="http://schemas.microsoft.com/office/drawing/2016/5/11/chartex" xmlns:cx6="http://schemas.microsoft.com/office/drawing/2016/5/12/chartex" xmlns:cx7="http://schemas.microsoft.com/office/drawing/2016/5/13/chartex" xmlns:cx8="http://schemas.microsoft.com/office/drawing/2016/5/14/chartex" xmlns:mc="http://schemas.openxmlformats.org/markup-compatibility/2006" xmlns:aink="http://schemas.microsoft.com/office/drawing/2016/ink" xmlns:am3d="http://schemas.microsoft.com/office/drawing/2017/model3d" xmlns:o="urn:schemas-microsoft-com:office:office" xmlns:r="http://schemas.openxmlformats.org/officeDocument/2006/relationships" xmlns:m="http://schemas.openxmlformats.org/officeDocument/2006/math" xmlns:v="urn:schemas-microsoft-com:vml" xmlns:wp14="http://schemas.microsoft.com/office/word/2010/wordprocessingDrawing" xmlns:wp="http://schemas.openxmlformats.org/drawingml/2006/wordprocessingDrawing" xmlns:w10="urn:schemas-microsoft-com:office:word" xmlns:w="http://schemas.openxmlformats.org/wordprocessingml/2006/main" xmlns:w14="http://schemas.microsoft.com/office/word/2010/wordml" xmlns:w15="http://schemas.microsoft.com/office/word/2012/wordml" xmlns:w16cex="http://schemas.microsoft.com/office/word/2018/wordml/cex" xmlns:w16cid="http://schemas.microsoft.com/office/word/2016/wordml/cid" xmlns:w16="http://schemas.microsoft.com/office/word/2018/wordml" xmlns:w16se="http://schemas.microsoft.com/office/word/2015/wordml/symex" xmlns:wpg="http://schemas.microsoft.com/office/word/2010/wordprocessingGroup" xmlns:wpi="http://schemas.microsoft.com/office/word/2010/wordprocessingInk" xmlns:wne="http://schemas.microsoft.com/office/word/2006/wordml" xmlns:wps="http://schemas.microsoft.com/office/word/2010/wordprocessingShape" mc:Ignorable="w14 w15 w16se w16cid w16 w16cex wp14">
   <w:tbl>
     <w:tblPr>
@@ -10814,13 +10961,6 @@
               <w:rStyle w:val="Strong"/>
             </w:rPr>
             <w:t>Standard</w:t>
-          </w:r>
-          <w:r>
-            <w:rPr>
-              <w:rStyle w:val="Strong"/>
-              <w:color w:val="FF0000"/>
-            </w:rPr>
-            <w:t xml:space="preserve"> (Draft)</w:t>
           </w:r>
         </w:p>
       </w:tc>
@@ -11204,14 +11344,13 @@
           <w:tag w:val=""/>
           <w:id w:val="1853835996"/>
           <w:dataBinding w:prefixMappings="xmlns:ns0='http://schemas.microsoft.com/office/2006/coverPageProps' " w:xpath="/ns0:CoverPageProperties[1]/ns0:PublishDate[1]" w:storeItemID="{55AF091B-3C7A-41E3-B477-F2FDAA23CFDA}"/>
-          <w:date w:fullDate="2021-02-11T00:00:00Z">
+          <w:date w:fullDate="2021-03-22T00:00:00Z">
             <w:dateFormat w:val="MMM d, yyyy"/>
             <w:lid w:val="en-US"/>
             <w:storeMappedDataAs w:val="dateTime"/>
             <w:calendar w:val="gregorian"/>
           </w:date>
         </w:sdtPr>
-        <w:sdtEndPr/>
         <w:sdtContent>
           <w:tc>
             <w:tcPr>
@@ -11252,13 +11391,24 @@
                   <w:sz w:val="20"/>
                 </w:rPr>
               </w:pPr>
-              <w:r>
-                <w:rPr>
-                  <w:rFonts w:ascii="CG Times" w:hAnsi="CG Times"/>
-                  <w:sz w:val="20"/>
-                </w:rPr>
-                <w:t>Feb 11, 2021</w:t>
-              </w:r>
+              <w:del w:id="24" w:author="Mick_Moignard" w:date="2021-03-22T09:27:00Z">
+                <w:r>
+                  <w:rPr>
+                    <w:rFonts w:ascii="CG Times" w:hAnsi="CG Times"/>
+                    <w:sz w:val="20"/>
+                  </w:rPr>
+                  <w:delText>Feb 11, 2021</w:delText>
+                </w:r>
+              </w:del>
+              <w:ins w:id="25" w:author="Mick_Moignard" w:date="2021-03-22T09:27:00Z">
+                <w:r>
+                  <w:rPr>
+                    <w:rFonts w:ascii="CG Times" w:hAnsi="CG Times"/>
+                    <w:sz w:val="20"/>
+                  </w:rPr>
+                  <w:t>Mar 22, 2021</w:t>
+                </w:r>
+              </w:ins>
             </w:p>
           </w:tc>
         </w:sdtContent>
@@ -11307,7 +11457,7 @@
 </w:hdr>
 </file>
 
-<file path=word/header4.xml><?xml version="1.0" encoding="utf-8"?>
+<file path=word/header2.xml><?xml version="1.0" encoding="utf-8"?>
 <w:hdr xmlns:wpc="http://schemas.microsoft.com/office/word/2010/wordprocessingCanvas" xmlns:cx="http://schemas.microsoft.com/office/drawing/2014/chartex" xmlns:cx1="http://schemas.microsoft.com/office/drawing/2015/9/8/chartex" xmlns:cx2="http://schemas.microsoft.com/office/drawing/2015/10/21/chartex" xmlns:cx3="http://schemas.microsoft.com/office/drawing/2016/5/9/chartex" xmlns:cx4="http://schemas.microsoft.com/office/drawing/2016/5/10/chartex" xmlns:cx5="http://schemas.microsoft.com/office/drawing/2016/5/11/chartex" xmlns:cx6="http://schemas.microsoft.com/office/drawing/2016/5/12/chartex" xmlns:cx7="http://schemas.microsoft.com/office/drawing/2016/5/13/chartex" xmlns:cx8="http://schemas.microsoft.com/office/drawing/2016/5/14/chartex" xmlns:mc="http://schemas.openxmlformats.org/markup-compatibility/2006" xmlns:aink="http://schemas.microsoft.com/office/drawing/2016/ink" xmlns:am3d="http://schemas.microsoft.com/office/drawing/2017/model3d" xmlns:o="urn:schemas-microsoft-com:office:office" xmlns:r="http://schemas.openxmlformats.org/officeDocument/2006/relationships" xmlns:m="http://schemas.openxmlformats.org/officeDocument/2006/math" xmlns:v="urn:schemas-microsoft-com:vml" xmlns:wp14="http://schemas.microsoft.com/office/word/2010/wordprocessingDrawing" xmlns:wp="http://schemas.openxmlformats.org/drawingml/2006/wordprocessingDrawing" xmlns:w10="urn:schemas-microsoft-com:office:word" xmlns:w="http://schemas.openxmlformats.org/wordprocessingml/2006/main" xmlns:w14="http://schemas.microsoft.com/office/word/2010/wordml" xmlns:w15="http://schemas.microsoft.com/office/word/2012/wordml" xmlns:w16cex="http://schemas.microsoft.com/office/word/2018/wordml/cex" xmlns:w16cid="http://schemas.microsoft.com/office/word/2016/wordml/cid" xmlns:w16="http://schemas.microsoft.com/office/word/2018/wordml" xmlns:w16se="http://schemas.microsoft.com/office/word/2015/wordml/symex" xmlns:wpg="http://schemas.microsoft.com/office/word/2010/wordprocessingGroup" xmlns:wpi="http://schemas.microsoft.com/office/word/2010/wordprocessingInk" xmlns:wne="http://schemas.microsoft.com/office/word/2006/wordml" xmlns:wps="http://schemas.microsoft.com/office/word/2010/wordprocessingShape" mc:Ignorable="w14 w15 w16se w16cid w16 w16cex wp14">
   <w:p>
     <w:pPr>
@@ -12422,6 +12572,14 @@
     <w:abstractNumId w:val="17"/>
   </w:num>
 </w:numbering>
+</file>
+
+<file path=word/people.xml><?xml version="1.0" encoding="utf-8"?>
+<w15:people xmlns:wpc="http://schemas.microsoft.com/office/word/2010/wordprocessingCanvas" xmlns:cx="http://schemas.microsoft.com/office/drawing/2014/chartex" xmlns:cx1="http://schemas.microsoft.com/office/drawing/2015/9/8/chartex" xmlns:cx2="http://schemas.microsoft.com/office/drawing/2015/10/21/chartex" xmlns:cx3="http://schemas.microsoft.com/office/drawing/2016/5/9/chartex" xmlns:cx4="http://schemas.microsoft.com/office/drawing/2016/5/10/chartex" xmlns:cx5="http://schemas.microsoft.com/office/drawing/2016/5/11/chartex" xmlns:cx6="http://schemas.microsoft.com/office/drawing/2016/5/12/chartex" xmlns:cx7="http://schemas.microsoft.com/office/drawing/2016/5/13/chartex" xmlns:cx8="http://schemas.microsoft.com/office/drawing/2016/5/14/chartex" xmlns:mc="http://schemas.openxmlformats.org/markup-compatibility/2006" xmlns:aink="http://schemas.microsoft.com/office/drawing/2016/ink" xmlns:am3d="http://schemas.microsoft.com/office/drawing/2017/model3d" xmlns:o="urn:schemas-microsoft-com:office:office" xmlns:r="http://schemas.openxmlformats.org/officeDocument/2006/relationships" xmlns:m="http://schemas.openxmlformats.org/officeDocument/2006/math" xmlns:v="urn:schemas-microsoft-com:vml" xmlns:wp14="http://schemas.microsoft.com/office/word/2010/wordprocessingDrawing" xmlns:wp="http://schemas.openxmlformats.org/drawingml/2006/wordprocessingDrawing" xmlns:w10="urn:schemas-microsoft-com:office:word" xmlns:w="http://schemas.openxmlformats.org/wordprocessingml/2006/main" xmlns:w14="http://schemas.microsoft.com/office/word/2010/wordml" xmlns:w15="http://schemas.microsoft.com/office/word/2012/wordml" xmlns:w16cex="http://schemas.microsoft.com/office/word/2018/wordml/cex" xmlns:w16cid="http://schemas.microsoft.com/office/word/2016/wordml/cid" xmlns:w16="http://schemas.microsoft.com/office/word/2018/wordml" xmlns:w16se="http://schemas.microsoft.com/office/word/2015/wordml/symex" xmlns:wpg="http://schemas.microsoft.com/office/word/2010/wordprocessingGroup" xmlns:wpi="http://schemas.microsoft.com/office/word/2010/wordprocessingInk" xmlns:wne="http://schemas.microsoft.com/office/word/2006/wordml" xmlns:wps="http://schemas.microsoft.com/office/word/2010/wordprocessingShape" mc:Ignorable="w14 w15 w16se w16cid w16 w16cex wp14">
+  <w15:person w15:author="Mick_Moignard">
+    <w15:presenceInfo w15:providerId="None" w15:userId="Mick_Moignard"/>
+  </w15:person>
+</w15:people>
 </file>
 
 <file path=word/styles.xml><?xml version="1.0" encoding="utf-8"?>
@@ -14601,7 +14759,7 @@
 
 <file path=customXml/item1.xml><?xml version="1.0" encoding="utf-8"?>
 <CoverPageProperties xmlns="http://schemas.microsoft.com/office/2006/coverPageProps">
-  <PublishDate>2021-02-11T00:00:00</PublishDate>
+  <PublishDate>2021-03-22T00:00:00</PublishDate>
   <Abstract/>
   <CompanyAddress/>
   <CompanyPhone/>

--- a/drafts/S 9.1.1.4 PluX Interface Standard Draft.docx
+++ b/drafts/S 9.1.1.4 PluX Interface Standard Draft.docx
@@ -1,6 +1,6 @@
 
 <file path=word/document.xml><?xml version="1.0" encoding="utf-8"?>
-<w:document xmlns:wpc="http://schemas.microsoft.com/office/word/2010/wordprocessingCanvas" xmlns:cx="http://schemas.microsoft.com/office/drawing/2014/chartex" xmlns:cx1="http://schemas.microsoft.com/office/drawing/2015/9/8/chartex" xmlns:cx2="http://schemas.microsoft.com/office/drawing/2015/10/21/chartex" xmlns:cx3="http://schemas.microsoft.com/office/drawing/2016/5/9/chartex" xmlns:cx4="http://schemas.microsoft.com/office/drawing/2016/5/10/chartex" xmlns:cx5="http://schemas.microsoft.com/office/drawing/2016/5/11/chartex" xmlns:cx6="http://schemas.microsoft.com/office/drawing/2016/5/12/chartex" xmlns:cx7="http://schemas.microsoft.com/office/drawing/2016/5/13/chartex" xmlns:cx8="http://schemas.microsoft.com/office/drawing/2016/5/14/chartex" xmlns:mc="http://schemas.openxmlformats.org/markup-compatibility/2006" xmlns:aink="http://schemas.microsoft.com/office/drawing/2016/ink" xmlns:am3d="http://schemas.microsoft.com/office/drawing/2017/model3d" xmlns:o="urn:schemas-microsoft-com:office:office" xmlns:r="http://schemas.openxmlformats.org/officeDocument/2006/relationships" xmlns:m="http://schemas.openxmlformats.org/officeDocument/2006/math" xmlns:v="urn:schemas-microsoft-com:vml" xmlns:wp14="http://schemas.microsoft.com/office/word/2010/wordprocessingDrawing" xmlns:wp="http://schemas.openxmlformats.org/drawingml/2006/wordprocessingDrawing" xmlns:w10="urn:schemas-microsoft-com:office:word" xmlns:w="http://schemas.openxmlformats.org/wordprocessingml/2006/main" xmlns:w14="http://schemas.microsoft.com/office/word/2010/wordml" xmlns:w15="http://schemas.microsoft.com/office/word/2012/wordml" xmlns:w16cex="http://schemas.microsoft.com/office/word/2018/wordml/cex" xmlns:w16cid="http://schemas.microsoft.com/office/word/2016/wordml/cid" xmlns:w16="http://schemas.microsoft.com/office/word/2018/wordml" xmlns:w16se="http://schemas.microsoft.com/office/word/2015/wordml/symex" xmlns:wpg="http://schemas.microsoft.com/office/word/2010/wordprocessingGroup" xmlns:wpi="http://schemas.microsoft.com/office/word/2010/wordprocessingInk" xmlns:wne="http://schemas.microsoft.com/office/word/2006/wordml" xmlns:wps="http://schemas.microsoft.com/office/word/2010/wordprocessingShape" mc:Ignorable="w14 w15 w16se w16cid w16 w16cex wp14">
+<w:document xmlns:wpc="http://schemas.microsoft.com/office/word/2010/wordprocessingCanvas" xmlns:cx="http://schemas.microsoft.com/office/drawing/2014/chartex" xmlns:cx1="http://schemas.microsoft.com/office/drawing/2015/9/8/chartex" xmlns:cx2="http://schemas.microsoft.com/office/drawing/2015/10/21/chartex" xmlns:cx3="http://schemas.microsoft.com/office/drawing/2016/5/9/chartex" xmlns:cx4="http://schemas.microsoft.com/office/drawing/2016/5/10/chartex" xmlns:cx5="http://schemas.microsoft.com/office/drawing/2016/5/11/chartex" xmlns:cx6="http://schemas.microsoft.com/office/drawing/2016/5/12/chartex" xmlns:cx7="http://schemas.microsoft.com/office/drawing/2016/5/13/chartex" xmlns:cx8="http://schemas.microsoft.com/office/drawing/2016/5/14/chartex" xmlns:mc="http://schemas.openxmlformats.org/markup-compatibility/2006" xmlns:aink="http://schemas.microsoft.com/office/drawing/2016/ink" xmlns:am3d="http://schemas.microsoft.com/office/drawing/2017/model3d" xmlns:o="urn:schemas-microsoft-com:office:office" xmlns:r="http://schemas.openxmlformats.org/officeDocument/2006/relationships" xmlns:m="http://schemas.openxmlformats.org/officeDocument/2006/math" xmlns:v="urn:schemas-microsoft-com:vml" xmlns:wp14="http://schemas.microsoft.com/office/word/2010/wordprocessingDrawing" xmlns:wp="http://schemas.openxmlformats.org/drawingml/2006/wordprocessingDrawing" xmlns:w10="urn:schemas-microsoft-com:office:word" xmlns:w="http://schemas.openxmlformats.org/wordprocessingml/2006/main" xmlns:w14="http://schemas.microsoft.com/office/word/2010/wordml" xmlns:w15="http://schemas.microsoft.com/office/word/2012/wordml" xmlns:w16cex="http://schemas.microsoft.com/office/word/2018/wordml/cex" xmlns:w16cid="http://schemas.microsoft.com/office/word/2016/wordml/cid" xmlns:w16="http://schemas.microsoft.com/office/word/2018/wordml" xmlns:w16sdtdh="http://schemas.microsoft.com/office/word/2020/wordml/sdtdatahash" xmlns:w16se="http://schemas.microsoft.com/office/word/2015/wordml/symex" xmlns:wpg="http://schemas.microsoft.com/office/word/2010/wordprocessingGroup" xmlns:wpi="http://schemas.microsoft.com/office/word/2010/wordprocessingInk" xmlns:wne="http://schemas.microsoft.com/office/word/2006/wordml" xmlns:wps="http://schemas.microsoft.com/office/word/2010/wordprocessingShape" mc:Ignorable="w14 w15 w16se w16cid w16 w16cex w16sdtdh wp14">
   <w:body>
     <w:p>
       <w:pPr>
@@ -7676,6 +7676,9 @@
     <w:p>
       <w:pPr>
         <w:ind w:left="1276" w:hanging="1276"/>
+        <w:rPr>
+          <w:del w:id="16" w:author="Mick_Moignard" w:date="2021-05-10T09:06:00Z"/>
+        </w:rPr>
       </w:pPr>
       <w:r>
         <w:t xml:space="preserve">Group 6: </w:t>
@@ -7683,16 +7686,42 @@
       <w:r>
         <w:tab/>
       </w:r>
-      <w:r>
-        <w:t>The impedance of the loudspeaker is determined by the manufacturer of the decoder and must be documented.</w:t>
-      </w:r>
+      <w:ins w:id="17" w:author="Mick_Moignard" w:date="2021-05-10T09:06:00Z">
+        <w:r>
+          <w:t>The effective impedance of the speaker(s), as observed by the decoder, is 4Ω - 8Ω</w:t>
+        </w:r>
+        <w:r>
+          <w:t xml:space="preserve">, </w:t>
+        </w:r>
+        <w:r>
+          <w:t xml:space="preserve"> and must be documented by the decoder manufacturer. Impedance of factory installed speakers must be documented by the vehicle manufacturer.</w:t>
+        </w:r>
+      </w:ins>
+      <w:del w:id="18" w:author="Mick_Moignard" w:date="2021-05-10T09:06:00Z">
+        <w:r>
+          <w:delText>The impedance of the loudspeaker is determined by the manufacturer of the decoder and must be documented.</w:delText>
+        </w:r>
+      </w:del>
     </w:p>
     <w:p>
       <w:pPr>
         <w:ind w:left="1276" w:hanging="1276"/>
-      </w:pPr>
-      <w:r>
-        <w:t xml:space="preserve">Group 7: </w:t>
+        <w:rPr>
+          <w:ins w:id="19" w:author="Mick_Moignard" w:date="2021-05-10T09:06:00Z"/>
+        </w:rPr>
+      </w:pPr>
+    </w:p>
+    <w:p>
+      <w:pPr>
+        <w:ind w:left="1276" w:hanging="1276"/>
+      </w:pPr>
+      <w:proofErr w:type="spellStart"/>
+      <w:r>
+        <w:t>Group</w:t>
+      </w:r>
+      <w:proofErr w:type="spellEnd"/>
+      <w:r>
+        <w:t xml:space="preserve"> 7: </w:t>
       </w:r>
       <w:r>
         <w:tab/>
@@ -8171,7 +8200,7 @@
     <w:p>
       <w:pPr>
         <w:rPr>
-          <w:del w:id="16" w:author="Mick_Moignard" w:date="2021-03-22T09:28:00Z"/>
+          <w:del w:id="20" w:author="Mick_Moignard" w:date="2021-03-22T09:28:00Z"/>
         </w:rPr>
       </w:pPr>
     </w:p>
@@ -8256,7 +8285,7 @@
     <w:p>
       <w:pPr>
         <w:rPr>
-          <w:del w:id="17" w:author="Mick_Moignard" w:date="2021-03-22T09:28:00Z"/>
+          <w:del w:id="21" w:author="Mick_Moignard" w:date="2021-03-22T09:28:00Z"/>
         </w:rPr>
       </w:pPr>
     </w:p>
@@ -8340,7 +8369,7 @@
       <w:r>
         <w:t xml:space="preserve">Which will be </w:t>
       </w:r>
-      <w:del w:id="18" w:author="Mick_Moignard" w:date="2021-03-22T09:56:00Z">
+      <w:del w:id="22" w:author="Mick_Moignard" w:date="2021-03-22T09:56:00Z">
         <w:r>
           <w:delText xml:space="preserve">are </w:delText>
         </w:r>
@@ -8352,7 +8381,7 @@
     <w:p>
       <w:pPr>
         <w:rPr>
-          <w:del w:id="19" w:author="Mick_Moignard" w:date="2021-03-22T09:28:00Z"/>
+          <w:del w:id="23" w:author="Mick_Moignard" w:date="2021-03-22T09:28:00Z"/>
         </w:rPr>
       </w:pPr>
     </w:p>
@@ -8421,12 +8450,12 @@
             <w:tcW w:w="1638" w:type="dxa"/>
           </w:tcPr>
           <w:p>
-            <w:del w:id="20" w:author="Mick_Moignard" w:date="2021-03-22T09:28:00Z">
+            <w:del w:id="24" w:author="Mick_Moignard" w:date="2021-03-22T09:28:00Z">
               <w:r>
                 <w:delText xml:space="preserve">February </w:delText>
               </w:r>
             </w:del>
-            <w:ins w:id="21" w:author="Mick_Moignard" w:date="2021-03-22T09:28:00Z">
+            <w:ins w:id="25" w:author="Mick_Moignard" w:date="2021-03-22T09:28:00Z">
               <w:r>
                 <w:t xml:space="preserve">March </w:t>
               </w:r>
@@ -9685,25 +9714,7 @@
           <w:sz w:val="17"/>
           <w:szCs w:val="17"/>
         </w:rPr>
-        <w:t xml:space="preserve">both </w:t>
-      </w:r>
-      <w:proofErr w:type="gramStart"/>
-      <w:r>
-        <w:rPr>
-          <w:rFonts w:ascii="Arial Narrow" w:hAnsi="Arial Narrow" w:cs="TimesNewRomanPSMT"/>
-          <w:sz w:val="17"/>
-          <w:szCs w:val="17"/>
-        </w:rPr>
-        <w:t>use</w:t>
-      </w:r>
-      <w:proofErr w:type="gramEnd"/>
-      <w:r>
-        <w:rPr>
-          <w:rFonts w:ascii="Arial Narrow" w:hAnsi="Arial Narrow" w:cs="TimesNewRomanPSMT"/>
-          <w:sz w:val="17"/>
-          <w:szCs w:val="17"/>
-        </w:rPr>
-        <w:t>, by reference, in laws and regulations, and use in private self</w:t>
+        <w:t>both use, by reference, in laws and regulations, and use in private self</w:t>
       </w:r>
       <w:r>
         <w:rPr>
@@ -10052,7 +10063,7 @@
 </file>
 
 <file path=word/endnotes.xml><?xml version="1.0" encoding="utf-8"?>
-<w:endnotes xmlns:wpc="http://schemas.microsoft.com/office/word/2010/wordprocessingCanvas" xmlns:cx="http://schemas.microsoft.com/office/drawing/2014/chartex" xmlns:cx1="http://schemas.microsoft.com/office/drawing/2015/9/8/chartex" xmlns:cx2="http://schemas.microsoft.com/office/drawing/2015/10/21/chartex" xmlns:cx3="http://schemas.microsoft.com/office/drawing/2016/5/9/chartex" xmlns:cx4="http://schemas.microsoft.com/office/drawing/2016/5/10/chartex" xmlns:cx5="http://schemas.microsoft.com/office/drawing/2016/5/11/chartex" xmlns:cx6="http://schemas.microsoft.com/office/drawing/2016/5/12/chartex" xmlns:cx7="http://schemas.microsoft.com/office/drawing/2016/5/13/chartex" xmlns:cx8="http://schemas.microsoft.com/office/drawing/2016/5/14/chartex" xmlns:mc="http://schemas.openxmlformats.org/markup-compatibility/2006" xmlns:aink="http://schemas.microsoft.com/office/drawing/2016/ink" xmlns:am3d="http://schemas.microsoft.com/office/drawing/2017/model3d" xmlns:o="urn:schemas-microsoft-com:office:office" xmlns:r="http://schemas.openxmlformats.org/officeDocument/2006/relationships" xmlns:m="http://schemas.openxmlformats.org/officeDocument/2006/math" xmlns:v="urn:schemas-microsoft-com:vml" xmlns:wp14="http://schemas.microsoft.com/office/word/2010/wordprocessingDrawing" xmlns:wp="http://schemas.openxmlformats.org/drawingml/2006/wordprocessingDrawing" xmlns:w10="urn:schemas-microsoft-com:office:word" xmlns:w="http://schemas.openxmlformats.org/wordprocessingml/2006/main" xmlns:w14="http://schemas.microsoft.com/office/word/2010/wordml" xmlns:w15="http://schemas.microsoft.com/office/word/2012/wordml" xmlns:w16cex="http://schemas.microsoft.com/office/word/2018/wordml/cex" xmlns:w16cid="http://schemas.microsoft.com/office/word/2016/wordml/cid" xmlns:w16="http://schemas.microsoft.com/office/word/2018/wordml" xmlns:w16se="http://schemas.microsoft.com/office/word/2015/wordml/symex" xmlns:wpg="http://schemas.microsoft.com/office/word/2010/wordprocessingGroup" xmlns:wpi="http://schemas.microsoft.com/office/word/2010/wordprocessingInk" xmlns:wne="http://schemas.microsoft.com/office/word/2006/wordml" xmlns:wps="http://schemas.microsoft.com/office/word/2010/wordprocessingShape" mc:Ignorable="w14 w15 w16se w16cid w16 w16cex wp14">
+<w:endnotes xmlns:wpc="http://schemas.microsoft.com/office/word/2010/wordprocessingCanvas" xmlns:cx="http://schemas.microsoft.com/office/drawing/2014/chartex" xmlns:cx1="http://schemas.microsoft.com/office/drawing/2015/9/8/chartex" xmlns:cx2="http://schemas.microsoft.com/office/drawing/2015/10/21/chartex" xmlns:cx3="http://schemas.microsoft.com/office/drawing/2016/5/9/chartex" xmlns:cx4="http://schemas.microsoft.com/office/drawing/2016/5/10/chartex" xmlns:cx5="http://schemas.microsoft.com/office/drawing/2016/5/11/chartex" xmlns:cx6="http://schemas.microsoft.com/office/drawing/2016/5/12/chartex" xmlns:cx7="http://schemas.microsoft.com/office/drawing/2016/5/13/chartex" xmlns:cx8="http://schemas.microsoft.com/office/drawing/2016/5/14/chartex" xmlns:mc="http://schemas.openxmlformats.org/markup-compatibility/2006" xmlns:aink="http://schemas.microsoft.com/office/drawing/2016/ink" xmlns:am3d="http://schemas.microsoft.com/office/drawing/2017/model3d" xmlns:o="urn:schemas-microsoft-com:office:office" xmlns:r="http://schemas.openxmlformats.org/officeDocument/2006/relationships" xmlns:m="http://schemas.openxmlformats.org/officeDocument/2006/math" xmlns:v="urn:schemas-microsoft-com:vml" xmlns:wp14="http://schemas.microsoft.com/office/word/2010/wordprocessingDrawing" xmlns:wp="http://schemas.openxmlformats.org/drawingml/2006/wordprocessingDrawing" xmlns:w10="urn:schemas-microsoft-com:office:word" xmlns:w="http://schemas.openxmlformats.org/wordprocessingml/2006/main" xmlns:w14="http://schemas.microsoft.com/office/word/2010/wordml" xmlns:w15="http://schemas.microsoft.com/office/word/2012/wordml" xmlns:w16cex="http://schemas.microsoft.com/office/word/2018/wordml/cex" xmlns:w16cid="http://schemas.microsoft.com/office/word/2016/wordml/cid" xmlns:w16="http://schemas.microsoft.com/office/word/2018/wordml" xmlns:w16sdtdh="http://schemas.microsoft.com/office/word/2020/wordml/sdtdatahash" xmlns:w16se="http://schemas.microsoft.com/office/word/2015/wordml/symex" xmlns:wpg="http://schemas.microsoft.com/office/word/2010/wordprocessingGroup" xmlns:wpi="http://schemas.microsoft.com/office/word/2010/wordprocessingInk" xmlns:wne="http://schemas.microsoft.com/office/word/2006/wordml" xmlns:wps="http://schemas.microsoft.com/office/word/2010/wordprocessingShape" mc:Ignorable="w14 w15 w16se w16cid w16 w16cex w16sdtdh wp14">
   <w:endnote w:type="separator" w:id="-1">
     <w:p>
       <w:r>
@@ -10071,7 +10082,7 @@
 </file>
 
 <file path=word/footer1.xml><?xml version="1.0" encoding="utf-8"?>
-<w:ftr xmlns:wpc="http://schemas.microsoft.com/office/word/2010/wordprocessingCanvas" xmlns:cx="http://schemas.microsoft.com/office/drawing/2014/chartex" xmlns:cx1="http://schemas.microsoft.com/office/drawing/2015/9/8/chartex" xmlns:cx2="http://schemas.microsoft.com/office/drawing/2015/10/21/chartex" xmlns:cx3="http://schemas.microsoft.com/office/drawing/2016/5/9/chartex" xmlns:cx4="http://schemas.microsoft.com/office/drawing/2016/5/10/chartex" xmlns:cx5="http://schemas.microsoft.com/office/drawing/2016/5/11/chartex" xmlns:cx6="http://schemas.microsoft.com/office/drawing/2016/5/12/chartex" xmlns:cx7="http://schemas.microsoft.com/office/drawing/2016/5/13/chartex" xmlns:cx8="http://schemas.microsoft.com/office/drawing/2016/5/14/chartex" xmlns:mc="http://schemas.openxmlformats.org/markup-compatibility/2006" xmlns:aink="http://schemas.microsoft.com/office/drawing/2016/ink" xmlns:am3d="http://schemas.microsoft.com/office/drawing/2017/model3d" xmlns:o="urn:schemas-microsoft-com:office:office" xmlns:r="http://schemas.openxmlformats.org/officeDocument/2006/relationships" xmlns:m="http://schemas.openxmlformats.org/officeDocument/2006/math" xmlns:v="urn:schemas-microsoft-com:vml" xmlns:wp14="http://schemas.microsoft.com/office/word/2010/wordprocessingDrawing" xmlns:wp="http://schemas.openxmlformats.org/drawingml/2006/wordprocessingDrawing" xmlns:w10="urn:schemas-microsoft-com:office:word" xmlns:w="http://schemas.openxmlformats.org/wordprocessingml/2006/main" xmlns:w14="http://schemas.microsoft.com/office/word/2010/wordml" xmlns:w15="http://schemas.microsoft.com/office/word/2012/wordml" xmlns:w16cex="http://schemas.microsoft.com/office/word/2018/wordml/cex" xmlns:w16cid="http://schemas.microsoft.com/office/word/2016/wordml/cid" xmlns:w16="http://schemas.microsoft.com/office/word/2018/wordml" xmlns:w16se="http://schemas.microsoft.com/office/word/2015/wordml/symex" xmlns:wpg="http://schemas.microsoft.com/office/word/2010/wordprocessingGroup" xmlns:wpi="http://schemas.microsoft.com/office/word/2010/wordprocessingInk" xmlns:wne="http://schemas.microsoft.com/office/word/2006/wordml" xmlns:wps="http://schemas.microsoft.com/office/word/2010/wordprocessingShape" mc:Ignorable="w14 w15 w16se w16cid w16 w16cex wp14">
+<w:ftr xmlns:wpc="http://schemas.microsoft.com/office/word/2010/wordprocessingCanvas" xmlns:cx="http://schemas.microsoft.com/office/drawing/2014/chartex" xmlns:cx1="http://schemas.microsoft.com/office/drawing/2015/9/8/chartex" xmlns:cx2="http://schemas.microsoft.com/office/drawing/2015/10/21/chartex" xmlns:cx3="http://schemas.microsoft.com/office/drawing/2016/5/9/chartex" xmlns:cx4="http://schemas.microsoft.com/office/drawing/2016/5/10/chartex" xmlns:cx5="http://schemas.microsoft.com/office/drawing/2016/5/11/chartex" xmlns:cx6="http://schemas.microsoft.com/office/drawing/2016/5/12/chartex" xmlns:cx7="http://schemas.microsoft.com/office/drawing/2016/5/13/chartex" xmlns:cx8="http://schemas.microsoft.com/office/drawing/2016/5/14/chartex" xmlns:mc="http://schemas.openxmlformats.org/markup-compatibility/2006" xmlns:aink="http://schemas.microsoft.com/office/drawing/2016/ink" xmlns:am3d="http://schemas.microsoft.com/office/drawing/2017/model3d" xmlns:o="urn:schemas-microsoft-com:office:office" xmlns:r="http://schemas.openxmlformats.org/officeDocument/2006/relationships" xmlns:m="http://schemas.openxmlformats.org/officeDocument/2006/math" xmlns:v="urn:schemas-microsoft-com:vml" xmlns:wp14="http://schemas.microsoft.com/office/word/2010/wordprocessingDrawing" xmlns:wp="http://schemas.openxmlformats.org/drawingml/2006/wordprocessingDrawing" xmlns:w10="urn:schemas-microsoft-com:office:word" xmlns:w="http://schemas.openxmlformats.org/wordprocessingml/2006/main" xmlns:w14="http://schemas.microsoft.com/office/word/2010/wordml" xmlns:w15="http://schemas.microsoft.com/office/word/2012/wordml" xmlns:w16cex="http://schemas.microsoft.com/office/word/2018/wordml/cex" xmlns:w16cid="http://schemas.microsoft.com/office/word/2016/wordml/cid" xmlns:w16="http://schemas.microsoft.com/office/word/2018/wordml" xmlns:w16sdtdh="http://schemas.microsoft.com/office/word/2020/wordml/sdtdatahash" xmlns:w16se="http://schemas.microsoft.com/office/word/2015/wordml/symex" xmlns:wpg="http://schemas.microsoft.com/office/word/2010/wordprocessingGroup" xmlns:wpi="http://schemas.microsoft.com/office/word/2010/wordprocessingInk" xmlns:wne="http://schemas.microsoft.com/office/word/2006/wordml" xmlns:wps="http://schemas.microsoft.com/office/word/2010/wordprocessingShape" mc:Ignorable="w14 w15 w16se w16cid w16 w16cex w16sdtdh wp14">
   <w:tbl>
     <w:tblPr>
       <w:tblStyle w:val="TableGrid"/>
@@ -10233,39 +10244,19 @@
           <w:pPr>
             <w:jc w:val="right"/>
           </w:pPr>
-          <w:r>
-            <w:fldChar w:fldCharType="begin"/>
-          </w:r>
-          <w:r>
-            <w:instrText xml:space="preserve"> TITLE  \* MERGEFORMAT </w:instrText>
-          </w:r>
-          <w:r>
-            <w:fldChar w:fldCharType="separate"/>
-          </w:r>
-          <w:r>
-            <w:t>X-9.99.99 Draft</w:t>
-          </w:r>
-          <w:r>
-            <w:fldChar w:fldCharType="end"/>
-          </w:r>
+          <w:fldSimple w:instr=" TITLE  \* MERGEFORMAT ">
+            <w:r>
+              <w:t>X-9.99.99 Draft</w:t>
+            </w:r>
+          </w:fldSimple>
           <w:r>
             <w:t xml:space="preserve"> </w:t>
           </w:r>
-          <w:r>
-            <w:fldChar w:fldCharType="begin"/>
-          </w:r>
-          <w:r>
-            <w:instrText xml:space="preserve"> SUBJECT  \* MERGEFORMAT </w:instrText>
-          </w:r>
-          <w:r>
-            <w:fldChar w:fldCharType="separate"/>
-          </w:r>
-          <w:r>
-            <w:t>Brief Desc.</w:t>
-          </w:r>
-          <w:r>
-            <w:fldChar w:fldCharType="end"/>
-          </w:r>
+          <w:fldSimple w:instr=" SUBJECT  \* MERGEFORMAT ">
+            <w:r>
+              <w:t>Brief Desc.</w:t>
+            </w:r>
+          </w:fldSimple>
         </w:p>
       </w:tc>
     </w:tr>
@@ -10279,7 +10270,7 @@
 </file>
 
 <file path=word/footer2.xml><?xml version="1.0" encoding="utf-8"?>
-<w:ftr xmlns:wpc="http://schemas.microsoft.com/office/word/2010/wordprocessingCanvas" xmlns:cx="http://schemas.microsoft.com/office/drawing/2014/chartex" xmlns:cx1="http://schemas.microsoft.com/office/drawing/2015/9/8/chartex" xmlns:cx2="http://schemas.microsoft.com/office/drawing/2015/10/21/chartex" xmlns:cx3="http://schemas.microsoft.com/office/drawing/2016/5/9/chartex" xmlns:cx4="http://schemas.microsoft.com/office/drawing/2016/5/10/chartex" xmlns:cx5="http://schemas.microsoft.com/office/drawing/2016/5/11/chartex" xmlns:cx6="http://schemas.microsoft.com/office/drawing/2016/5/12/chartex" xmlns:cx7="http://schemas.microsoft.com/office/drawing/2016/5/13/chartex" xmlns:cx8="http://schemas.microsoft.com/office/drawing/2016/5/14/chartex" xmlns:mc="http://schemas.openxmlformats.org/markup-compatibility/2006" xmlns:aink="http://schemas.microsoft.com/office/drawing/2016/ink" xmlns:am3d="http://schemas.microsoft.com/office/drawing/2017/model3d" xmlns:o="urn:schemas-microsoft-com:office:office" xmlns:r="http://schemas.openxmlformats.org/officeDocument/2006/relationships" xmlns:m="http://schemas.openxmlformats.org/officeDocument/2006/math" xmlns:v="urn:schemas-microsoft-com:vml" xmlns:wp14="http://schemas.microsoft.com/office/word/2010/wordprocessingDrawing" xmlns:wp="http://schemas.openxmlformats.org/drawingml/2006/wordprocessingDrawing" xmlns:w10="urn:schemas-microsoft-com:office:word" xmlns:w="http://schemas.openxmlformats.org/wordprocessingml/2006/main" xmlns:w14="http://schemas.microsoft.com/office/word/2010/wordml" xmlns:w15="http://schemas.microsoft.com/office/word/2012/wordml" xmlns:w16cex="http://schemas.microsoft.com/office/word/2018/wordml/cex" xmlns:w16cid="http://schemas.microsoft.com/office/word/2016/wordml/cid" xmlns:w16="http://schemas.microsoft.com/office/word/2018/wordml" xmlns:w16se="http://schemas.microsoft.com/office/word/2015/wordml/symex" xmlns:wpg="http://schemas.microsoft.com/office/word/2010/wordprocessingGroup" xmlns:wpi="http://schemas.microsoft.com/office/word/2010/wordprocessingInk" xmlns:wne="http://schemas.microsoft.com/office/word/2006/wordml" xmlns:wps="http://schemas.microsoft.com/office/word/2010/wordprocessingShape" mc:Ignorable="w14 w15 w16se w16cid w16 w16cex wp14">
+<w:ftr xmlns:wpc="http://schemas.microsoft.com/office/word/2010/wordprocessingCanvas" xmlns:cx="http://schemas.microsoft.com/office/drawing/2014/chartex" xmlns:cx1="http://schemas.microsoft.com/office/drawing/2015/9/8/chartex" xmlns:cx2="http://schemas.microsoft.com/office/drawing/2015/10/21/chartex" xmlns:cx3="http://schemas.microsoft.com/office/drawing/2016/5/9/chartex" xmlns:cx4="http://schemas.microsoft.com/office/drawing/2016/5/10/chartex" xmlns:cx5="http://schemas.microsoft.com/office/drawing/2016/5/11/chartex" xmlns:cx6="http://schemas.microsoft.com/office/drawing/2016/5/12/chartex" xmlns:cx7="http://schemas.microsoft.com/office/drawing/2016/5/13/chartex" xmlns:cx8="http://schemas.microsoft.com/office/drawing/2016/5/14/chartex" xmlns:mc="http://schemas.openxmlformats.org/markup-compatibility/2006" xmlns:aink="http://schemas.microsoft.com/office/drawing/2016/ink" xmlns:am3d="http://schemas.microsoft.com/office/drawing/2017/model3d" xmlns:o="urn:schemas-microsoft-com:office:office" xmlns:r="http://schemas.openxmlformats.org/officeDocument/2006/relationships" xmlns:m="http://schemas.openxmlformats.org/officeDocument/2006/math" xmlns:v="urn:schemas-microsoft-com:vml" xmlns:wp14="http://schemas.microsoft.com/office/word/2010/wordprocessingDrawing" xmlns:wp="http://schemas.openxmlformats.org/drawingml/2006/wordprocessingDrawing" xmlns:w10="urn:schemas-microsoft-com:office:word" xmlns:w="http://schemas.openxmlformats.org/wordprocessingml/2006/main" xmlns:w14="http://schemas.microsoft.com/office/word/2010/wordml" xmlns:w15="http://schemas.microsoft.com/office/word/2012/wordml" xmlns:w16cex="http://schemas.microsoft.com/office/word/2018/wordml/cex" xmlns:w16cid="http://schemas.microsoft.com/office/word/2016/wordml/cid" xmlns:w16="http://schemas.microsoft.com/office/word/2018/wordml" xmlns:w16sdtdh="http://schemas.microsoft.com/office/word/2020/wordml/sdtdatahash" xmlns:w16se="http://schemas.microsoft.com/office/word/2015/wordml/symex" xmlns:wpg="http://schemas.microsoft.com/office/word/2010/wordprocessingGroup" xmlns:wpi="http://schemas.microsoft.com/office/word/2010/wordprocessingInk" xmlns:wne="http://schemas.microsoft.com/office/word/2006/wordml" xmlns:wps="http://schemas.microsoft.com/office/word/2010/wordprocessingShape" mc:Ignorable="w14 w15 w16se w16cid w16 w16cex w16sdtdh wp14">
   <w:sdt>
     <w:sdtPr>
       <w:alias w:val="Company"/>
@@ -10439,7 +10430,7 @@
         <w:tag w:val=""/>
         <w:id w:val="324172492"/>
         <w:dataBinding w:prefixMappings="xmlns:ns0='http://schemas.microsoft.com/office/2006/coverPageProps' " w:xpath="/ns0:CoverPageProperties[1]/ns0:PublishDate[1]" w:storeItemID="{55AF091B-3C7A-41E3-B477-F2FDAA23CFDA}"/>
-        <w:date w:fullDate="2021-03-22T00:00:00Z">
+        <w:date w:fullDate="2021-05-10T00:00:00Z">
           <w:dateFormat w:val="MMM d, yyyy"/>
           <w:lid w:val="en-US"/>
           <w:storeMappedDataAs w:val="dateTime"/>
@@ -10452,7 +10443,7 @@
         </w:rPr>
       </w:sdtEndPr>
       <w:sdtContent>
-        <w:del w:id="22" w:author="Mick_Moignard" w:date="2021-03-22T09:27:00Z">
+        <w:del w:id="26" w:author="Mick_Moignard" w:date="2021-03-22T09:27:00Z">
           <w:r>
             <w:rPr>
               <w:rStyle w:val="PageNumber"/>
@@ -10460,12 +10451,12 @@
             <w:delText>Feb 11, 2021</w:delText>
           </w:r>
         </w:del>
-        <w:ins w:id="23" w:author="Mick_Moignard" w:date="2021-03-22T09:27:00Z">
+        <w:ins w:id="27" w:author="Mick_Moignard" w:date="2021-05-10T09:04:00Z">
           <w:r>
             <w:rPr>
               <w:rStyle w:val="PageNumber"/>
             </w:rPr>
-            <w:t>Mar 22, 2021</w:t>
+            <w:t>May 10, 2021</w:t>
           </w:r>
         </w:ins>
       </w:sdtContent>
@@ -10475,7 +10466,7 @@
 </file>
 
 <file path=word/footer3.xml><?xml version="1.0" encoding="utf-8"?>
-<w:ftr xmlns:wpc="http://schemas.microsoft.com/office/word/2010/wordprocessingCanvas" xmlns:cx="http://schemas.microsoft.com/office/drawing/2014/chartex" xmlns:cx1="http://schemas.microsoft.com/office/drawing/2015/9/8/chartex" xmlns:cx2="http://schemas.microsoft.com/office/drawing/2015/10/21/chartex" xmlns:cx3="http://schemas.microsoft.com/office/drawing/2016/5/9/chartex" xmlns:cx4="http://schemas.microsoft.com/office/drawing/2016/5/10/chartex" xmlns:cx5="http://schemas.microsoft.com/office/drawing/2016/5/11/chartex" xmlns:cx6="http://schemas.microsoft.com/office/drawing/2016/5/12/chartex" xmlns:cx7="http://schemas.microsoft.com/office/drawing/2016/5/13/chartex" xmlns:cx8="http://schemas.microsoft.com/office/drawing/2016/5/14/chartex" xmlns:mc="http://schemas.openxmlformats.org/markup-compatibility/2006" xmlns:aink="http://schemas.microsoft.com/office/drawing/2016/ink" xmlns:am3d="http://schemas.microsoft.com/office/drawing/2017/model3d" xmlns:o="urn:schemas-microsoft-com:office:office" xmlns:r="http://schemas.openxmlformats.org/officeDocument/2006/relationships" xmlns:m="http://schemas.openxmlformats.org/officeDocument/2006/math" xmlns:v="urn:schemas-microsoft-com:vml" xmlns:wp14="http://schemas.microsoft.com/office/word/2010/wordprocessingDrawing" xmlns:wp="http://schemas.openxmlformats.org/drawingml/2006/wordprocessingDrawing" xmlns:w10="urn:schemas-microsoft-com:office:word" xmlns:w="http://schemas.openxmlformats.org/wordprocessingml/2006/main" xmlns:w14="http://schemas.microsoft.com/office/word/2010/wordml" xmlns:w15="http://schemas.microsoft.com/office/word/2012/wordml" xmlns:w16cex="http://schemas.microsoft.com/office/word/2018/wordml/cex" xmlns:w16cid="http://schemas.microsoft.com/office/word/2016/wordml/cid" xmlns:w16="http://schemas.microsoft.com/office/word/2018/wordml" xmlns:w16se="http://schemas.microsoft.com/office/word/2015/wordml/symex" xmlns:wpg="http://schemas.microsoft.com/office/word/2010/wordprocessingGroup" xmlns:wpi="http://schemas.microsoft.com/office/word/2010/wordprocessingInk" xmlns:wne="http://schemas.microsoft.com/office/word/2006/wordml" xmlns:wps="http://schemas.microsoft.com/office/word/2010/wordprocessingShape" mc:Ignorable="w14 w15 w16se w16cid w16 w16cex wp14">
+<w:ftr xmlns:wpc="http://schemas.microsoft.com/office/word/2010/wordprocessingCanvas" xmlns:cx="http://schemas.microsoft.com/office/drawing/2014/chartex" xmlns:cx1="http://schemas.microsoft.com/office/drawing/2015/9/8/chartex" xmlns:cx2="http://schemas.microsoft.com/office/drawing/2015/10/21/chartex" xmlns:cx3="http://schemas.microsoft.com/office/drawing/2016/5/9/chartex" xmlns:cx4="http://schemas.microsoft.com/office/drawing/2016/5/10/chartex" xmlns:cx5="http://schemas.microsoft.com/office/drawing/2016/5/11/chartex" xmlns:cx6="http://schemas.microsoft.com/office/drawing/2016/5/12/chartex" xmlns:cx7="http://schemas.microsoft.com/office/drawing/2016/5/13/chartex" xmlns:cx8="http://schemas.microsoft.com/office/drawing/2016/5/14/chartex" xmlns:mc="http://schemas.openxmlformats.org/markup-compatibility/2006" xmlns:aink="http://schemas.microsoft.com/office/drawing/2016/ink" xmlns:am3d="http://schemas.microsoft.com/office/drawing/2017/model3d" xmlns:o="urn:schemas-microsoft-com:office:office" xmlns:r="http://schemas.openxmlformats.org/officeDocument/2006/relationships" xmlns:m="http://schemas.openxmlformats.org/officeDocument/2006/math" xmlns:v="urn:schemas-microsoft-com:vml" xmlns:wp14="http://schemas.microsoft.com/office/word/2010/wordprocessingDrawing" xmlns:wp="http://schemas.openxmlformats.org/drawingml/2006/wordprocessingDrawing" xmlns:w10="urn:schemas-microsoft-com:office:word" xmlns:w="http://schemas.openxmlformats.org/wordprocessingml/2006/main" xmlns:w14="http://schemas.microsoft.com/office/word/2010/wordml" xmlns:w15="http://schemas.microsoft.com/office/word/2012/wordml" xmlns:w16cex="http://schemas.microsoft.com/office/word/2018/wordml/cex" xmlns:w16cid="http://schemas.microsoft.com/office/word/2016/wordml/cid" xmlns:w16="http://schemas.microsoft.com/office/word/2018/wordml" xmlns:w16sdtdh="http://schemas.microsoft.com/office/word/2020/wordml/sdtdatahash" xmlns:w16se="http://schemas.microsoft.com/office/word/2015/wordml/symex" xmlns:wpg="http://schemas.microsoft.com/office/word/2010/wordprocessingGroup" xmlns:wpi="http://schemas.microsoft.com/office/word/2010/wordprocessingInk" xmlns:wne="http://schemas.microsoft.com/office/word/2006/wordml" xmlns:wps="http://schemas.microsoft.com/office/word/2010/wordprocessingShape" mc:Ignorable="w14 w15 w16se w16cid w16 w16cex w16sdtdh wp14">
   <w:sdt>
     <w:sdtPr>
       <w:alias w:val="Company"/>
@@ -10636,7 +10627,7 @@
         <w:tag w:val=""/>
         <w:id w:val="-824500248"/>
         <w:dataBinding w:prefixMappings="xmlns:ns0='http://schemas.microsoft.com/office/2006/coverPageProps' " w:xpath="/ns0:CoverPageProperties[1]/ns0:PublishDate[1]" w:storeItemID="{55AF091B-3C7A-41E3-B477-F2FDAA23CFDA}"/>
-        <w:date w:fullDate="2021-03-22T00:00:00Z">
+        <w:date w:fullDate="2021-05-10T00:00:00Z">
           <w:dateFormat w:val="MMM d, yyyy"/>
           <w:lid w:val="en-US"/>
           <w:storeMappedDataAs w:val="dateTime"/>
@@ -10649,7 +10640,7 @@
         </w:rPr>
       </w:sdtEndPr>
       <w:sdtContent>
-        <w:del w:id="26" w:author="Mick_Moignard" w:date="2021-03-22T09:27:00Z">
+        <w:del w:id="30" w:author="Mick_Moignard" w:date="2021-03-22T09:27:00Z">
           <w:r>
             <w:rPr>
               <w:rStyle w:val="PageNumber"/>
@@ -10657,12 +10648,12 @@
             <w:delText>Feb 11, 2021</w:delText>
           </w:r>
         </w:del>
-        <w:ins w:id="27" w:author="Mick_Moignard" w:date="2021-03-22T09:27:00Z">
+        <w:ins w:id="31" w:author="Mick_Moignard" w:date="2021-05-10T09:04:00Z">
           <w:r>
             <w:rPr>
               <w:rStyle w:val="PageNumber"/>
             </w:rPr>
-            <w:t>Mar 22, 2021</w:t>
+            <w:t>May 10, 2021</w:t>
           </w:r>
         </w:ins>
       </w:sdtContent>
@@ -10672,7 +10663,7 @@
 </file>
 
 <file path=word/footnotes.xml><?xml version="1.0" encoding="utf-8"?>
-<w:footnotes xmlns:wpc="http://schemas.microsoft.com/office/word/2010/wordprocessingCanvas" xmlns:cx="http://schemas.microsoft.com/office/drawing/2014/chartex" xmlns:cx1="http://schemas.microsoft.com/office/drawing/2015/9/8/chartex" xmlns:cx2="http://schemas.microsoft.com/office/drawing/2015/10/21/chartex" xmlns:cx3="http://schemas.microsoft.com/office/drawing/2016/5/9/chartex" xmlns:cx4="http://schemas.microsoft.com/office/drawing/2016/5/10/chartex" xmlns:cx5="http://schemas.microsoft.com/office/drawing/2016/5/11/chartex" xmlns:cx6="http://schemas.microsoft.com/office/drawing/2016/5/12/chartex" xmlns:cx7="http://schemas.microsoft.com/office/drawing/2016/5/13/chartex" xmlns:cx8="http://schemas.microsoft.com/office/drawing/2016/5/14/chartex" xmlns:mc="http://schemas.openxmlformats.org/markup-compatibility/2006" xmlns:aink="http://schemas.microsoft.com/office/drawing/2016/ink" xmlns:am3d="http://schemas.microsoft.com/office/drawing/2017/model3d" xmlns:o="urn:schemas-microsoft-com:office:office" xmlns:r="http://schemas.openxmlformats.org/officeDocument/2006/relationships" xmlns:m="http://schemas.openxmlformats.org/officeDocument/2006/math" xmlns:v="urn:schemas-microsoft-com:vml" xmlns:wp14="http://schemas.microsoft.com/office/word/2010/wordprocessingDrawing" xmlns:wp="http://schemas.openxmlformats.org/drawingml/2006/wordprocessingDrawing" xmlns:w10="urn:schemas-microsoft-com:office:word" xmlns:w="http://schemas.openxmlformats.org/wordprocessingml/2006/main" xmlns:w14="http://schemas.microsoft.com/office/word/2010/wordml" xmlns:w15="http://schemas.microsoft.com/office/word/2012/wordml" xmlns:w16cex="http://schemas.microsoft.com/office/word/2018/wordml/cex" xmlns:w16cid="http://schemas.microsoft.com/office/word/2016/wordml/cid" xmlns:w16="http://schemas.microsoft.com/office/word/2018/wordml" xmlns:w16se="http://schemas.microsoft.com/office/word/2015/wordml/symex" xmlns:wpg="http://schemas.microsoft.com/office/word/2010/wordprocessingGroup" xmlns:wpi="http://schemas.microsoft.com/office/word/2010/wordprocessingInk" xmlns:wne="http://schemas.microsoft.com/office/word/2006/wordml" xmlns:wps="http://schemas.microsoft.com/office/word/2010/wordprocessingShape" mc:Ignorable="w14 w15 w16se w16cid w16 w16cex wp14">
+<w:footnotes xmlns:wpc="http://schemas.microsoft.com/office/word/2010/wordprocessingCanvas" xmlns:cx="http://schemas.microsoft.com/office/drawing/2014/chartex" xmlns:cx1="http://schemas.microsoft.com/office/drawing/2015/9/8/chartex" xmlns:cx2="http://schemas.microsoft.com/office/drawing/2015/10/21/chartex" xmlns:cx3="http://schemas.microsoft.com/office/drawing/2016/5/9/chartex" xmlns:cx4="http://schemas.microsoft.com/office/drawing/2016/5/10/chartex" xmlns:cx5="http://schemas.microsoft.com/office/drawing/2016/5/11/chartex" xmlns:cx6="http://schemas.microsoft.com/office/drawing/2016/5/12/chartex" xmlns:cx7="http://schemas.microsoft.com/office/drawing/2016/5/13/chartex" xmlns:cx8="http://schemas.microsoft.com/office/drawing/2016/5/14/chartex" xmlns:mc="http://schemas.openxmlformats.org/markup-compatibility/2006" xmlns:aink="http://schemas.microsoft.com/office/drawing/2016/ink" xmlns:am3d="http://schemas.microsoft.com/office/drawing/2017/model3d" xmlns:o="urn:schemas-microsoft-com:office:office" xmlns:r="http://schemas.openxmlformats.org/officeDocument/2006/relationships" xmlns:m="http://schemas.openxmlformats.org/officeDocument/2006/math" xmlns:v="urn:schemas-microsoft-com:vml" xmlns:wp14="http://schemas.microsoft.com/office/word/2010/wordprocessingDrawing" xmlns:wp="http://schemas.openxmlformats.org/drawingml/2006/wordprocessingDrawing" xmlns:w10="urn:schemas-microsoft-com:office:word" xmlns:w="http://schemas.openxmlformats.org/wordprocessingml/2006/main" xmlns:w14="http://schemas.microsoft.com/office/word/2010/wordml" xmlns:w15="http://schemas.microsoft.com/office/word/2012/wordml" xmlns:w16cex="http://schemas.microsoft.com/office/word/2018/wordml/cex" xmlns:w16cid="http://schemas.microsoft.com/office/word/2016/wordml/cid" xmlns:w16="http://schemas.microsoft.com/office/word/2018/wordml" xmlns:w16sdtdh="http://schemas.microsoft.com/office/word/2020/wordml/sdtdatahash" xmlns:w16se="http://schemas.microsoft.com/office/word/2015/wordml/symex" xmlns:wpg="http://schemas.microsoft.com/office/word/2010/wordprocessingGroup" xmlns:wpi="http://schemas.microsoft.com/office/word/2010/wordprocessingInk" xmlns:wne="http://schemas.microsoft.com/office/word/2006/wordml" xmlns:wps="http://schemas.microsoft.com/office/word/2010/wordprocessingShape" mc:Ignorable="w14 w15 w16se w16cid w16 w16cex w16sdtdh wp14">
   <w:footnote w:type="separator" w:id="-1">
     <w:p>
       <w:r>
@@ -10691,7 +10682,7 @@
 </file>
 
 <file path=word/header1.xml><?xml version="1.0" encoding="utf-8"?>
-<w:hdr xmlns:wpc="http://schemas.microsoft.com/office/word/2010/wordprocessingCanvas" xmlns:cx="http://schemas.microsoft.com/office/drawing/2014/chartex" xmlns:cx1="http://schemas.microsoft.com/office/drawing/2015/9/8/chartex" xmlns:cx2="http://schemas.microsoft.com/office/drawing/2015/10/21/chartex" xmlns:cx3="http://schemas.microsoft.com/office/drawing/2016/5/9/chartex" xmlns:cx4="http://schemas.microsoft.com/office/drawing/2016/5/10/chartex" xmlns:cx5="http://schemas.microsoft.com/office/drawing/2016/5/11/chartex" xmlns:cx6="http://schemas.microsoft.com/office/drawing/2016/5/12/chartex" xmlns:cx7="http://schemas.microsoft.com/office/drawing/2016/5/13/chartex" xmlns:cx8="http://schemas.microsoft.com/office/drawing/2016/5/14/chartex" xmlns:mc="http://schemas.openxmlformats.org/markup-compatibility/2006" xmlns:aink="http://schemas.microsoft.com/office/drawing/2016/ink" xmlns:am3d="http://schemas.microsoft.com/office/drawing/2017/model3d" xmlns:o="urn:schemas-microsoft-com:office:office" xmlns:r="http://schemas.openxmlformats.org/officeDocument/2006/relationships" xmlns:m="http://schemas.openxmlformats.org/officeDocument/2006/math" xmlns:v="urn:schemas-microsoft-com:vml" xmlns:wp14="http://schemas.microsoft.com/office/word/2010/wordprocessingDrawing" xmlns:wp="http://schemas.openxmlformats.org/drawingml/2006/wordprocessingDrawing" xmlns:w10="urn:schemas-microsoft-com:office:word" xmlns:w="http://schemas.openxmlformats.org/wordprocessingml/2006/main" xmlns:w14="http://schemas.microsoft.com/office/word/2010/wordml" xmlns:w15="http://schemas.microsoft.com/office/word/2012/wordml" xmlns:w16cex="http://schemas.microsoft.com/office/word/2018/wordml/cex" xmlns:w16cid="http://schemas.microsoft.com/office/word/2016/wordml/cid" xmlns:w16="http://schemas.microsoft.com/office/word/2018/wordml" xmlns:w16se="http://schemas.microsoft.com/office/word/2015/wordml/symex" xmlns:wpg="http://schemas.microsoft.com/office/word/2010/wordprocessingGroup" xmlns:wpi="http://schemas.microsoft.com/office/word/2010/wordprocessingInk" xmlns:wne="http://schemas.microsoft.com/office/word/2006/wordml" xmlns:wps="http://schemas.microsoft.com/office/word/2010/wordprocessingShape" mc:Ignorable="w14 w15 w16se w16cid w16 w16cex wp14">
+<w:hdr xmlns:wpc="http://schemas.microsoft.com/office/word/2010/wordprocessingCanvas" xmlns:cx="http://schemas.microsoft.com/office/drawing/2014/chartex" xmlns:cx1="http://schemas.microsoft.com/office/drawing/2015/9/8/chartex" xmlns:cx2="http://schemas.microsoft.com/office/drawing/2015/10/21/chartex" xmlns:cx3="http://schemas.microsoft.com/office/drawing/2016/5/9/chartex" xmlns:cx4="http://schemas.microsoft.com/office/drawing/2016/5/10/chartex" xmlns:cx5="http://schemas.microsoft.com/office/drawing/2016/5/11/chartex" xmlns:cx6="http://schemas.microsoft.com/office/drawing/2016/5/12/chartex" xmlns:cx7="http://schemas.microsoft.com/office/drawing/2016/5/13/chartex" xmlns:cx8="http://schemas.microsoft.com/office/drawing/2016/5/14/chartex" xmlns:mc="http://schemas.openxmlformats.org/markup-compatibility/2006" xmlns:aink="http://schemas.microsoft.com/office/drawing/2016/ink" xmlns:am3d="http://schemas.microsoft.com/office/drawing/2017/model3d" xmlns:o="urn:schemas-microsoft-com:office:office" xmlns:r="http://schemas.openxmlformats.org/officeDocument/2006/relationships" xmlns:m="http://schemas.openxmlformats.org/officeDocument/2006/math" xmlns:v="urn:schemas-microsoft-com:vml" xmlns:wp14="http://schemas.microsoft.com/office/word/2010/wordprocessingDrawing" xmlns:wp="http://schemas.openxmlformats.org/drawingml/2006/wordprocessingDrawing" xmlns:w10="urn:schemas-microsoft-com:office:word" xmlns:w="http://schemas.openxmlformats.org/wordprocessingml/2006/main" xmlns:w14="http://schemas.microsoft.com/office/word/2010/wordml" xmlns:w15="http://schemas.microsoft.com/office/word/2012/wordml" xmlns:w16cex="http://schemas.microsoft.com/office/word/2018/wordml/cex" xmlns:w16cid="http://schemas.microsoft.com/office/word/2016/wordml/cid" xmlns:w16="http://schemas.microsoft.com/office/word/2018/wordml" xmlns:w16sdtdh="http://schemas.microsoft.com/office/word/2020/wordml/sdtdatahash" xmlns:w16se="http://schemas.microsoft.com/office/word/2015/wordml/symex" xmlns:wpg="http://schemas.microsoft.com/office/word/2010/wordprocessingGroup" xmlns:wpi="http://schemas.microsoft.com/office/word/2010/wordprocessingInk" xmlns:wne="http://schemas.microsoft.com/office/word/2006/wordml" xmlns:wps="http://schemas.microsoft.com/office/word/2010/wordprocessingShape" mc:Ignorable="w14 w15 w16se w16cid w16 w16cex w16sdtdh wp14">
   <w:tbl>
     <w:tblPr>
       <w:tblW w:w="4982" w:type="pct"/>
@@ -11344,13 +11335,14 @@
           <w:tag w:val=""/>
           <w:id w:val="1853835996"/>
           <w:dataBinding w:prefixMappings="xmlns:ns0='http://schemas.microsoft.com/office/2006/coverPageProps' " w:xpath="/ns0:CoverPageProperties[1]/ns0:PublishDate[1]" w:storeItemID="{55AF091B-3C7A-41E3-B477-F2FDAA23CFDA}"/>
-          <w:date w:fullDate="2021-03-22T00:00:00Z">
+          <w:date w:fullDate="2021-05-10T00:00:00Z">
             <w:dateFormat w:val="MMM d, yyyy"/>
             <w:lid w:val="en-US"/>
             <w:storeMappedDataAs w:val="dateTime"/>
             <w:calendar w:val="gregorian"/>
           </w:date>
         </w:sdtPr>
+        <w:sdtEndPr/>
         <w:sdtContent>
           <w:tc>
             <w:tcPr>
@@ -11391,7 +11383,7 @@
                   <w:sz w:val="20"/>
                 </w:rPr>
               </w:pPr>
-              <w:del w:id="24" w:author="Mick_Moignard" w:date="2021-03-22T09:27:00Z">
+              <w:del w:id="28" w:author="Mick_Moignard" w:date="2021-03-22T09:27:00Z">
                 <w:r>
                   <w:rPr>
                     <w:rFonts w:ascii="CG Times" w:hAnsi="CG Times"/>
@@ -11400,13 +11392,13 @@
                   <w:delText>Feb 11, 2021</w:delText>
                 </w:r>
               </w:del>
-              <w:ins w:id="25" w:author="Mick_Moignard" w:date="2021-03-22T09:27:00Z">
+              <w:ins w:id="29" w:author="Mick_Moignard" w:date="2021-05-10T09:04:00Z">
                 <w:r>
                   <w:rPr>
                     <w:rFonts w:ascii="CG Times" w:hAnsi="CG Times"/>
                     <w:sz w:val="20"/>
                   </w:rPr>
-                  <w:t>Mar 22, 2021</w:t>
+                  <w:t>May 10, 2021</w:t>
                 </w:r>
               </w:ins>
             </w:p>
@@ -11458,7 +11450,7 @@
 </file>
 
 <file path=word/header2.xml><?xml version="1.0" encoding="utf-8"?>
-<w:hdr xmlns:wpc="http://schemas.microsoft.com/office/word/2010/wordprocessingCanvas" xmlns:cx="http://schemas.microsoft.com/office/drawing/2014/chartex" xmlns:cx1="http://schemas.microsoft.com/office/drawing/2015/9/8/chartex" xmlns:cx2="http://schemas.microsoft.com/office/drawing/2015/10/21/chartex" xmlns:cx3="http://schemas.microsoft.com/office/drawing/2016/5/9/chartex" xmlns:cx4="http://schemas.microsoft.com/office/drawing/2016/5/10/chartex" xmlns:cx5="http://schemas.microsoft.com/office/drawing/2016/5/11/chartex" xmlns:cx6="http://schemas.microsoft.com/office/drawing/2016/5/12/chartex" xmlns:cx7="http://schemas.microsoft.com/office/drawing/2016/5/13/chartex" xmlns:cx8="http://schemas.microsoft.com/office/drawing/2016/5/14/chartex" xmlns:mc="http://schemas.openxmlformats.org/markup-compatibility/2006" xmlns:aink="http://schemas.microsoft.com/office/drawing/2016/ink" xmlns:am3d="http://schemas.microsoft.com/office/drawing/2017/model3d" xmlns:o="urn:schemas-microsoft-com:office:office" xmlns:r="http://schemas.openxmlformats.org/officeDocument/2006/relationships" xmlns:m="http://schemas.openxmlformats.org/officeDocument/2006/math" xmlns:v="urn:schemas-microsoft-com:vml" xmlns:wp14="http://schemas.microsoft.com/office/word/2010/wordprocessingDrawing" xmlns:wp="http://schemas.openxmlformats.org/drawingml/2006/wordprocessingDrawing" xmlns:w10="urn:schemas-microsoft-com:office:word" xmlns:w="http://schemas.openxmlformats.org/wordprocessingml/2006/main" xmlns:w14="http://schemas.microsoft.com/office/word/2010/wordml" xmlns:w15="http://schemas.microsoft.com/office/word/2012/wordml" xmlns:w16cex="http://schemas.microsoft.com/office/word/2018/wordml/cex" xmlns:w16cid="http://schemas.microsoft.com/office/word/2016/wordml/cid" xmlns:w16="http://schemas.microsoft.com/office/word/2018/wordml" xmlns:w16se="http://schemas.microsoft.com/office/word/2015/wordml/symex" xmlns:wpg="http://schemas.microsoft.com/office/word/2010/wordprocessingGroup" xmlns:wpi="http://schemas.microsoft.com/office/word/2010/wordprocessingInk" xmlns:wne="http://schemas.microsoft.com/office/word/2006/wordml" xmlns:wps="http://schemas.microsoft.com/office/word/2010/wordprocessingShape" mc:Ignorable="w14 w15 w16se w16cid w16 w16cex wp14">
+<w:hdr xmlns:wpc="http://schemas.microsoft.com/office/word/2010/wordprocessingCanvas" xmlns:cx="http://schemas.microsoft.com/office/drawing/2014/chartex" xmlns:cx1="http://schemas.microsoft.com/office/drawing/2015/9/8/chartex" xmlns:cx2="http://schemas.microsoft.com/office/drawing/2015/10/21/chartex" xmlns:cx3="http://schemas.microsoft.com/office/drawing/2016/5/9/chartex" xmlns:cx4="http://schemas.microsoft.com/office/drawing/2016/5/10/chartex" xmlns:cx5="http://schemas.microsoft.com/office/drawing/2016/5/11/chartex" xmlns:cx6="http://schemas.microsoft.com/office/drawing/2016/5/12/chartex" xmlns:cx7="http://schemas.microsoft.com/office/drawing/2016/5/13/chartex" xmlns:cx8="http://schemas.microsoft.com/office/drawing/2016/5/14/chartex" xmlns:mc="http://schemas.openxmlformats.org/markup-compatibility/2006" xmlns:aink="http://schemas.microsoft.com/office/drawing/2016/ink" xmlns:am3d="http://schemas.microsoft.com/office/drawing/2017/model3d" xmlns:o="urn:schemas-microsoft-com:office:office" xmlns:r="http://schemas.openxmlformats.org/officeDocument/2006/relationships" xmlns:m="http://schemas.openxmlformats.org/officeDocument/2006/math" xmlns:v="urn:schemas-microsoft-com:vml" xmlns:wp14="http://schemas.microsoft.com/office/word/2010/wordprocessingDrawing" xmlns:wp="http://schemas.openxmlformats.org/drawingml/2006/wordprocessingDrawing" xmlns:w10="urn:schemas-microsoft-com:office:word" xmlns:w="http://schemas.openxmlformats.org/wordprocessingml/2006/main" xmlns:w14="http://schemas.microsoft.com/office/word/2010/wordml" xmlns:w15="http://schemas.microsoft.com/office/word/2012/wordml" xmlns:w16cex="http://schemas.microsoft.com/office/word/2018/wordml/cex" xmlns:w16cid="http://schemas.microsoft.com/office/word/2016/wordml/cid" xmlns:w16="http://schemas.microsoft.com/office/word/2018/wordml" xmlns:w16sdtdh="http://schemas.microsoft.com/office/word/2020/wordml/sdtdatahash" xmlns:w16se="http://schemas.microsoft.com/office/word/2015/wordml/symex" xmlns:wpg="http://schemas.microsoft.com/office/word/2010/wordprocessingGroup" xmlns:wpi="http://schemas.microsoft.com/office/word/2010/wordprocessingInk" xmlns:wne="http://schemas.microsoft.com/office/word/2006/wordml" xmlns:wps="http://schemas.microsoft.com/office/word/2010/wordprocessingShape" mc:Ignorable="w14 w15 w16se w16cid w16 w16cex w16sdtdh wp14">
   <w:p>
     <w:pPr>
       <w:pStyle w:val="Header"/>
@@ -11468,7 +11460,7 @@
 </file>
 
 <file path=word/numbering.xml><?xml version="1.0" encoding="utf-8"?>
-<w:numbering xmlns:wpc="http://schemas.microsoft.com/office/word/2010/wordprocessingCanvas" xmlns:cx="http://schemas.microsoft.com/office/drawing/2014/chartex" xmlns:cx1="http://schemas.microsoft.com/office/drawing/2015/9/8/chartex" xmlns:cx2="http://schemas.microsoft.com/office/drawing/2015/10/21/chartex" xmlns:cx3="http://schemas.microsoft.com/office/drawing/2016/5/9/chartex" xmlns:cx4="http://schemas.microsoft.com/office/drawing/2016/5/10/chartex" xmlns:cx5="http://schemas.microsoft.com/office/drawing/2016/5/11/chartex" xmlns:cx6="http://schemas.microsoft.com/office/drawing/2016/5/12/chartex" xmlns:cx7="http://schemas.microsoft.com/office/drawing/2016/5/13/chartex" xmlns:cx8="http://schemas.microsoft.com/office/drawing/2016/5/14/chartex" xmlns:mc="http://schemas.openxmlformats.org/markup-compatibility/2006" xmlns:aink="http://schemas.microsoft.com/office/drawing/2016/ink" xmlns:am3d="http://schemas.microsoft.com/office/drawing/2017/model3d" xmlns:o="urn:schemas-microsoft-com:office:office" xmlns:r="http://schemas.openxmlformats.org/officeDocument/2006/relationships" xmlns:m="http://schemas.openxmlformats.org/officeDocument/2006/math" xmlns:v="urn:schemas-microsoft-com:vml" xmlns:wp14="http://schemas.microsoft.com/office/word/2010/wordprocessingDrawing" xmlns:wp="http://schemas.openxmlformats.org/drawingml/2006/wordprocessingDrawing" xmlns:w10="urn:schemas-microsoft-com:office:word" xmlns:w="http://schemas.openxmlformats.org/wordprocessingml/2006/main" xmlns:w14="http://schemas.microsoft.com/office/word/2010/wordml" xmlns:w15="http://schemas.microsoft.com/office/word/2012/wordml" xmlns:w16cex="http://schemas.microsoft.com/office/word/2018/wordml/cex" xmlns:w16cid="http://schemas.microsoft.com/office/word/2016/wordml/cid" xmlns:w16="http://schemas.microsoft.com/office/word/2018/wordml" xmlns:w16se="http://schemas.microsoft.com/office/word/2015/wordml/symex" xmlns:wpg="http://schemas.microsoft.com/office/word/2010/wordprocessingGroup" xmlns:wpi="http://schemas.microsoft.com/office/word/2010/wordprocessingInk" xmlns:wne="http://schemas.microsoft.com/office/word/2006/wordml" xmlns:wps="http://schemas.microsoft.com/office/word/2010/wordprocessingShape" mc:Ignorable="w14 w15 w16se w16cid w16 w16cex wp14">
+<w:numbering xmlns:wpc="http://schemas.microsoft.com/office/word/2010/wordprocessingCanvas" xmlns:cx="http://schemas.microsoft.com/office/drawing/2014/chartex" xmlns:cx1="http://schemas.microsoft.com/office/drawing/2015/9/8/chartex" xmlns:cx2="http://schemas.microsoft.com/office/drawing/2015/10/21/chartex" xmlns:cx3="http://schemas.microsoft.com/office/drawing/2016/5/9/chartex" xmlns:cx4="http://schemas.microsoft.com/office/drawing/2016/5/10/chartex" xmlns:cx5="http://schemas.microsoft.com/office/drawing/2016/5/11/chartex" xmlns:cx6="http://schemas.microsoft.com/office/drawing/2016/5/12/chartex" xmlns:cx7="http://schemas.microsoft.com/office/drawing/2016/5/13/chartex" xmlns:cx8="http://schemas.microsoft.com/office/drawing/2016/5/14/chartex" xmlns:mc="http://schemas.openxmlformats.org/markup-compatibility/2006" xmlns:aink="http://schemas.microsoft.com/office/drawing/2016/ink" xmlns:am3d="http://schemas.microsoft.com/office/drawing/2017/model3d" xmlns:o="urn:schemas-microsoft-com:office:office" xmlns:r="http://schemas.openxmlformats.org/officeDocument/2006/relationships" xmlns:m="http://schemas.openxmlformats.org/officeDocument/2006/math" xmlns:v="urn:schemas-microsoft-com:vml" xmlns:wp14="http://schemas.microsoft.com/office/word/2010/wordprocessingDrawing" xmlns:wp="http://schemas.openxmlformats.org/drawingml/2006/wordprocessingDrawing" xmlns:w10="urn:schemas-microsoft-com:office:word" xmlns:w="http://schemas.openxmlformats.org/wordprocessingml/2006/main" xmlns:w14="http://schemas.microsoft.com/office/word/2010/wordml" xmlns:w15="http://schemas.microsoft.com/office/word/2012/wordml" xmlns:w16cex="http://schemas.microsoft.com/office/word/2018/wordml/cex" xmlns:w16cid="http://schemas.microsoft.com/office/word/2016/wordml/cid" xmlns:w16="http://schemas.microsoft.com/office/word/2018/wordml" xmlns:w16sdtdh="http://schemas.microsoft.com/office/word/2020/wordml/sdtdatahash" xmlns:w16se="http://schemas.microsoft.com/office/word/2015/wordml/symex" xmlns:wpg="http://schemas.microsoft.com/office/word/2010/wordprocessingGroup" xmlns:wpi="http://schemas.microsoft.com/office/word/2010/wordprocessingInk" xmlns:wne="http://schemas.microsoft.com/office/word/2006/wordml" xmlns:wps="http://schemas.microsoft.com/office/word/2010/wordprocessingShape" mc:Ignorable="w14 w15 w16se w16cid w16 w16cex w16sdtdh wp14">
   <w:abstractNum w:abstractNumId="0" w15:restartNumberingAfterBreak="0">
     <w:nsid w:val="FFFFFF7C"/>
     <w:multiLevelType w:val="singleLevel"/>
@@ -12575,7 +12567,7 @@
 </file>
 
 <file path=word/people.xml><?xml version="1.0" encoding="utf-8"?>
-<w15:people xmlns:wpc="http://schemas.microsoft.com/office/word/2010/wordprocessingCanvas" xmlns:cx="http://schemas.microsoft.com/office/drawing/2014/chartex" xmlns:cx1="http://schemas.microsoft.com/office/drawing/2015/9/8/chartex" xmlns:cx2="http://schemas.microsoft.com/office/drawing/2015/10/21/chartex" xmlns:cx3="http://schemas.microsoft.com/office/drawing/2016/5/9/chartex" xmlns:cx4="http://schemas.microsoft.com/office/drawing/2016/5/10/chartex" xmlns:cx5="http://schemas.microsoft.com/office/drawing/2016/5/11/chartex" xmlns:cx6="http://schemas.microsoft.com/office/drawing/2016/5/12/chartex" xmlns:cx7="http://schemas.microsoft.com/office/drawing/2016/5/13/chartex" xmlns:cx8="http://schemas.microsoft.com/office/drawing/2016/5/14/chartex" xmlns:mc="http://schemas.openxmlformats.org/markup-compatibility/2006" xmlns:aink="http://schemas.microsoft.com/office/drawing/2016/ink" xmlns:am3d="http://schemas.microsoft.com/office/drawing/2017/model3d" xmlns:o="urn:schemas-microsoft-com:office:office" xmlns:r="http://schemas.openxmlformats.org/officeDocument/2006/relationships" xmlns:m="http://schemas.openxmlformats.org/officeDocument/2006/math" xmlns:v="urn:schemas-microsoft-com:vml" xmlns:wp14="http://schemas.microsoft.com/office/word/2010/wordprocessingDrawing" xmlns:wp="http://schemas.openxmlformats.org/drawingml/2006/wordprocessingDrawing" xmlns:w10="urn:schemas-microsoft-com:office:word" xmlns:w="http://schemas.openxmlformats.org/wordprocessingml/2006/main" xmlns:w14="http://schemas.microsoft.com/office/word/2010/wordml" xmlns:w15="http://schemas.microsoft.com/office/word/2012/wordml" xmlns:w16cex="http://schemas.microsoft.com/office/word/2018/wordml/cex" xmlns:w16cid="http://schemas.microsoft.com/office/word/2016/wordml/cid" xmlns:w16="http://schemas.microsoft.com/office/word/2018/wordml" xmlns:w16se="http://schemas.microsoft.com/office/word/2015/wordml/symex" xmlns:wpg="http://schemas.microsoft.com/office/word/2010/wordprocessingGroup" xmlns:wpi="http://schemas.microsoft.com/office/word/2010/wordprocessingInk" xmlns:wne="http://schemas.microsoft.com/office/word/2006/wordml" xmlns:wps="http://schemas.microsoft.com/office/word/2010/wordprocessingShape" mc:Ignorable="w14 w15 w16se w16cid w16 w16cex wp14">
+<w15:people xmlns:wpc="http://schemas.microsoft.com/office/word/2010/wordprocessingCanvas" xmlns:cx="http://schemas.microsoft.com/office/drawing/2014/chartex" xmlns:cx1="http://schemas.microsoft.com/office/drawing/2015/9/8/chartex" xmlns:cx2="http://schemas.microsoft.com/office/drawing/2015/10/21/chartex" xmlns:cx3="http://schemas.microsoft.com/office/drawing/2016/5/9/chartex" xmlns:cx4="http://schemas.microsoft.com/office/drawing/2016/5/10/chartex" xmlns:cx5="http://schemas.microsoft.com/office/drawing/2016/5/11/chartex" xmlns:cx6="http://schemas.microsoft.com/office/drawing/2016/5/12/chartex" xmlns:cx7="http://schemas.microsoft.com/office/drawing/2016/5/13/chartex" xmlns:cx8="http://schemas.microsoft.com/office/drawing/2016/5/14/chartex" xmlns:mc="http://schemas.openxmlformats.org/markup-compatibility/2006" xmlns:aink="http://schemas.microsoft.com/office/drawing/2016/ink" xmlns:am3d="http://schemas.microsoft.com/office/drawing/2017/model3d" xmlns:o="urn:schemas-microsoft-com:office:office" xmlns:r="http://schemas.openxmlformats.org/officeDocument/2006/relationships" xmlns:m="http://schemas.openxmlformats.org/officeDocument/2006/math" xmlns:v="urn:schemas-microsoft-com:vml" xmlns:wp14="http://schemas.microsoft.com/office/word/2010/wordprocessingDrawing" xmlns:wp="http://schemas.openxmlformats.org/drawingml/2006/wordprocessingDrawing" xmlns:w10="urn:schemas-microsoft-com:office:word" xmlns:w="http://schemas.openxmlformats.org/wordprocessingml/2006/main" xmlns:w14="http://schemas.microsoft.com/office/word/2010/wordml" xmlns:w15="http://schemas.microsoft.com/office/word/2012/wordml" xmlns:w16cex="http://schemas.microsoft.com/office/word/2018/wordml/cex" xmlns:w16cid="http://schemas.microsoft.com/office/word/2016/wordml/cid" xmlns:w16="http://schemas.microsoft.com/office/word/2018/wordml" xmlns:w16sdtdh="http://schemas.microsoft.com/office/word/2020/wordml/sdtdatahash" xmlns:w16se="http://schemas.microsoft.com/office/word/2015/wordml/symex" xmlns:wpg="http://schemas.microsoft.com/office/word/2010/wordprocessingGroup" xmlns:wpi="http://schemas.microsoft.com/office/word/2010/wordprocessingInk" xmlns:wne="http://schemas.microsoft.com/office/word/2006/wordml" xmlns:wps="http://schemas.microsoft.com/office/word/2010/wordprocessingShape" mc:Ignorable="w14 w15 w16se w16cid w16 w16cex w16sdtdh wp14">
   <w15:person w15:author="Mick_Moignard">
     <w15:presenceInfo w15:providerId="None" w15:userId="Mick_Moignard"/>
   </w15:person>
@@ -12583,7 +12575,7 @@
 </file>
 
 <file path=word/styles.xml><?xml version="1.0" encoding="utf-8"?>
-<w:styles xmlns:mc="http://schemas.openxmlformats.org/markup-compatibility/2006" xmlns:r="http://schemas.openxmlformats.org/officeDocument/2006/relationships" xmlns:w="http://schemas.openxmlformats.org/wordprocessingml/2006/main" xmlns:w14="http://schemas.microsoft.com/office/word/2010/wordml" xmlns:w15="http://schemas.microsoft.com/office/word/2012/wordml" xmlns:w16cex="http://schemas.microsoft.com/office/word/2018/wordml/cex" xmlns:w16cid="http://schemas.microsoft.com/office/word/2016/wordml/cid" xmlns:w16="http://schemas.microsoft.com/office/word/2018/wordml" xmlns:w16se="http://schemas.microsoft.com/office/word/2015/wordml/symex" mc:Ignorable="w14 w15 w16se w16cid w16 w16cex">
+<w:styles xmlns:mc="http://schemas.openxmlformats.org/markup-compatibility/2006" xmlns:r="http://schemas.openxmlformats.org/officeDocument/2006/relationships" xmlns:w="http://schemas.openxmlformats.org/wordprocessingml/2006/main" xmlns:w14="http://schemas.microsoft.com/office/word/2010/wordml" xmlns:w15="http://schemas.microsoft.com/office/word/2012/wordml" xmlns:w16cex="http://schemas.microsoft.com/office/word/2018/wordml/cex" xmlns:w16cid="http://schemas.microsoft.com/office/word/2016/wordml/cid" xmlns:w16="http://schemas.microsoft.com/office/word/2018/wordml" xmlns:w16sdtdh="http://schemas.microsoft.com/office/word/2020/wordml/sdtdatahash" xmlns:w16se="http://schemas.microsoft.com/office/word/2015/wordml/symex" mc:Ignorable="w14 w15 w16se w16cid w16 w16cex w16sdtdh">
   <w:docDefaults>
     <w:rPrDefault>
       <w:rPr>
@@ -14759,7 +14751,7 @@
 
 <file path=customXml/item1.xml><?xml version="1.0" encoding="utf-8"?>
 <CoverPageProperties xmlns="http://schemas.microsoft.com/office/2006/coverPageProps">
-  <PublishDate>2021-03-22T00:00:00</PublishDate>
+  <PublishDate>2021-05-10T00:00:00</PublishDate>
   <Abstract/>
   <CompanyAddress/>
   <CompanyPhone/>

--- a/drafts/S 9.1.1.4 PluX Interface Standard Draft.docx
+++ b/drafts/S 9.1.1.4 PluX Interface Standard Draft.docx
@@ -73,26 +73,13 @@
         </w:numPr>
       </w:pPr>
       <w:r>
-        <w:t xml:space="preserve">TN-9.1.1.4 </w:t>
-      </w:r>
-      <w:proofErr w:type="spellStart"/>
-      <w:r>
-        <w:t>Plu</w:t>
+        <w:t>TN-9.1.1.4 Plu</w:t>
       </w:r>
       <w:r>
         <w:t>X</w:t>
       </w:r>
-      <w:proofErr w:type="spellEnd"/>
-      <w:r>
-        <w:t xml:space="preserve"> Decoder Interface, which provides commentary on the </w:t>
-      </w:r>
-      <w:proofErr w:type="spellStart"/>
-      <w:r>
-        <w:t>PluX</w:t>
-      </w:r>
-      <w:proofErr w:type="spellEnd"/>
-      <w:r>
-        <w:t xml:space="preserve"> decoder interface</w:t>
+      <w:r>
+        <w:t xml:space="preserve"> Decoder Interface, which provides commentary on the PluX decoder interface</w:t>
       </w:r>
       <w:ins w:id="0" w:author="Mick_Moignard" w:date="2021-03-22T09:34:00Z">
         <w:r>
@@ -156,15 +143,7 @@
         </w:numPr>
       </w:pPr>
       <w:r>
-        <w:t xml:space="preserve">RCN-122 Decoder Interface </w:t>
-      </w:r>
-      <w:proofErr w:type="spellStart"/>
-      <w:r>
-        <w:t>PluX</w:t>
-      </w:r>
-      <w:proofErr w:type="spellEnd"/>
-      <w:r>
-        <w:t>, with which this standard is intended to be in harmony.</w:t>
+        <w:t>RCN-122 Decoder Interface PluX, with which this standard is intended to be in harmony.</w:t>
       </w:r>
     </w:p>
     <w:p>
@@ -176,15 +155,7 @@
         </w:numPr>
       </w:pPr>
       <w:r>
-        <w:t xml:space="preserve">NEM 658 Electrical Interface </w:t>
-      </w:r>
-      <w:proofErr w:type="spellStart"/>
-      <w:r>
-        <w:t>PluX</w:t>
-      </w:r>
-      <w:proofErr w:type="spellEnd"/>
-      <w:r>
-        <w:t>, with which this standard is intended to be in harmony.</w:t>
+        <w:t>NEM 658 Electrical Interface PluX, with which this standard is intended to be in harmony.</w:t>
       </w:r>
     </w:p>
     <w:p>
@@ -208,23 +179,54 @@
         <w:ind w:left="360"/>
       </w:pPr>
       <w:r>
-        <w:t xml:space="preserve">The interface supports the connection of a motor, and a baseline of </w:t>
-      </w:r>
-      <w:r>
-        <w:t>7</w:t>
-      </w:r>
-      <w:r>
-        <w:t xml:space="preserve"> function outputs,</w:t>
-      </w:r>
-      <w:r>
-        <w:t xml:space="preserve"> 3 logic level input/outputs, loudspeaker connections and options to allow up to 9</w:t>
-      </w:r>
-      <w:r>
-        <w:t xml:space="preserve"> function outputs</w:t>
-      </w:r>
-      <w:r>
-        <w:t xml:space="preserve">. </w:t>
-      </w:r>
+        <w:t xml:space="preserve">The interface supports the connection of a motor, </w:t>
+      </w:r>
+      <w:ins w:id="3" w:author="Mick_Moignard" w:date="2021-05-14T16:05:00Z">
+        <w:r>
+          <w:t xml:space="preserve">up to 9 </w:t>
+        </w:r>
+      </w:ins>
+      <w:del w:id="4" w:author="Mick_Moignard" w:date="2021-05-14T16:05:00Z">
+        <w:r>
+          <w:delText xml:space="preserve">and a baseline of </w:delText>
+        </w:r>
+        <w:r>
+          <w:delText>7</w:delText>
+        </w:r>
+        <w:r>
+          <w:delText xml:space="preserve"> </w:delText>
+        </w:r>
+      </w:del>
+      <w:r>
+        <w:t>function outputs,</w:t>
+      </w:r>
+      <w:r>
+        <w:t xml:space="preserve"> 3 logic level input/outputs, </w:t>
+      </w:r>
+      <w:ins w:id="5" w:author="Mick_Moignard" w:date="2021-05-14T16:06:00Z">
+        <w:r>
+          <w:t xml:space="preserve">capacitor connections and </w:t>
+        </w:r>
+      </w:ins>
+      <w:r>
+        <w:t>loudspeaker connections</w:t>
+      </w:r>
+      <w:ins w:id="6" w:author="Mick_Moignard" w:date="2021-05-14T16:05:00Z">
+        <w:r>
+          <w:t xml:space="preserve">. </w:t>
+        </w:r>
+      </w:ins>
+      <w:del w:id="7" w:author="Mick_Moignard" w:date="2021-05-14T16:05:00Z">
+        <w:r>
+          <w:delText xml:space="preserve"> and options to allow up to 9</w:delText>
+        </w:r>
+        <w:r>
+          <w:delText xml:space="preserve"> function outputs</w:delText>
+        </w:r>
+        <w:r>
+          <w:delText xml:space="preserve">. </w:delText>
+        </w:r>
+      </w:del>
       <w:r>
         <w:t xml:space="preserve"> The installation space and the size of the decoder are part of the interface. Vehicles with a factory-installed interface and decoder with the interface according to this standard must be clearly marked </w:t>
       </w:r>
@@ -239,7 +241,7 @@
       <w:r>
         <w:t>The interface is defined for plugging the decoder directly into the vehicle</w:t>
       </w:r>
-      <w:ins w:id="3" w:author="Mick_Moignard" w:date="2021-03-22T09:46:00Z">
+      <w:ins w:id="8" w:author="Mick_Moignard" w:date="2021-03-22T09:46:00Z">
         <w:r>
           <w:t xml:space="preserve"> system board</w:t>
         </w:r>
@@ -258,14 +260,14 @@
       <w:pPr>
         <w:ind w:left="360"/>
         <w:rPr>
-          <w:del w:id="4" w:author="Mick_Moignard" w:date="2021-03-22T09:29:00Z"/>
+          <w:del w:id="9" w:author="Mick_Moignard" w:date="2021-03-22T09:29:00Z"/>
         </w:rPr>
       </w:pPr>
     </w:p>
     <w:p>
       <w:pPr>
         <w:rPr>
-          <w:del w:id="5" w:author="Mick_Moignard" w:date="2021-03-22T09:29:00Z"/>
+          <w:del w:id="10" w:author="Mick_Moignard" w:date="2021-03-22T09:29:00Z"/>
         </w:rPr>
       </w:pPr>
     </w:p>
@@ -442,7 +444,7 @@
       <w:pPr>
         <w:ind w:left="360"/>
         <w:rPr>
-          <w:del w:id="6" w:author="Mick_Moignard" w:date="2021-03-22T09:29:00Z"/>
+          <w:del w:id="11" w:author="Mick_Moignard" w:date="2021-03-22T09:29:00Z"/>
         </w:rPr>
       </w:pPr>
     </w:p>
@@ -567,7 +569,7 @@
         </w:rPr>
         <w:t>ontact load of</w:t>
       </w:r>
-      <w:del w:id="7" w:author="Mick_Moignard" w:date="2021-03-22T09:47:00Z">
+      <w:del w:id="12" w:author="Mick_Moignard" w:date="2021-03-22T09:47:00Z">
         <w:r>
           <w:rPr>
             <w:color w:val="000000"/>
@@ -585,7 +587,7 @@
         </w:rPr>
         <w:t xml:space="preserve"> 1 A</w:t>
       </w:r>
-      <w:ins w:id="8" w:author="Mick_Moignard" w:date="2021-03-22T09:47:00Z">
+      <w:ins w:id="13" w:author="Mick_Moignard" w:date="2021-03-22T09:47:00Z">
         <w:r>
           <w:rPr>
             <w:color w:val="000000"/>
@@ -595,7 +597,7 @@
           <w:t xml:space="preserve"> maximum.</w:t>
         </w:r>
       </w:ins>
-      <w:del w:id="9" w:author="Mick_Moignard" w:date="2021-03-22T09:47:00Z">
+      <w:del w:id="14" w:author="Mick_Moignard" w:date="2021-03-22T09:47:00Z">
         <w:r>
           <w:rPr>
             <w:color w:val="000000"/>
@@ -637,25 +639,7 @@
           <w:szCs w:val="24"/>
           <w:lang w:val="en-GB"/>
         </w:rPr>
-        <w:t xml:space="preserve">Note that for historical reasons the numbering of the pins on the </w:t>
-      </w:r>
-      <w:proofErr w:type="spellStart"/>
-      <w:r>
-        <w:rPr>
-          <w:color w:val="000000"/>
-          <w:szCs w:val="24"/>
-          <w:lang w:val="en-GB"/>
-        </w:rPr>
-        <w:t>PluX</w:t>
-      </w:r>
-      <w:proofErr w:type="spellEnd"/>
-      <w:r>
-        <w:rPr>
-          <w:color w:val="000000"/>
-          <w:szCs w:val="24"/>
-          <w:lang w:val="en-GB"/>
-        </w:rPr>
-        <w:t xml:space="preserve"> standard is not the same as that on the 21MTC decoder</w:t>
+        <w:t>Note that for historical reasons the numbering of the pins on the PluX standard is not the same as that on the 21MTC decoder</w:t>
       </w:r>
       <w:r>
         <w:rPr>
@@ -2212,7 +2196,7 @@
     <w:p>
       <w:pPr>
         <w:rPr>
-          <w:del w:id="10" w:author="Mick_Moignard" w:date="2021-03-22T09:29:00Z"/>
+          <w:del w:id="15" w:author="Mick_Moignard" w:date="2021-03-22T09:29:00Z"/>
           <w:color w:val="000000"/>
           <w:szCs w:val="24"/>
           <w:lang w:val="en-GB"/>
@@ -2383,7 +2367,43 @@
           <w:szCs w:val="24"/>
           <w:lang w:val="en-GB"/>
         </w:rPr>
-        <w:t xml:space="preserve">no hole should be made at the pin 11 position. </w:t>
+        <w:t xml:space="preserve">no hole </w:t>
+      </w:r>
+      <w:del w:id="16" w:author="Mick_Moignard" w:date="2021-05-14T16:07:00Z">
+        <w:r>
+          <w:rPr>
+            <w:color w:val="000000"/>
+            <w:szCs w:val="24"/>
+            <w:lang w:val="en-GB"/>
+          </w:rPr>
+          <w:delText xml:space="preserve">should </w:delText>
+        </w:r>
+      </w:del>
+      <w:ins w:id="17" w:author="Mick_Moignard" w:date="2021-05-14T16:07:00Z">
+        <w:r>
+          <w:rPr>
+            <w:color w:val="000000"/>
+            <w:szCs w:val="24"/>
+            <w:lang w:val="en-GB"/>
+          </w:rPr>
+          <w:t>shall</w:t>
+        </w:r>
+        <w:r>
+          <w:rPr>
+            <w:color w:val="000000"/>
+            <w:szCs w:val="24"/>
+            <w:lang w:val="en-GB"/>
+          </w:rPr>
+          <w:t xml:space="preserve"> </w:t>
+        </w:r>
+      </w:ins>
+      <w:r>
+        <w:rPr>
+          <w:color w:val="000000"/>
+          <w:szCs w:val="24"/>
+          <w:lang w:val="en-GB"/>
+        </w:rPr>
+        <w:t xml:space="preserve">be made at the pin 11 position. </w:t>
       </w:r>
       <w:r>
         <w:rPr>
@@ -2566,7 +2586,43 @@
           <w:szCs w:val="24"/>
           <w:lang w:val="en-GB"/>
         </w:rPr>
-        <w:t>socket should have the pin 11 position blocked.</w:t>
+        <w:t xml:space="preserve">socket </w:t>
+      </w:r>
+      <w:del w:id="18" w:author="Mick_Moignard" w:date="2021-05-14T16:06:00Z">
+        <w:r>
+          <w:rPr>
+            <w:color w:val="000000"/>
+            <w:szCs w:val="24"/>
+            <w:lang w:val="en-GB"/>
+          </w:rPr>
+          <w:delText xml:space="preserve">should </w:delText>
+        </w:r>
+      </w:del>
+      <w:ins w:id="19" w:author="Mick_Moignard" w:date="2021-05-14T16:06:00Z">
+        <w:r>
+          <w:rPr>
+            <w:color w:val="000000"/>
+            <w:szCs w:val="24"/>
+            <w:lang w:val="en-GB"/>
+          </w:rPr>
+          <w:t>shall</w:t>
+        </w:r>
+        <w:r>
+          <w:rPr>
+            <w:color w:val="000000"/>
+            <w:szCs w:val="24"/>
+            <w:lang w:val="en-GB"/>
+          </w:rPr>
+          <w:t xml:space="preserve"> </w:t>
+        </w:r>
+      </w:ins>
+      <w:r>
+        <w:rPr>
+          <w:color w:val="000000"/>
+          <w:szCs w:val="24"/>
+          <w:lang w:val="en-GB"/>
+        </w:rPr>
+        <w:t>have the pin 11 position blocked.</w:t>
       </w:r>
     </w:p>
     <w:p>
@@ -2671,7 +2727,7 @@
     <w:p>
       <w:pPr>
         <w:rPr>
-          <w:del w:id="11" w:author="Mick_Moignard" w:date="2021-03-22T09:29:00Z"/>
+          <w:del w:id="20" w:author="Mick_Moignard" w:date="2021-03-22T09:29:00Z"/>
           <w:color w:val="000000"/>
           <w:szCs w:val="24"/>
           <w:lang w:val="en-GB"/>
@@ -2705,7 +2761,7 @@
     <w:p>
       <w:pPr>
         <w:rPr>
-          <w:del w:id="12" w:author="Mick_Moignard" w:date="2021-03-22T09:29:00Z"/>
+          <w:del w:id="21" w:author="Mick_Moignard" w:date="2021-03-22T09:29:00Z"/>
         </w:rPr>
       </w:pPr>
     </w:p>
@@ -7538,14 +7594,14 @@
     <w:p>
       <w:pPr>
         <w:rPr>
-          <w:del w:id="13" w:author="Mick_Moignard" w:date="2021-03-22T09:29:00Z"/>
+          <w:del w:id="22" w:author="Mick_Moignard" w:date="2021-03-22T09:29:00Z"/>
         </w:rPr>
       </w:pPr>
     </w:p>
     <w:p>
       <w:pPr>
         <w:rPr>
-          <w:ins w:id="14" w:author="Mick_Moignard" w:date="2021-03-22T09:29:00Z"/>
+          <w:ins w:id="23" w:author="Mick_Moignard" w:date="2021-03-22T09:29:00Z"/>
         </w:rPr>
       </w:pPr>
     </w:p>
@@ -7650,7 +7706,7 @@
       <w:r>
         <w:t>GPIO / C can be output or input. As an input, it must be switched to GND. The input resistance should be approx</w:t>
       </w:r>
-      <w:ins w:id="15" w:author="Mick_Moignard" w:date="2021-03-22T09:53:00Z">
+      <w:ins w:id="24" w:author="Mick_Moignard" w:date="2021-03-22T09:53:00Z">
         <w:r>
           <w:t>imately</w:t>
         </w:r>
@@ -7677,7 +7733,7 @@
       <w:pPr>
         <w:ind w:left="1276" w:hanging="1276"/>
         <w:rPr>
-          <w:del w:id="16" w:author="Mick_Moignard" w:date="2021-05-10T09:06:00Z"/>
+          <w:del w:id="25" w:author="Mick_Moignard" w:date="2021-05-10T09:06:00Z"/>
         </w:rPr>
       </w:pPr>
       <w:r>
@@ -7686,18 +7742,12 @@
       <w:r>
         <w:tab/>
       </w:r>
-      <w:ins w:id="17" w:author="Mick_Moignard" w:date="2021-05-10T09:06:00Z">
+      <w:ins w:id="26" w:author="Mick_Moignard" w:date="2021-05-10T09:06:00Z">
         <w:r>
-          <w:t>The effective impedance of the speaker(s), as observed by the decoder, is 4Ω - 8Ω</w:t>
-        </w:r>
-        <w:r>
-          <w:t xml:space="preserve">, </w:t>
-        </w:r>
-        <w:r>
-          <w:t xml:space="preserve"> and must be documented by the decoder manufacturer. Impedance of factory installed speakers must be documented by the vehicle manufacturer.</w:t>
+          <w:t>The effective impedance of the speaker(s), as observed by the decoder, is 4Ω - 8Ω,  and must be documented by the decoder manufacturer. Impedance of factory installed speakers must be documented by the vehicle manufacturer.</w:t>
         </w:r>
       </w:ins>
-      <w:del w:id="18" w:author="Mick_Moignard" w:date="2021-05-10T09:06:00Z">
+      <w:del w:id="27" w:author="Mick_Moignard" w:date="2021-05-10T09:06:00Z">
         <w:r>
           <w:delText>The impedance of the loudspeaker is determined by the manufacturer of the decoder and must be documented.</w:delText>
         </w:r>
@@ -7707,7 +7757,7 @@
       <w:pPr>
         <w:ind w:left="1276" w:hanging="1276"/>
         <w:rPr>
-          <w:ins w:id="19" w:author="Mick_Moignard" w:date="2021-05-10T09:06:00Z"/>
+          <w:ins w:id="28" w:author="Mick_Moignard" w:date="2021-05-10T09:06:00Z"/>
         </w:rPr>
       </w:pPr>
     </w:p>
@@ -7715,13 +7765,8 @@
       <w:pPr>
         <w:ind w:left="1276" w:hanging="1276"/>
       </w:pPr>
-      <w:proofErr w:type="spellStart"/>
-      <w:r>
-        <w:t>Group</w:t>
-      </w:r>
-      <w:proofErr w:type="spellEnd"/>
-      <w:r>
-        <w:t xml:space="preserve"> 7: </w:t>
+      <w:r>
+        <w:t xml:space="preserve">Group 7: </w:t>
       </w:r>
       <w:r>
         <w:tab/>
@@ -8200,7 +8245,7 @@
     <w:p>
       <w:pPr>
         <w:rPr>
-          <w:del w:id="20" w:author="Mick_Moignard" w:date="2021-03-22T09:28:00Z"/>
+          <w:del w:id="29" w:author="Mick_Moignard" w:date="2021-03-22T09:28:00Z"/>
         </w:rPr>
       </w:pPr>
     </w:p>
@@ -8285,7 +8330,7 @@
     <w:p>
       <w:pPr>
         <w:rPr>
-          <w:del w:id="21" w:author="Mick_Moignard" w:date="2021-03-22T09:28:00Z"/>
+          <w:del w:id="30" w:author="Mick_Moignard" w:date="2021-03-22T09:28:00Z"/>
         </w:rPr>
       </w:pPr>
     </w:p>
@@ -8369,7 +8414,7 @@
       <w:r>
         <w:t xml:space="preserve">Which will be </w:t>
       </w:r>
-      <w:del w:id="22" w:author="Mick_Moignard" w:date="2021-03-22T09:56:00Z">
+      <w:del w:id="31" w:author="Mick_Moignard" w:date="2021-03-22T09:56:00Z">
         <w:r>
           <w:delText xml:space="preserve">are </w:delText>
         </w:r>
@@ -8381,7 +8426,7 @@
     <w:p>
       <w:pPr>
         <w:rPr>
-          <w:del w:id="23" w:author="Mick_Moignard" w:date="2021-03-22T09:28:00Z"/>
+          <w:del w:id="32" w:author="Mick_Moignard" w:date="2021-03-22T09:28:00Z"/>
         </w:rPr>
       </w:pPr>
     </w:p>
@@ -8450,12 +8495,12 @@
             <w:tcW w:w="1638" w:type="dxa"/>
           </w:tcPr>
           <w:p>
-            <w:del w:id="24" w:author="Mick_Moignard" w:date="2021-03-22T09:28:00Z">
+            <w:del w:id="33" w:author="Mick_Moignard" w:date="2021-03-22T09:28:00Z">
               <w:r>
                 <w:delText xml:space="preserve">February </w:delText>
               </w:r>
             </w:del>
-            <w:ins w:id="25" w:author="Mick_Moignard" w:date="2021-03-22T09:28:00Z">
+            <w:ins w:id="34" w:author="Mick_Moignard" w:date="2021-03-22T09:28:00Z">
               <w:r>
                 <w:t xml:space="preserve">March </w:t>
               </w:r>
@@ -10120,37 +10165,11 @@
           <w:pPr>
             <w:jc w:val="right"/>
           </w:pPr>
-          <w:r>
-            <w:fldChar w:fldCharType="begin"/>
-          </w:r>
-          <w:r>
-            <w:instrText xml:space="preserve"> DOCPROPERTY "Company"  \* MERGEFORMAT </w:instrText>
-          </w:r>
-          <w:r>
-            <w:fldChar w:fldCharType="separate"/>
-          </w:r>
-          <w:r>
-            <w:t xml:space="preserve">© </w:t>
-          </w:r>
-          <w:proofErr w:type="spellStart"/>
-          <w:r>
-            <w:t>yyyy</w:t>
-          </w:r>
-          <w:proofErr w:type="spellEnd"/>
-          <w:r>
-            <w:t xml:space="preserve"> – </w:t>
-          </w:r>
-          <w:proofErr w:type="spellStart"/>
-          <w:r>
-            <w:t>yyyy</w:t>
-          </w:r>
-          <w:proofErr w:type="spellEnd"/>
-          <w:r>
-            <w:t xml:space="preserve"> National Model Railroad Association, Inc.</w:t>
-          </w:r>
-          <w:r>
-            <w:fldChar w:fldCharType="end"/>
-          </w:r>
+          <w:fldSimple w:instr=" DOCPROPERTY &quot;Company&quot;  \* MERGEFORMAT ">
+            <w:r>
+              <w:t>© yyyy – yyyy National Model Railroad Association, Inc.</w:t>
+            </w:r>
+          </w:fldSimple>
         </w:p>
       </w:tc>
     </w:tr>
@@ -10244,19 +10263,39 @@
           <w:pPr>
             <w:jc w:val="right"/>
           </w:pPr>
-          <w:fldSimple w:instr=" TITLE  \* MERGEFORMAT ">
-            <w:r>
-              <w:t>X-9.99.99 Draft</w:t>
-            </w:r>
-          </w:fldSimple>
+          <w:r>
+            <w:fldChar w:fldCharType="begin"/>
+          </w:r>
+          <w:r>
+            <w:instrText xml:space="preserve"> TITLE  \* MERGEFORMAT </w:instrText>
+          </w:r>
+          <w:r>
+            <w:fldChar w:fldCharType="separate"/>
+          </w:r>
+          <w:r>
+            <w:t>X-9.99.99 Draft</w:t>
+          </w:r>
+          <w:r>
+            <w:fldChar w:fldCharType="end"/>
+          </w:r>
           <w:r>
             <w:t xml:space="preserve"> </w:t>
           </w:r>
-          <w:fldSimple w:instr=" SUBJECT  \* MERGEFORMAT ">
-            <w:r>
-              <w:t>Brief Desc.</w:t>
-            </w:r>
-          </w:fldSimple>
+          <w:r>
+            <w:fldChar w:fldCharType="begin"/>
+          </w:r>
+          <w:r>
+            <w:instrText xml:space="preserve"> SUBJECT  \* MERGEFORMAT </w:instrText>
+          </w:r>
+          <w:r>
+            <w:fldChar w:fldCharType="separate"/>
+          </w:r>
+          <w:r>
+            <w:t>Brief Desc.</w:t>
+          </w:r>
+          <w:r>
+            <w:fldChar w:fldCharType="end"/>
+          </w:r>
         </w:p>
       </w:tc>
     </w:tr>
@@ -10328,13 +10367,8 @@
       </w:sdtPr>
       <w:sdtEndPr/>
       <w:sdtContent>
-        <w:proofErr w:type="spellStart"/>
         <w:r>
-          <w:t>PluX</w:t>
-        </w:r>
-        <w:proofErr w:type="spellEnd"/>
-        <w:r>
-          <w:t xml:space="preserve"> Decoder Interface</w:t>
+          <w:t>PluX Decoder Interface</w:t>
         </w:r>
       </w:sdtContent>
     </w:sdt>
@@ -10443,7 +10477,7 @@
         </w:rPr>
       </w:sdtEndPr>
       <w:sdtContent>
-        <w:del w:id="26" w:author="Mick_Moignard" w:date="2021-03-22T09:27:00Z">
+        <w:del w:id="35" w:author="Mick_Moignard" w:date="2021-03-22T09:27:00Z">
           <w:r>
             <w:rPr>
               <w:rStyle w:val="PageNumber"/>
@@ -10451,7 +10485,7 @@
             <w:delText>Feb 11, 2021</w:delText>
           </w:r>
         </w:del>
-        <w:ins w:id="27" w:author="Mick_Moignard" w:date="2021-05-10T09:04:00Z">
+        <w:ins w:id="36" w:author="Mick_Moignard" w:date="2021-05-10T09:04:00Z">
           <w:r>
             <w:rPr>
               <w:rStyle w:val="PageNumber"/>
@@ -10525,13 +10559,8 @@
       </w:sdtPr>
       <w:sdtEndPr/>
       <w:sdtContent>
-        <w:proofErr w:type="spellStart"/>
         <w:r>
-          <w:t>PluX</w:t>
-        </w:r>
-        <w:proofErr w:type="spellEnd"/>
-        <w:r>
-          <w:t xml:space="preserve"> Decoder Interface</w:t>
+          <w:t>PluX Decoder Interface</w:t>
         </w:r>
       </w:sdtContent>
     </w:sdt>
@@ -10640,7 +10669,7 @@
         </w:rPr>
       </w:sdtEndPr>
       <w:sdtContent>
-        <w:del w:id="30" w:author="Mick_Moignard" w:date="2021-03-22T09:27:00Z">
+        <w:del w:id="39" w:author="Mick_Moignard" w:date="2021-03-22T09:27:00Z">
           <w:r>
             <w:rPr>
               <w:rStyle w:val="PageNumber"/>
@@ -10648,7 +10677,7 @@
             <w:delText>Feb 11, 2021</w:delText>
           </w:r>
         </w:del>
-        <w:ins w:id="31" w:author="Mick_Moignard" w:date="2021-05-10T09:04:00Z">
+        <w:ins w:id="40" w:author="Mick_Moignard" w:date="2021-05-10T09:04:00Z">
           <w:r>
             <w:rPr>
               <w:rStyle w:val="PageNumber"/>
@@ -11124,13 +11153,8 @@
               <w:pPr>
                 <w:jc w:val="center"/>
               </w:pPr>
-              <w:proofErr w:type="spellStart"/>
               <w:r>
-                <w:t>PluX</w:t>
-              </w:r>
-              <w:proofErr w:type="spellEnd"/>
-              <w:r>
-                <w:t xml:space="preserve"> Decoder Interface</w:t>
+                <w:t>PluX Decoder Interface</w:t>
               </w:r>
             </w:p>
           </w:tc>
@@ -11383,7 +11407,7 @@
                   <w:sz w:val="20"/>
                 </w:rPr>
               </w:pPr>
-              <w:del w:id="28" w:author="Mick_Moignard" w:date="2021-03-22T09:27:00Z">
+              <w:del w:id="37" w:author="Mick_Moignard" w:date="2021-03-22T09:27:00Z">
                 <w:r>
                   <w:rPr>
                     <w:rFonts w:ascii="CG Times" w:hAnsi="CG Times"/>
@@ -11392,7 +11416,7 @@
                   <w:delText>Feb 11, 2021</w:delText>
                 </w:r>
               </w:del>
-              <w:ins w:id="29" w:author="Mick_Moignard" w:date="2021-05-10T09:04:00Z">
+              <w:ins w:id="38" w:author="Mick_Moignard" w:date="2021-05-10T09:04:00Z">
                 <w:r>
                   <w:rPr>
                     <w:rFonts w:ascii="CG Times" w:hAnsi="CG Times"/>
